--- a/Buổi 1.docx
+++ b/Buổi 1.docx
@@ -5,6 +5,7 @@
     <w:p>
       <w:pPr>
         <w:pStyle w:val="Heading3"/>
+        <w:ind w:left="360"/>
       </w:pPr>
       <w:r>
         <w:rPr>
@@ -18,6 +19,7 @@
     <w:p>
       <w:pPr>
         <w:pStyle w:val="NormalWeb"/>
+        <w:ind w:left="360"/>
       </w:pPr>
       <w:r>
         <w:rPr>
@@ -28,22 +30,21 @@
     </w:p>
     <w:p>
       <w:pPr>
-        <w:rPr>
-          <w:rFonts w:ascii="Times New Roman" w:hAnsi="Times New Roman" w:cs="Times New Roman"/>
-        </w:rPr>
-      </w:pPr>
-      <w:r>
-        <w:rPr>
-          <w:rFonts w:ascii="Times New Roman" w:hAnsi="Times New Roman" w:cs="Times New Roman"/>
-        </w:rPr>
+        <w:ind w:left="360"/>
+        <w:rPr>
+          <w:rFonts w:ascii="Times New Roman" w:hAnsi="Times New Roman" w:cs="Times New Roman"/>
+        </w:rPr>
+      </w:pPr>
+      <w:r>
         <w:pict>
-          <v:rect id="_x0000_i1043" style="width:0;height:1.5pt" o:hralign="center" o:hrstd="t" o:hr="t" fillcolor="#a0a0a0" stroked="f"/>
+          <v:rect id="_x0000_i1025" style="width:0;height:1.5pt" o:hralign="center" o:hrstd="t" o:hr="t" fillcolor="#a0a0a0" stroked="f"/>
         </w:pict>
       </w:r>
     </w:p>
     <w:p>
       <w:pPr>
         <w:pStyle w:val="Heading4"/>
+        <w:ind w:left="360"/>
       </w:pPr>
       <w:r>
         <w:rPr>
@@ -51,27 +52,25 @@
           <w:b/>
           <w:bCs/>
         </w:rPr>
-        <w:t>1. Giới thiệu chung (30 phút)</w:t>
+        <w:t>Giới thiệu chung (30 phút)</w:t>
       </w:r>
     </w:p>
     <w:p>
       <w:pPr>
         <w:pStyle w:val="NormalWeb"/>
-      </w:pPr>
-      <w:r>
-        <w:rPr>
-          <w:rStyle w:val="Strong"/>
-        </w:rPr>
-        <w:t>1.1. Giới thiệu về hệ thống quản lý quy trình yêu cầu bồi thường bảo hiểm (15 phút)</w:t>
+        <w:ind w:left="1080"/>
+      </w:pPr>
+      <w:r>
+        <w:rPr>
+          <w:rStyle w:val="Strong"/>
+        </w:rPr>
+        <w:t>Giới thiệu về hệ thống quản lý quy trình yêu cầu bồi thường bảo hiểm (15 phút)</w:t>
       </w:r>
     </w:p>
     <w:p>
       <w:pPr>
         <w:pStyle w:val="NormalWeb"/>
-        <w:numPr>
-          <w:ilvl w:val="0"/>
-          <w:numId w:val="19"/>
-        </w:numPr>
+        <w:ind w:left="360"/>
       </w:pPr>
       <w:r>
         <w:rPr>
@@ -82,11 +81,8 @@
     </w:p>
     <w:p>
       <w:pPr>
-        <w:numPr>
-          <w:ilvl w:val="1"/>
-          <w:numId w:val="19"/>
-        </w:numPr>
-        <w:spacing w:before="100" w:beforeAutospacing="1" w:after="100" w:afterAutospacing="1" w:line="240" w:lineRule="auto"/>
+        <w:spacing w:before="100" w:beforeAutospacing="1" w:after="100" w:afterAutospacing="1" w:line="240" w:lineRule="auto"/>
+        <w:ind w:left="1080"/>
         <w:rPr>
           <w:rFonts w:ascii="Times New Roman" w:hAnsi="Times New Roman" w:cs="Times New Roman"/>
         </w:rPr>
@@ -107,11 +103,8 @@
     </w:p>
     <w:p>
       <w:pPr>
-        <w:numPr>
-          <w:ilvl w:val="1"/>
-          <w:numId w:val="19"/>
-        </w:numPr>
-        <w:spacing w:before="100" w:beforeAutospacing="1" w:after="100" w:afterAutospacing="1" w:line="240" w:lineRule="auto"/>
+        <w:spacing w:before="100" w:beforeAutospacing="1" w:after="100" w:afterAutospacing="1" w:line="240" w:lineRule="auto"/>
+        <w:ind w:left="1080"/>
         <w:rPr>
           <w:rFonts w:ascii="Times New Roman" w:hAnsi="Times New Roman" w:cs="Times New Roman"/>
         </w:rPr>
@@ -133,10 +126,7 @@
     <w:p>
       <w:pPr>
         <w:pStyle w:val="NormalWeb"/>
-        <w:numPr>
-          <w:ilvl w:val="0"/>
-          <w:numId w:val="19"/>
-        </w:numPr>
+        <w:ind w:left="360"/>
       </w:pPr>
       <w:r>
         <w:rPr>
@@ -147,11 +137,8 @@
     </w:p>
     <w:p>
       <w:pPr>
-        <w:numPr>
-          <w:ilvl w:val="1"/>
-          <w:numId w:val="19"/>
-        </w:numPr>
-        <w:spacing w:before="100" w:beforeAutospacing="1" w:after="100" w:afterAutospacing="1" w:line="240" w:lineRule="auto"/>
+        <w:spacing w:before="100" w:beforeAutospacing="1" w:after="100" w:afterAutospacing="1" w:line="240" w:lineRule="auto"/>
+        <w:ind w:left="1080"/>
         <w:rPr>
           <w:rFonts w:ascii="Times New Roman" w:hAnsi="Times New Roman" w:cs="Times New Roman"/>
         </w:rPr>
@@ -172,11 +159,8 @@
     </w:p>
     <w:p>
       <w:pPr>
-        <w:numPr>
-          <w:ilvl w:val="1"/>
-          <w:numId w:val="19"/>
-        </w:numPr>
-        <w:spacing w:before="100" w:beforeAutospacing="1" w:after="100" w:afterAutospacing="1" w:line="240" w:lineRule="auto"/>
+        <w:spacing w:before="100" w:beforeAutospacing="1" w:after="100" w:afterAutospacing="1" w:line="240" w:lineRule="auto"/>
+        <w:ind w:left="1080"/>
         <w:rPr>
           <w:rFonts w:ascii="Times New Roman" w:hAnsi="Times New Roman" w:cs="Times New Roman"/>
         </w:rPr>
@@ -197,11 +181,8 @@
     </w:p>
     <w:p>
       <w:pPr>
-        <w:numPr>
-          <w:ilvl w:val="1"/>
-          <w:numId w:val="19"/>
-        </w:numPr>
-        <w:spacing w:before="100" w:beforeAutospacing="1" w:after="100" w:afterAutospacing="1" w:line="240" w:lineRule="auto"/>
+        <w:spacing w:before="100" w:beforeAutospacing="1" w:after="100" w:afterAutospacing="1" w:line="240" w:lineRule="auto"/>
+        <w:ind w:left="1080"/>
         <w:rPr>
           <w:rFonts w:ascii="Times New Roman" w:hAnsi="Times New Roman" w:cs="Times New Roman"/>
         </w:rPr>
@@ -223,10 +204,7 @@
     <w:p>
       <w:pPr>
         <w:pStyle w:val="NormalWeb"/>
-        <w:numPr>
-          <w:ilvl w:val="0"/>
-          <w:numId w:val="19"/>
-        </w:numPr>
+        <w:ind w:left="360"/>
       </w:pPr>
       <w:r>
         <w:rPr>
@@ -237,11 +215,8 @@
     </w:p>
     <w:p>
       <w:pPr>
-        <w:numPr>
-          <w:ilvl w:val="1"/>
-          <w:numId w:val="19"/>
-        </w:numPr>
-        <w:spacing w:before="100" w:beforeAutospacing="1" w:after="100" w:afterAutospacing="1" w:line="240" w:lineRule="auto"/>
+        <w:spacing w:before="100" w:beforeAutospacing="1" w:after="100" w:afterAutospacing="1" w:line="240" w:lineRule="auto"/>
+        <w:ind w:left="1080"/>
         <w:rPr>
           <w:rFonts w:ascii="Times New Roman" w:hAnsi="Times New Roman" w:cs="Times New Roman"/>
         </w:rPr>
@@ -262,11 +237,8 @@
     </w:p>
     <w:p>
       <w:pPr>
-        <w:numPr>
-          <w:ilvl w:val="1"/>
-          <w:numId w:val="19"/>
-        </w:numPr>
-        <w:spacing w:before="100" w:beforeAutospacing="1" w:after="100" w:afterAutospacing="1" w:line="240" w:lineRule="auto"/>
+        <w:spacing w:before="100" w:beforeAutospacing="1" w:after="100" w:afterAutospacing="1" w:line="240" w:lineRule="auto"/>
+        <w:ind w:left="1080"/>
         <w:rPr>
           <w:rFonts w:ascii="Times New Roman" w:hAnsi="Times New Roman" w:cs="Times New Roman"/>
         </w:rPr>
@@ -287,11 +259,8 @@
     </w:p>
     <w:p>
       <w:pPr>
-        <w:numPr>
-          <w:ilvl w:val="1"/>
-          <w:numId w:val="19"/>
-        </w:numPr>
-        <w:spacing w:before="100" w:beforeAutospacing="1" w:after="100" w:afterAutospacing="1" w:line="240" w:lineRule="auto"/>
+        <w:spacing w:before="100" w:beforeAutospacing="1" w:after="100" w:afterAutospacing="1" w:line="240" w:lineRule="auto"/>
+        <w:ind w:left="1080"/>
         <w:rPr>
           <w:rFonts w:ascii="Times New Roman" w:hAnsi="Times New Roman" w:cs="Times New Roman"/>
         </w:rPr>
@@ -313,21 +282,19 @@
     <w:p>
       <w:pPr>
         <w:pStyle w:val="NormalWeb"/>
-      </w:pPr>
-      <w:r>
-        <w:rPr>
-          <w:rStyle w:val="Strong"/>
-        </w:rPr>
-        <w:t>1.2. Các công nghệ chính sử dụng (15 phút)</w:t>
+        <w:ind w:left="1080"/>
+      </w:pPr>
+      <w:r>
+        <w:rPr>
+          <w:rStyle w:val="Strong"/>
+        </w:rPr>
+        <w:t>Các công nghệ chính sử dụng (15 phút)</w:t>
       </w:r>
     </w:p>
     <w:p>
       <w:pPr>
         <w:pStyle w:val="NormalWeb"/>
-        <w:numPr>
-          <w:ilvl w:val="0"/>
-          <w:numId w:val="20"/>
-        </w:numPr>
+        <w:ind w:left="360"/>
       </w:pPr>
       <w:r>
         <w:rPr>
@@ -338,11 +305,8 @@
     </w:p>
     <w:p>
       <w:pPr>
-        <w:numPr>
-          <w:ilvl w:val="1"/>
-          <w:numId w:val="20"/>
-        </w:numPr>
-        <w:spacing w:before="100" w:beforeAutospacing="1" w:after="100" w:afterAutospacing="1" w:line="240" w:lineRule="auto"/>
+        <w:spacing w:before="100" w:beforeAutospacing="1" w:after="100" w:afterAutospacing="1" w:line="240" w:lineRule="auto"/>
+        <w:ind w:left="1080"/>
         <w:rPr>
           <w:rFonts w:ascii="Times New Roman" w:hAnsi="Times New Roman" w:cs="Times New Roman"/>
         </w:rPr>
@@ -357,11 +321,8 @@
     </w:p>
     <w:p>
       <w:pPr>
-        <w:numPr>
-          <w:ilvl w:val="2"/>
-          <w:numId w:val="20"/>
-        </w:numPr>
-        <w:spacing w:before="100" w:beforeAutospacing="1" w:after="100" w:afterAutospacing="1" w:line="240" w:lineRule="auto"/>
+        <w:spacing w:before="100" w:beforeAutospacing="1" w:after="100" w:afterAutospacing="1" w:line="240" w:lineRule="auto"/>
+        <w:ind w:left="1800"/>
         <w:rPr>
           <w:rFonts w:ascii="Times New Roman" w:hAnsi="Times New Roman" w:cs="Times New Roman"/>
         </w:rPr>
@@ -382,11 +343,8 @@
     </w:p>
     <w:p>
       <w:pPr>
-        <w:numPr>
-          <w:ilvl w:val="2"/>
-          <w:numId w:val="20"/>
-        </w:numPr>
-        <w:spacing w:before="100" w:beforeAutospacing="1" w:after="100" w:afterAutospacing="1" w:line="240" w:lineRule="auto"/>
+        <w:spacing w:before="100" w:beforeAutospacing="1" w:after="100" w:afterAutospacing="1" w:line="240" w:lineRule="auto"/>
+        <w:ind w:left="1800"/>
         <w:rPr>
           <w:rFonts w:ascii="Times New Roman" w:hAnsi="Times New Roman" w:cs="Times New Roman"/>
         </w:rPr>
@@ -407,30 +365,25 @@
     </w:p>
     <w:p>
       <w:pPr>
-        <w:numPr>
-          <w:ilvl w:val="1"/>
-          <w:numId w:val="20"/>
-        </w:numPr>
-        <w:spacing w:before="100" w:beforeAutospacing="1" w:after="100" w:afterAutospacing="1" w:line="240" w:lineRule="auto"/>
-        <w:rPr>
-          <w:rFonts w:ascii="Times New Roman" w:hAnsi="Times New Roman" w:cs="Times New Roman"/>
-        </w:rPr>
-      </w:pPr>
-      <w:r>
-        <w:rPr>
-          <w:rStyle w:val="Strong"/>
-          <w:rFonts w:ascii="Times New Roman" w:hAnsi="Times New Roman" w:cs="Times New Roman"/>
-        </w:rPr>
+        <w:spacing w:before="100" w:beforeAutospacing="1" w:after="100" w:afterAutospacing="1" w:line="240" w:lineRule="auto"/>
+        <w:ind w:left="1080"/>
+        <w:rPr>
+          <w:rFonts w:ascii="Times New Roman" w:hAnsi="Times New Roman" w:cs="Times New Roman"/>
+        </w:rPr>
+      </w:pPr>
+      <w:r>
+        <w:rPr>
+          <w:rStyle w:val="Strong"/>
+          <w:rFonts w:ascii="Times New Roman" w:hAnsi="Times New Roman" w:cs="Times New Roman"/>
+        </w:rPr>
+        <w:lastRenderedPageBreak/>
         <w:t>Các phiên bản và lý do chọn Java:</w:t>
       </w:r>
     </w:p>
     <w:p>
       <w:pPr>
-        <w:numPr>
-          <w:ilvl w:val="2"/>
-          <w:numId w:val="20"/>
-        </w:numPr>
-        <w:spacing w:before="100" w:beforeAutospacing="1" w:after="100" w:afterAutospacing="1" w:line="240" w:lineRule="auto"/>
+        <w:spacing w:before="100" w:beforeAutospacing="1" w:after="100" w:afterAutospacing="1" w:line="240" w:lineRule="auto"/>
+        <w:ind w:left="1800"/>
         <w:rPr>
           <w:rFonts w:ascii="Times New Roman" w:hAnsi="Times New Roman" w:cs="Times New Roman"/>
         </w:rPr>
@@ -451,11 +404,8 @@
     </w:p>
     <w:p>
       <w:pPr>
-        <w:numPr>
-          <w:ilvl w:val="2"/>
-          <w:numId w:val="20"/>
-        </w:numPr>
-        <w:spacing w:before="100" w:beforeAutospacing="1" w:after="100" w:afterAutospacing="1" w:line="240" w:lineRule="auto"/>
+        <w:spacing w:before="100" w:beforeAutospacing="1" w:after="100" w:afterAutospacing="1" w:line="240" w:lineRule="auto"/>
+        <w:ind w:left="1800"/>
         <w:rPr>
           <w:rFonts w:ascii="Times New Roman" w:hAnsi="Times New Roman" w:cs="Times New Roman"/>
         </w:rPr>
@@ -477,10 +427,7 @@
     <w:p>
       <w:pPr>
         <w:pStyle w:val="NormalWeb"/>
-        <w:numPr>
-          <w:ilvl w:val="0"/>
-          <w:numId w:val="20"/>
-        </w:numPr>
+        <w:ind w:left="360"/>
       </w:pPr>
       <w:r>
         <w:rPr>
@@ -491,11 +438,8 @@
     </w:p>
     <w:p>
       <w:pPr>
-        <w:numPr>
-          <w:ilvl w:val="1"/>
-          <w:numId w:val="20"/>
-        </w:numPr>
-        <w:spacing w:before="100" w:beforeAutospacing="1" w:after="100" w:afterAutospacing="1" w:line="240" w:lineRule="auto"/>
+        <w:spacing w:before="100" w:beforeAutospacing="1" w:after="100" w:afterAutospacing="1" w:line="240" w:lineRule="auto"/>
+        <w:ind w:left="1080"/>
         <w:rPr>
           <w:rFonts w:ascii="Times New Roman" w:hAnsi="Times New Roman" w:cs="Times New Roman"/>
         </w:rPr>
@@ -510,11 +454,8 @@
     </w:p>
     <w:p>
       <w:pPr>
-        <w:numPr>
-          <w:ilvl w:val="2"/>
-          <w:numId w:val="20"/>
-        </w:numPr>
-        <w:spacing w:before="100" w:beforeAutospacing="1" w:after="100" w:afterAutospacing="1" w:line="240" w:lineRule="auto"/>
+        <w:spacing w:before="100" w:beforeAutospacing="1" w:after="100" w:afterAutospacing="1" w:line="240" w:lineRule="auto"/>
+        <w:ind w:left="1800"/>
         <w:rPr>
           <w:rFonts w:ascii="Times New Roman" w:hAnsi="Times New Roman" w:cs="Times New Roman"/>
         </w:rPr>
@@ -535,11 +476,8 @@
     </w:p>
     <w:p>
       <w:pPr>
-        <w:numPr>
-          <w:ilvl w:val="2"/>
-          <w:numId w:val="20"/>
-        </w:numPr>
-        <w:spacing w:before="100" w:beforeAutospacing="1" w:after="100" w:afterAutospacing="1" w:line="240" w:lineRule="auto"/>
+        <w:spacing w:before="100" w:beforeAutospacing="1" w:after="100" w:afterAutospacing="1" w:line="240" w:lineRule="auto"/>
+        <w:ind w:left="1800"/>
         <w:rPr>
           <w:rFonts w:ascii="Times New Roman" w:hAnsi="Times New Roman" w:cs="Times New Roman"/>
         </w:rPr>
@@ -560,11 +498,8 @@
     </w:p>
     <w:p>
       <w:pPr>
-        <w:numPr>
-          <w:ilvl w:val="1"/>
-          <w:numId w:val="20"/>
-        </w:numPr>
-        <w:spacing w:before="100" w:beforeAutospacing="1" w:after="100" w:afterAutospacing="1" w:line="240" w:lineRule="auto"/>
+        <w:spacing w:before="100" w:beforeAutospacing="1" w:after="100" w:afterAutospacing="1" w:line="240" w:lineRule="auto"/>
+        <w:ind w:left="1080"/>
         <w:rPr>
           <w:rFonts w:ascii="Times New Roman" w:hAnsi="Times New Roman" w:cs="Times New Roman"/>
         </w:rPr>
@@ -579,11 +514,8 @@
     </w:p>
     <w:p>
       <w:pPr>
-        <w:numPr>
-          <w:ilvl w:val="2"/>
-          <w:numId w:val="20"/>
-        </w:numPr>
-        <w:spacing w:before="100" w:beforeAutospacing="1" w:after="100" w:afterAutospacing="1" w:line="240" w:lineRule="auto"/>
+        <w:spacing w:before="100" w:beforeAutospacing="1" w:after="100" w:afterAutospacing="1" w:line="240" w:lineRule="auto"/>
+        <w:ind w:left="1800"/>
         <w:rPr>
           <w:rFonts w:ascii="Times New Roman" w:hAnsi="Times New Roman" w:cs="Times New Roman"/>
         </w:rPr>
@@ -604,11 +536,8 @@
     </w:p>
     <w:p>
       <w:pPr>
-        <w:numPr>
-          <w:ilvl w:val="2"/>
-          <w:numId w:val="20"/>
-        </w:numPr>
-        <w:spacing w:before="100" w:beforeAutospacing="1" w:after="100" w:afterAutospacing="1" w:line="240" w:lineRule="auto"/>
+        <w:spacing w:before="100" w:beforeAutospacing="1" w:after="100" w:afterAutospacing="1" w:line="240" w:lineRule="auto"/>
+        <w:ind w:left="1800"/>
         <w:rPr>
           <w:rFonts w:ascii="Times New Roman" w:hAnsi="Times New Roman" w:cs="Times New Roman"/>
         </w:rPr>
@@ -630,10 +559,7 @@
     <w:p>
       <w:pPr>
         <w:pStyle w:val="NormalWeb"/>
-        <w:numPr>
-          <w:ilvl w:val="0"/>
-          <w:numId w:val="20"/>
-        </w:numPr>
+        <w:ind w:left="360"/>
       </w:pPr>
       <w:r>
         <w:rPr>
@@ -644,11 +570,238 @@
     </w:p>
     <w:p>
       <w:pPr>
-        <w:numPr>
-          <w:ilvl w:val="1"/>
-          <w:numId w:val="20"/>
-        </w:numPr>
-        <w:spacing w:before="100" w:beforeAutospacing="1" w:after="100" w:afterAutospacing="1" w:line="240" w:lineRule="auto"/>
+        <w:spacing w:before="100" w:beforeAutospacing="1" w:after="100" w:afterAutospacing="1" w:line="240" w:lineRule="auto"/>
+        <w:ind w:left="1080"/>
+        <w:rPr>
+          <w:rFonts w:ascii="Times New Roman" w:hAnsi="Times New Roman" w:cs="Times New Roman"/>
+        </w:rPr>
+      </w:pPr>
+      <w:r>
+        <w:rPr>
+          <w:rStyle w:val="Strong"/>
+          <w:rFonts w:ascii="Times New Roman" w:hAnsi="Times New Roman" w:cs="Times New Roman"/>
+        </w:rPr>
+        <w:t>Giới thiệu về MySQL và lý do chọn MySQL:</w:t>
+      </w:r>
+    </w:p>
+    <w:p>
+      <w:pPr>
+        <w:spacing w:before="100" w:beforeAutospacing="1" w:after="100" w:afterAutospacing="1" w:line="240" w:lineRule="auto"/>
+        <w:ind w:left="1800"/>
+        <w:rPr>
+          <w:rFonts w:ascii="Times New Roman" w:hAnsi="Times New Roman" w:cs="Times New Roman"/>
+        </w:rPr>
+      </w:pPr>
+      <w:r>
+        <w:rPr>
+          <w:rStyle w:val="Strong"/>
+          <w:rFonts w:ascii="Times New Roman" w:hAnsi="Times New Roman" w:cs="Times New Roman"/>
+        </w:rPr>
+        <w:t>Khái niệm</w:t>
+      </w:r>
+      <w:r>
+        <w:rPr>
+          <w:rFonts w:ascii="Times New Roman" w:hAnsi="Times New Roman" w:cs="Times New Roman"/>
+        </w:rPr>
+        <w:t>: MySQL là hệ quản trị cơ sở dữ liệu mã nguồn mở.</w:t>
+      </w:r>
+    </w:p>
+    <w:p>
+      <w:pPr>
+        <w:spacing w:before="100" w:beforeAutospacing="1" w:after="100" w:afterAutospacing="1" w:line="240" w:lineRule="auto"/>
+        <w:ind w:left="1800"/>
+        <w:rPr>
+          <w:rFonts w:ascii="Times New Roman" w:hAnsi="Times New Roman" w:cs="Times New Roman"/>
+        </w:rPr>
+      </w:pPr>
+      <w:r>
+        <w:rPr>
+          <w:rStyle w:val="Strong"/>
+          <w:rFonts w:ascii="Times New Roman" w:hAnsi="Times New Roman" w:cs="Times New Roman"/>
+        </w:rPr>
+        <w:t>Lý do chọn</w:t>
+      </w:r>
+      <w:r>
+        <w:rPr>
+          <w:rFonts w:ascii="Times New Roman" w:hAnsi="Times New Roman" w:cs="Times New Roman"/>
+        </w:rPr>
+        <w:t>: Độ tin cậy cao, dễ sử dụng, và hiệu suất tốt cho các ứng dụng web.</w:t>
+      </w:r>
+    </w:p>
+    <w:p>
+      <w:pPr>
+        <w:spacing w:before="100" w:beforeAutospacing="1" w:after="100" w:afterAutospacing="1" w:line="240" w:lineRule="auto"/>
+        <w:ind w:left="1080"/>
+        <w:rPr>
+          <w:rFonts w:ascii="Times New Roman" w:hAnsi="Times New Roman" w:cs="Times New Roman"/>
+        </w:rPr>
+      </w:pPr>
+      <w:r>
+        <w:rPr>
+          <w:rStyle w:val="Strong"/>
+          <w:rFonts w:ascii="Times New Roman" w:hAnsi="Times New Roman" w:cs="Times New Roman"/>
+        </w:rPr>
+        <w:t>Các tính năng nổi bật của MySQL:</w:t>
+      </w:r>
+    </w:p>
+    <w:p>
+      <w:pPr>
+        <w:spacing w:before="100" w:beforeAutospacing="1" w:after="100" w:afterAutospacing="1" w:line="240" w:lineRule="auto"/>
+        <w:ind w:left="1800"/>
+        <w:rPr>
+          <w:rFonts w:ascii="Times New Roman" w:hAnsi="Times New Roman" w:cs="Times New Roman"/>
+        </w:rPr>
+      </w:pPr>
+      <w:r>
+        <w:rPr>
+          <w:rStyle w:val="Strong"/>
+          <w:rFonts w:ascii="Times New Roman" w:hAnsi="Times New Roman" w:cs="Times New Roman"/>
+        </w:rPr>
+        <w:t>Khả năng mở rộng</w:t>
+      </w:r>
+      <w:r>
+        <w:rPr>
+          <w:rFonts w:ascii="Times New Roman" w:hAnsi="Times New Roman" w:cs="Times New Roman"/>
+        </w:rPr>
+        <w:t>: Hỗ trợ lưu trữ và quản lý khối lượng dữ liệu lớn.</w:t>
+      </w:r>
+    </w:p>
+    <w:p>
+      <w:pPr>
+        <w:spacing w:before="100" w:beforeAutospacing="1" w:after="100" w:afterAutospacing="1" w:line="240" w:lineRule="auto"/>
+        <w:ind w:left="1800"/>
+        <w:rPr>
+          <w:rFonts w:ascii="Times New Roman" w:hAnsi="Times New Roman" w:cs="Times New Roman"/>
+        </w:rPr>
+      </w:pPr>
+      <w:r>
+        <w:rPr>
+          <w:rStyle w:val="Strong"/>
+          <w:rFonts w:ascii="Times New Roman" w:hAnsi="Times New Roman" w:cs="Times New Roman"/>
+        </w:rPr>
+        <w:t>Hiệu suất cao</w:t>
+      </w:r>
+      <w:r>
+        <w:rPr>
+          <w:rFonts w:ascii="Times New Roman" w:hAnsi="Times New Roman" w:cs="Times New Roman"/>
+        </w:rPr>
+        <w:t>: Tối ưu hóa các truy vấn và quản lý dữ liệu.</w:t>
+      </w:r>
+    </w:p>
+    <w:p>
+      <w:pPr>
+        <w:pStyle w:val="NormalWeb"/>
+        <w:ind w:left="360"/>
+      </w:pPr>
+      <w:r>
+        <w:rPr>
+          <w:rStyle w:val="Strong"/>
+        </w:rPr>
+        <w:t>Docker:</w:t>
+      </w:r>
+    </w:p>
+    <w:p>
+      <w:pPr>
+        <w:spacing w:before="100" w:beforeAutospacing="1" w:after="100" w:afterAutospacing="1" w:line="240" w:lineRule="auto"/>
+        <w:ind w:left="1080"/>
+        <w:rPr>
+          <w:rFonts w:ascii="Times New Roman" w:hAnsi="Times New Roman" w:cs="Times New Roman"/>
+        </w:rPr>
+      </w:pPr>
+      <w:r>
+        <w:rPr>
+          <w:rStyle w:val="Strong"/>
+          <w:rFonts w:ascii="Times New Roman" w:hAnsi="Times New Roman" w:cs="Times New Roman"/>
+        </w:rPr>
+        <w:t>Khái niệm Docker và containerization:</w:t>
+      </w:r>
+    </w:p>
+    <w:p>
+      <w:pPr>
+        <w:spacing w:before="100" w:beforeAutospacing="1" w:after="100" w:afterAutospacing="1" w:line="240" w:lineRule="auto"/>
+        <w:ind w:left="1800"/>
+        <w:rPr>
+          <w:rFonts w:ascii="Times New Roman" w:hAnsi="Times New Roman" w:cs="Times New Roman"/>
+        </w:rPr>
+      </w:pPr>
+      <w:r>
+        <w:rPr>
+          <w:rStyle w:val="Strong"/>
+          <w:rFonts w:ascii="Times New Roman" w:hAnsi="Times New Roman" w:cs="Times New Roman"/>
+        </w:rPr>
+        <w:t>Khái niệm</w:t>
+      </w:r>
+      <w:r>
+        <w:rPr>
+          <w:rFonts w:ascii="Times New Roman" w:hAnsi="Times New Roman" w:cs="Times New Roman"/>
+        </w:rPr>
+        <w:t>: Docker là nền tảng để xây dựng, chạy, và quản lý các container.</w:t>
+      </w:r>
+    </w:p>
+    <w:p>
+      <w:pPr>
+        <w:spacing w:before="100" w:beforeAutospacing="1" w:after="100" w:afterAutospacing="1" w:line="240" w:lineRule="auto"/>
+        <w:ind w:left="1800"/>
+        <w:rPr>
+          <w:rFonts w:ascii="Times New Roman" w:hAnsi="Times New Roman" w:cs="Times New Roman"/>
+        </w:rPr>
+      </w:pPr>
+      <w:r>
+        <w:rPr>
+          <w:rStyle w:val="Strong"/>
+          <w:rFonts w:ascii="Times New Roman" w:hAnsi="Times New Roman" w:cs="Times New Roman"/>
+        </w:rPr>
+        <w:t>Containerization</w:t>
+      </w:r>
+      <w:r>
+        <w:rPr>
+          <w:rFonts w:ascii="Times New Roman" w:hAnsi="Times New Roman" w:cs="Times New Roman"/>
+        </w:rPr>
+        <w:t>: Tách biệt ứng dụng và các phụ thuộc của nó vào các container để dễ triển khai và quản lý.</w:t>
+      </w:r>
+    </w:p>
+    <w:p>
+      <w:pPr>
+        <w:spacing w:before="100" w:beforeAutospacing="1" w:after="100" w:afterAutospacing="1" w:line="240" w:lineRule="auto"/>
+        <w:ind w:left="1080"/>
+        <w:rPr>
+          <w:rFonts w:ascii="Times New Roman" w:hAnsi="Times New Roman" w:cs="Times New Roman"/>
+        </w:rPr>
+      </w:pPr>
+      <w:r>
+        <w:rPr>
+          <w:rStyle w:val="Strong"/>
+          <w:rFonts w:ascii="Times New Roman" w:hAnsi="Times New Roman" w:cs="Times New Roman"/>
+        </w:rPr>
+        <w:t>Lợi ích của việc sử dụng Docker trong triển khai ứng dụng:</w:t>
+      </w:r>
+    </w:p>
+    <w:p>
+      <w:pPr>
+        <w:spacing w:before="100" w:beforeAutospacing="1" w:after="100" w:afterAutospacing="1" w:line="240" w:lineRule="auto"/>
+        <w:ind w:left="1800"/>
+        <w:rPr>
+          <w:rFonts w:ascii="Times New Roman" w:hAnsi="Times New Roman" w:cs="Times New Roman"/>
+        </w:rPr>
+      </w:pPr>
+      <w:r>
+        <w:rPr>
+          <w:rStyle w:val="Strong"/>
+          <w:rFonts w:ascii="Times New Roman" w:hAnsi="Times New Roman" w:cs="Times New Roman"/>
+        </w:rPr>
+        <w:t>Tính di động</w:t>
+      </w:r>
+      <w:r>
+        <w:rPr>
+          <w:rFonts w:ascii="Times New Roman" w:hAnsi="Times New Roman" w:cs="Times New Roman"/>
+        </w:rPr>
+        <w:t>: Chạy ứng dụng trên bất kỳ môi trường nào.</w:t>
+      </w:r>
+    </w:p>
+    <w:p>
+      <w:pPr>
+        <w:spacing w:before="100" w:beforeAutospacing="1" w:after="100" w:afterAutospacing="1" w:line="240" w:lineRule="auto"/>
+        <w:ind w:left="1800"/>
         <w:rPr>
           <w:rFonts w:ascii="Times New Roman" w:hAnsi="Times New Roman" w:cs="Times New Roman"/>
         </w:rPr>
@@ -659,272 +812,6 @@
           <w:rFonts w:ascii="Times New Roman" w:hAnsi="Times New Roman" w:cs="Times New Roman"/>
         </w:rPr>
         <w:lastRenderedPageBreak/>
-        <w:t>Giới thiệu về MySQL và lý do chọn MySQL:</w:t>
-      </w:r>
-    </w:p>
-    <w:p>
-      <w:pPr>
-        <w:numPr>
-          <w:ilvl w:val="2"/>
-          <w:numId w:val="20"/>
-        </w:numPr>
-        <w:spacing w:before="100" w:beforeAutospacing="1" w:after="100" w:afterAutospacing="1" w:line="240" w:lineRule="auto"/>
-        <w:rPr>
-          <w:rFonts w:ascii="Times New Roman" w:hAnsi="Times New Roman" w:cs="Times New Roman"/>
-        </w:rPr>
-      </w:pPr>
-      <w:r>
-        <w:rPr>
-          <w:rStyle w:val="Strong"/>
-          <w:rFonts w:ascii="Times New Roman" w:hAnsi="Times New Roman" w:cs="Times New Roman"/>
-        </w:rPr>
-        <w:t>Khái niệm</w:t>
-      </w:r>
-      <w:r>
-        <w:rPr>
-          <w:rFonts w:ascii="Times New Roman" w:hAnsi="Times New Roman" w:cs="Times New Roman"/>
-        </w:rPr>
-        <w:t>: MySQL là hệ quản trị cơ sở dữ liệu mã nguồn mở.</w:t>
-      </w:r>
-    </w:p>
-    <w:p>
-      <w:pPr>
-        <w:numPr>
-          <w:ilvl w:val="2"/>
-          <w:numId w:val="20"/>
-        </w:numPr>
-        <w:spacing w:before="100" w:beforeAutospacing="1" w:after="100" w:afterAutospacing="1" w:line="240" w:lineRule="auto"/>
-        <w:rPr>
-          <w:rFonts w:ascii="Times New Roman" w:hAnsi="Times New Roman" w:cs="Times New Roman"/>
-        </w:rPr>
-      </w:pPr>
-      <w:r>
-        <w:rPr>
-          <w:rStyle w:val="Strong"/>
-          <w:rFonts w:ascii="Times New Roman" w:hAnsi="Times New Roman" w:cs="Times New Roman"/>
-        </w:rPr>
-        <w:t>Lý do chọn</w:t>
-      </w:r>
-      <w:r>
-        <w:rPr>
-          <w:rFonts w:ascii="Times New Roman" w:hAnsi="Times New Roman" w:cs="Times New Roman"/>
-        </w:rPr>
-        <w:t>: Độ tin cậy cao, dễ sử dụng, và hiệu suất tốt cho các ứng dụng web.</w:t>
-      </w:r>
-    </w:p>
-    <w:p>
-      <w:pPr>
-        <w:numPr>
-          <w:ilvl w:val="1"/>
-          <w:numId w:val="20"/>
-        </w:numPr>
-        <w:spacing w:before="100" w:beforeAutospacing="1" w:after="100" w:afterAutospacing="1" w:line="240" w:lineRule="auto"/>
-        <w:rPr>
-          <w:rFonts w:ascii="Times New Roman" w:hAnsi="Times New Roman" w:cs="Times New Roman"/>
-        </w:rPr>
-      </w:pPr>
-      <w:r>
-        <w:rPr>
-          <w:rStyle w:val="Strong"/>
-          <w:rFonts w:ascii="Times New Roman" w:hAnsi="Times New Roman" w:cs="Times New Roman"/>
-        </w:rPr>
-        <w:t>Các tính năng nổi bật của MySQL:</w:t>
-      </w:r>
-    </w:p>
-    <w:p>
-      <w:pPr>
-        <w:numPr>
-          <w:ilvl w:val="2"/>
-          <w:numId w:val="20"/>
-        </w:numPr>
-        <w:spacing w:before="100" w:beforeAutospacing="1" w:after="100" w:afterAutospacing="1" w:line="240" w:lineRule="auto"/>
-        <w:rPr>
-          <w:rFonts w:ascii="Times New Roman" w:hAnsi="Times New Roman" w:cs="Times New Roman"/>
-        </w:rPr>
-      </w:pPr>
-      <w:r>
-        <w:rPr>
-          <w:rStyle w:val="Strong"/>
-          <w:rFonts w:ascii="Times New Roman" w:hAnsi="Times New Roman" w:cs="Times New Roman"/>
-        </w:rPr>
-        <w:t>Khả năng mở rộng</w:t>
-      </w:r>
-      <w:r>
-        <w:rPr>
-          <w:rFonts w:ascii="Times New Roman" w:hAnsi="Times New Roman" w:cs="Times New Roman"/>
-        </w:rPr>
-        <w:t>: Hỗ trợ lưu trữ và quản lý khối lượng dữ liệu lớn.</w:t>
-      </w:r>
-    </w:p>
-    <w:p>
-      <w:pPr>
-        <w:numPr>
-          <w:ilvl w:val="2"/>
-          <w:numId w:val="20"/>
-        </w:numPr>
-        <w:spacing w:before="100" w:beforeAutospacing="1" w:after="100" w:afterAutospacing="1" w:line="240" w:lineRule="auto"/>
-        <w:rPr>
-          <w:rFonts w:ascii="Times New Roman" w:hAnsi="Times New Roman" w:cs="Times New Roman"/>
-        </w:rPr>
-      </w:pPr>
-      <w:r>
-        <w:rPr>
-          <w:rStyle w:val="Strong"/>
-          <w:rFonts w:ascii="Times New Roman" w:hAnsi="Times New Roman" w:cs="Times New Roman"/>
-        </w:rPr>
-        <w:t>Hiệu suất cao</w:t>
-      </w:r>
-      <w:r>
-        <w:rPr>
-          <w:rFonts w:ascii="Times New Roman" w:hAnsi="Times New Roman" w:cs="Times New Roman"/>
-        </w:rPr>
-        <w:t>: Tối ưu hóa các truy vấn và quản lý dữ liệu.</w:t>
-      </w:r>
-    </w:p>
-    <w:p>
-      <w:pPr>
-        <w:pStyle w:val="NormalWeb"/>
-        <w:numPr>
-          <w:ilvl w:val="0"/>
-          <w:numId w:val="20"/>
-        </w:numPr>
-      </w:pPr>
-      <w:r>
-        <w:rPr>
-          <w:rStyle w:val="Strong"/>
-        </w:rPr>
-        <w:t>Docker:</w:t>
-      </w:r>
-    </w:p>
-    <w:p>
-      <w:pPr>
-        <w:numPr>
-          <w:ilvl w:val="1"/>
-          <w:numId w:val="20"/>
-        </w:numPr>
-        <w:spacing w:before="100" w:beforeAutospacing="1" w:after="100" w:afterAutospacing="1" w:line="240" w:lineRule="auto"/>
-        <w:rPr>
-          <w:rFonts w:ascii="Times New Roman" w:hAnsi="Times New Roman" w:cs="Times New Roman"/>
-        </w:rPr>
-      </w:pPr>
-      <w:r>
-        <w:rPr>
-          <w:rStyle w:val="Strong"/>
-          <w:rFonts w:ascii="Times New Roman" w:hAnsi="Times New Roman" w:cs="Times New Roman"/>
-        </w:rPr>
-        <w:t>Khái niệm Docker và containerization:</w:t>
-      </w:r>
-    </w:p>
-    <w:p>
-      <w:pPr>
-        <w:numPr>
-          <w:ilvl w:val="2"/>
-          <w:numId w:val="20"/>
-        </w:numPr>
-        <w:spacing w:before="100" w:beforeAutospacing="1" w:after="100" w:afterAutospacing="1" w:line="240" w:lineRule="auto"/>
-        <w:rPr>
-          <w:rFonts w:ascii="Times New Roman" w:hAnsi="Times New Roman" w:cs="Times New Roman"/>
-        </w:rPr>
-      </w:pPr>
-      <w:r>
-        <w:rPr>
-          <w:rStyle w:val="Strong"/>
-          <w:rFonts w:ascii="Times New Roman" w:hAnsi="Times New Roman" w:cs="Times New Roman"/>
-        </w:rPr>
-        <w:t>Khái niệm</w:t>
-      </w:r>
-      <w:r>
-        <w:rPr>
-          <w:rFonts w:ascii="Times New Roman" w:hAnsi="Times New Roman" w:cs="Times New Roman"/>
-        </w:rPr>
-        <w:t>: Docker là nền tảng để xây dựng, chạy, và quản lý các container.</w:t>
-      </w:r>
-    </w:p>
-    <w:p>
-      <w:pPr>
-        <w:numPr>
-          <w:ilvl w:val="2"/>
-          <w:numId w:val="20"/>
-        </w:numPr>
-        <w:spacing w:before="100" w:beforeAutospacing="1" w:after="100" w:afterAutospacing="1" w:line="240" w:lineRule="auto"/>
-        <w:rPr>
-          <w:rFonts w:ascii="Times New Roman" w:hAnsi="Times New Roman" w:cs="Times New Roman"/>
-        </w:rPr>
-      </w:pPr>
-      <w:r>
-        <w:rPr>
-          <w:rStyle w:val="Strong"/>
-          <w:rFonts w:ascii="Times New Roman" w:hAnsi="Times New Roman" w:cs="Times New Roman"/>
-        </w:rPr>
-        <w:t>Containerization</w:t>
-      </w:r>
-      <w:r>
-        <w:rPr>
-          <w:rFonts w:ascii="Times New Roman" w:hAnsi="Times New Roman" w:cs="Times New Roman"/>
-        </w:rPr>
-        <w:t>: Tách biệt ứng dụng và các phụ thuộc của nó vào các container để dễ triển khai và quản lý.</w:t>
-      </w:r>
-    </w:p>
-    <w:p>
-      <w:pPr>
-        <w:numPr>
-          <w:ilvl w:val="1"/>
-          <w:numId w:val="20"/>
-        </w:numPr>
-        <w:spacing w:before="100" w:beforeAutospacing="1" w:after="100" w:afterAutospacing="1" w:line="240" w:lineRule="auto"/>
-        <w:rPr>
-          <w:rFonts w:ascii="Times New Roman" w:hAnsi="Times New Roman" w:cs="Times New Roman"/>
-        </w:rPr>
-      </w:pPr>
-      <w:r>
-        <w:rPr>
-          <w:rStyle w:val="Strong"/>
-          <w:rFonts w:ascii="Times New Roman" w:hAnsi="Times New Roman" w:cs="Times New Roman"/>
-        </w:rPr>
-        <w:t>Lợi ích của việc sử dụng Docker trong triển khai ứng dụng:</w:t>
-      </w:r>
-    </w:p>
-    <w:p>
-      <w:pPr>
-        <w:numPr>
-          <w:ilvl w:val="2"/>
-          <w:numId w:val="20"/>
-        </w:numPr>
-        <w:spacing w:before="100" w:beforeAutospacing="1" w:after="100" w:afterAutospacing="1" w:line="240" w:lineRule="auto"/>
-        <w:rPr>
-          <w:rFonts w:ascii="Times New Roman" w:hAnsi="Times New Roman" w:cs="Times New Roman"/>
-        </w:rPr>
-      </w:pPr>
-      <w:r>
-        <w:rPr>
-          <w:rStyle w:val="Strong"/>
-          <w:rFonts w:ascii="Times New Roman" w:hAnsi="Times New Roman" w:cs="Times New Roman"/>
-        </w:rPr>
-        <w:t>Tính di động</w:t>
-      </w:r>
-      <w:r>
-        <w:rPr>
-          <w:rFonts w:ascii="Times New Roman" w:hAnsi="Times New Roman" w:cs="Times New Roman"/>
-        </w:rPr>
-        <w:t>: Chạy ứng dụng trên bất kỳ môi trường nào.</w:t>
-      </w:r>
-    </w:p>
-    <w:p>
-      <w:pPr>
-        <w:numPr>
-          <w:ilvl w:val="2"/>
-          <w:numId w:val="20"/>
-        </w:numPr>
-        <w:spacing w:before="100" w:beforeAutospacing="1" w:after="100" w:afterAutospacing="1" w:line="240" w:lineRule="auto"/>
-        <w:rPr>
-          <w:rFonts w:ascii="Times New Roman" w:hAnsi="Times New Roman" w:cs="Times New Roman"/>
-        </w:rPr>
-      </w:pPr>
-      <w:r>
-        <w:rPr>
-          <w:rStyle w:val="Strong"/>
-          <w:rFonts w:ascii="Times New Roman" w:hAnsi="Times New Roman" w:cs="Times New Roman"/>
-        </w:rPr>
         <w:t>Nhất quán</w:t>
       </w:r>
       <w:r>
@@ -937,22 +824,21 @@
     <w:p>
       <w:pPr>
         <w:spacing w:after="0"/>
-        <w:rPr>
-          <w:rFonts w:ascii="Times New Roman" w:hAnsi="Times New Roman" w:cs="Times New Roman"/>
-        </w:rPr>
-      </w:pPr>
-      <w:r>
-        <w:rPr>
-          <w:rFonts w:ascii="Times New Roman" w:hAnsi="Times New Roman" w:cs="Times New Roman"/>
-        </w:rPr>
+        <w:ind w:left="360"/>
+        <w:rPr>
+          <w:rFonts w:ascii="Times New Roman" w:hAnsi="Times New Roman" w:cs="Times New Roman"/>
+        </w:rPr>
+      </w:pPr>
+      <w:r>
         <w:pict>
-          <v:rect id="_x0000_i1044" style="width:0;height:1.5pt" o:hralign="center" o:hrstd="t" o:hr="t" fillcolor="#a0a0a0" stroked="f"/>
+          <v:rect id="_x0000_i1026" style="width:0;height:1.5pt" o:hralign="center" o:hrstd="t" o:hr="t" fillcolor="#a0a0a0" stroked="f"/>
         </w:pict>
       </w:r>
     </w:p>
     <w:p>
       <w:pPr>
         <w:pStyle w:val="Heading4"/>
+        <w:ind w:left="360"/>
       </w:pPr>
       <w:r>
         <w:rPr>
@@ -960,27 +846,25 @@
           <w:b/>
           <w:bCs/>
         </w:rPr>
-        <w:t>2. Phân tích yêu cầu (30 phút)</w:t>
+        <w:t>Phân tích yêu cầu (30 phút)</w:t>
       </w:r>
     </w:p>
     <w:p>
       <w:pPr>
         <w:pStyle w:val="NormalWeb"/>
-      </w:pPr>
-      <w:r>
-        <w:rPr>
-          <w:rStyle w:val="Strong"/>
-        </w:rPr>
-        <w:t>2.1. Xác định các yêu cầu nghiệp vụ và chức năng (15 phút)</w:t>
+        <w:ind w:left="1080"/>
+      </w:pPr>
+      <w:r>
+        <w:rPr>
+          <w:rStyle w:val="Strong"/>
+        </w:rPr>
+        <w:t>Xác định các yêu cầu nghiệp vụ và chức năng (15 phút)</w:t>
       </w:r>
     </w:p>
     <w:p>
       <w:pPr>
         <w:pStyle w:val="NormalWeb"/>
-        <w:numPr>
-          <w:ilvl w:val="0"/>
-          <w:numId w:val="21"/>
-        </w:numPr>
+        <w:ind w:left="360"/>
       </w:pPr>
       <w:r>
         <w:rPr>
@@ -992,10 +876,7 @@
     <w:p>
       <w:pPr>
         <w:pStyle w:val="NormalWeb"/>
-        <w:numPr>
-          <w:ilvl w:val="1"/>
-          <w:numId w:val="21"/>
-        </w:numPr>
+        <w:ind w:left="1080"/>
       </w:pPr>
       <w:r>
         <w:rPr>
@@ -1006,11 +887,8 @@
     </w:p>
     <w:p>
       <w:pPr>
-        <w:numPr>
-          <w:ilvl w:val="2"/>
-          <w:numId w:val="21"/>
-        </w:numPr>
-        <w:spacing w:before="100" w:beforeAutospacing="1" w:after="100" w:afterAutospacing="1" w:line="240" w:lineRule="auto"/>
+        <w:spacing w:before="100" w:beforeAutospacing="1" w:after="100" w:afterAutospacing="1" w:line="240" w:lineRule="auto"/>
+        <w:ind w:left="1800"/>
         <w:rPr>
           <w:rFonts w:ascii="Times New Roman" w:hAnsi="Times New Roman" w:cs="Times New Roman"/>
         </w:rPr>
@@ -1024,11 +902,8 @@
     </w:p>
     <w:p>
       <w:pPr>
-        <w:numPr>
-          <w:ilvl w:val="2"/>
-          <w:numId w:val="21"/>
-        </w:numPr>
-        <w:spacing w:before="100" w:beforeAutospacing="1" w:after="100" w:afterAutospacing="1" w:line="240" w:lineRule="auto"/>
+        <w:spacing w:before="100" w:beforeAutospacing="1" w:after="100" w:afterAutospacing="1" w:line="240" w:lineRule="auto"/>
+        <w:ind w:left="1800"/>
         <w:rPr>
           <w:rFonts w:ascii="Times New Roman" w:hAnsi="Times New Roman" w:cs="Times New Roman"/>
         </w:rPr>
@@ -1043,11 +918,8 @@
     </w:p>
     <w:p>
       <w:pPr>
-        <w:numPr>
-          <w:ilvl w:val="3"/>
-          <w:numId w:val="21"/>
-        </w:numPr>
-        <w:spacing w:before="100" w:beforeAutospacing="1" w:after="100" w:afterAutospacing="1" w:line="240" w:lineRule="auto"/>
+        <w:spacing w:before="100" w:beforeAutospacing="1" w:after="100" w:afterAutospacing="1" w:line="240" w:lineRule="auto"/>
+        <w:ind w:left="2520"/>
         <w:rPr>
           <w:rFonts w:ascii="Times New Roman" w:hAnsi="Times New Roman" w:cs="Times New Roman"/>
         </w:rPr>
@@ -1068,11 +940,8 @@
     </w:p>
     <w:p>
       <w:pPr>
-        <w:numPr>
-          <w:ilvl w:val="3"/>
-          <w:numId w:val="21"/>
-        </w:numPr>
-        <w:spacing w:before="100" w:beforeAutospacing="1" w:after="100" w:afterAutospacing="1" w:line="240" w:lineRule="auto"/>
+        <w:spacing w:before="100" w:beforeAutospacing="1" w:after="100" w:afterAutospacing="1" w:line="240" w:lineRule="auto"/>
+        <w:ind w:left="2520"/>
         <w:rPr>
           <w:rFonts w:ascii="Times New Roman" w:hAnsi="Times New Roman" w:cs="Times New Roman"/>
         </w:rPr>
@@ -1093,11 +962,8 @@
     </w:p>
     <w:p>
       <w:pPr>
-        <w:numPr>
-          <w:ilvl w:val="3"/>
-          <w:numId w:val="21"/>
-        </w:numPr>
-        <w:spacing w:before="100" w:beforeAutospacing="1" w:after="100" w:afterAutospacing="1" w:line="240" w:lineRule="auto"/>
+        <w:spacing w:before="100" w:beforeAutospacing="1" w:after="100" w:afterAutospacing="1" w:line="240" w:lineRule="auto"/>
+        <w:ind w:left="2520"/>
         <w:rPr>
           <w:rFonts w:ascii="Times New Roman" w:hAnsi="Times New Roman" w:cs="Times New Roman"/>
         </w:rPr>
@@ -1118,11 +984,8 @@
     </w:p>
     <w:p>
       <w:pPr>
-        <w:numPr>
-          <w:ilvl w:val="3"/>
-          <w:numId w:val="21"/>
-        </w:numPr>
-        <w:spacing w:before="100" w:beforeAutospacing="1" w:after="100" w:afterAutospacing="1" w:line="240" w:lineRule="auto"/>
+        <w:spacing w:before="100" w:beforeAutospacing="1" w:after="100" w:afterAutospacing="1" w:line="240" w:lineRule="auto"/>
+        <w:ind w:left="2520"/>
         <w:rPr>
           <w:rFonts w:ascii="Times New Roman" w:hAnsi="Times New Roman" w:cs="Times New Roman"/>
         </w:rPr>
@@ -1143,11 +1006,8 @@
     </w:p>
     <w:p>
       <w:pPr>
-        <w:numPr>
-          <w:ilvl w:val="3"/>
-          <w:numId w:val="21"/>
-        </w:numPr>
-        <w:spacing w:before="100" w:beforeAutospacing="1" w:after="100" w:afterAutospacing="1" w:line="240" w:lineRule="auto"/>
+        <w:spacing w:before="100" w:beforeAutospacing="1" w:after="100" w:afterAutospacing="1" w:line="240" w:lineRule="auto"/>
+        <w:ind w:left="2520"/>
         <w:rPr>
           <w:rFonts w:ascii="Times New Roman" w:hAnsi="Times New Roman" w:cs="Times New Roman"/>
         </w:rPr>
@@ -1168,11 +1028,8 @@
     </w:p>
     <w:p>
       <w:pPr>
-        <w:numPr>
-          <w:ilvl w:val="3"/>
-          <w:numId w:val="21"/>
-        </w:numPr>
-        <w:spacing w:before="100" w:beforeAutospacing="1" w:after="100" w:afterAutospacing="1" w:line="240" w:lineRule="auto"/>
+        <w:spacing w:before="100" w:beforeAutospacing="1" w:after="100" w:afterAutospacing="1" w:line="240" w:lineRule="auto"/>
+        <w:ind w:left="2520"/>
         <w:rPr>
           <w:rFonts w:ascii="Times New Roman" w:hAnsi="Times New Roman" w:cs="Times New Roman"/>
         </w:rPr>
@@ -1194,10 +1051,7 @@
     <w:p>
       <w:pPr>
         <w:pStyle w:val="NormalWeb"/>
-        <w:numPr>
-          <w:ilvl w:val="1"/>
-          <w:numId w:val="21"/>
-        </w:numPr>
+        <w:ind w:left="1080"/>
       </w:pPr>
       <w:r>
         <w:rPr>
@@ -1208,11 +1062,8 @@
     </w:p>
     <w:p>
       <w:pPr>
-        <w:numPr>
-          <w:ilvl w:val="2"/>
-          <w:numId w:val="21"/>
-        </w:numPr>
-        <w:spacing w:before="100" w:beforeAutospacing="1" w:after="100" w:afterAutospacing="1" w:line="240" w:lineRule="auto"/>
+        <w:spacing w:before="100" w:beforeAutospacing="1" w:after="100" w:afterAutospacing="1" w:line="240" w:lineRule="auto"/>
+        <w:ind w:left="1800"/>
         <w:rPr>
           <w:rFonts w:ascii="Times New Roman" w:hAnsi="Times New Roman" w:cs="Times New Roman"/>
         </w:rPr>
@@ -1233,11 +1084,8 @@
     </w:p>
     <w:p>
       <w:pPr>
-        <w:numPr>
-          <w:ilvl w:val="2"/>
-          <w:numId w:val="21"/>
-        </w:numPr>
-        <w:spacing w:before="100" w:beforeAutospacing="1" w:after="100" w:afterAutospacing="1" w:line="240" w:lineRule="auto"/>
+        <w:spacing w:before="100" w:beforeAutospacing="1" w:after="100" w:afterAutospacing="1" w:line="240" w:lineRule="auto"/>
+        <w:ind w:left="1800"/>
         <w:rPr>
           <w:rFonts w:ascii="Times New Roman" w:hAnsi="Times New Roman" w:cs="Times New Roman"/>
         </w:rPr>
@@ -1259,10 +1107,7 @@
     <w:p>
       <w:pPr>
         <w:pStyle w:val="NormalWeb"/>
-        <w:numPr>
-          <w:ilvl w:val="0"/>
-          <w:numId w:val="21"/>
-        </w:numPr>
+        <w:ind w:left="360"/>
       </w:pPr>
       <w:r>
         <w:rPr>
@@ -1273,11 +1118,8 @@
     </w:p>
     <w:p>
       <w:pPr>
-        <w:numPr>
-          <w:ilvl w:val="1"/>
-          <w:numId w:val="21"/>
-        </w:numPr>
-        <w:spacing w:before="100" w:beforeAutospacing="1" w:after="100" w:afterAutospacing="1" w:line="240" w:lineRule="auto"/>
+        <w:spacing w:before="100" w:beforeAutospacing="1" w:after="100" w:afterAutospacing="1" w:line="240" w:lineRule="auto"/>
+        <w:ind w:left="1080"/>
         <w:rPr>
           <w:rFonts w:ascii="Times New Roman" w:hAnsi="Times New Roman" w:cs="Times New Roman"/>
         </w:rPr>
@@ -1293,11 +1135,8 @@
     </w:p>
     <w:p>
       <w:pPr>
-        <w:numPr>
-          <w:ilvl w:val="2"/>
-          <w:numId w:val="21"/>
-        </w:numPr>
-        <w:spacing w:before="100" w:beforeAutospacing="1" w:after="100" w:afterAutospacing="1" w:line="240" w:lineRule="auto"/>
+        <w:spacing w:before="100" w:beforeAutospacing="1" w:after="100" w:afterAutospacing="1" w:line="240" w:lineRule="auto"/>
+        <w:ind w:left="1800"/>
         <w:rPr>
           <w:rFonts w:ascii="Times New Roman" w:hAnsi="Times New Roman" w:cs="Times New Roman"/>
         </w:rPr>
@@ -1318,11 +1157,8 @@
     </w:p>
     <w:p>
       <w:pPr>
-        <w:numPr>
-          <w:ilvl w:val="2"/>
-          <w:numId w:val="21"/>
-        </w:numPr>
-        <w:spacing w:before="100" w:beforeAutospacing="1" w:after="100" w:afterAutospacing="1" w:line="240" w:lineRule="auto"/>
+        <w:spacing w:before="100" w:beforeAutospacing="1" w:after="100" w:afterAutospacing="1" w:line="240" w:lineRule="auto"/>
+        <w:ind w:left="1800"/>
         <w:rPr>
           <w:rFonts w:ascii="Times New Roman" w:hAnsi="Times New Roman" w:cs="Times New Roman"/>
         </w:rPr>
@@ -1343,11 +1179,8 @@
     </w:p>
     <w:p>
       <w:pPr>
-        <w:numPr>
-          <w:ilvl w:val="2"/>
-          <w:numId w:val="21"/>
-        </w:numPr>
-        <w:spacing w:before="100" w:beforeAutospacing="1" w:after="100" w:afterAutospacing="1" w:line="240" w:lineRule="auto"/>
+        <w:spacing w:before="100" w:beforeAutospacing="1" w:after="100" w:afterAutospacing="1" w:line="240" w:lineRule="auto"/>
+        <w:ind w:left="1800"/>
         <w:rPr>
           <w:rFonts w:ascii="Times New Roman" w:hAnsi="Times New Roman" w:cs="Times New Roman"/>
         </w:rPr>
@@ -1368,11 +1201,8 @@
     </w:p>
     <w:p>
       <w:pPr>
-        <w:numPr>
-          <w:ilvl w:val="2"/>
-          <w:numId w:val="21"/>
-        </w:numPr>
-        <w:spacing w:before="100" w:beforeAutospacing="1" w:after="100" w:afterAutospacing="1" w:line="240" w:lineRule="auto"/>
+        <w:spacing w:before="100" w:beforeAutospacing="1" w:after="100" w:afterAutospacing="1" w:line="240" w:lineRule="auto"/>
+        <w:ind w:left="1800"/>
         <w:rPr>
           <w:rFonts w:ascii="Times New Roman" w:hAnsi="Times New Roman" w:cs="Times New Roman"/>
         </w:rPr>
@@ -1393,11 +1223,8 @@
     </w:p>
     <w:p>
       <w:pPr>
-        <w:numPr>
-          <w:ilvl w:val="1"/>
-          <w:numId w:val="21"/>
-        </w:numPr>
-        <w:spacing w:before="100" w:beforeAutospacing="1" w:after="100" w:afterAutospacing="1" w:line="240" w:lineRule="auto"/>
+        <w:spacing w:before="100" w:beforeAutospacing="1" w:after="100" w:afterAutospacing="1" w:line="240" w:lineRule="auto"/>
+        <w:ind w:left="1080"/>
         <w:rPr>
           <w:rFonts w:ascii="Times New Roman" w:hAnsi="Times New Roman" w:cs="Times New Roman"/>
         </w:rPr>
@@ -1412,11 +1239,8 @@
     </w:p>
     <w:p>
       <w:pPr>
-        <w:numPr>
-          <w:ilvl w:val="2"/>
-          <w:numId w:val="21"/>
-        </w:numPr>
-        <w:spacing w:before="100" w:beforeAutospacing="1" w:after="100" w:afterAutospacing="1" w:line="240" w:lineRule="auto"/>
+        <w:spacing w:before="100" w:beforeAutospacing="1" w:after="100" w:afterAutospacing="1" w:line="240" w:lineRule="auto"/>
+        <w:ind w:left="1800"/>
         <w:rPr>
           <w:rFonts w:ascii="Times New Roman" w:hAnsi="Times New Roman" w:cs="Times New Roman"/>
         </w:rPr>
@@ -1431,6 +1255,7 @@
     <w:p>
       <w:pPr>
         <w:spacing w:before="100" w:beforeAutospacing="1" w:after="100" w:afterAutospacing="1" w:line="240" w:lineRule="auto"/>
+        <w:ind w:left="360"/>
         <w:rPr>
           <w:rFonts w:ascii="Times New Roman" w:eastAsia="Times New Roman" w:hAnsi="Times New Roman" w:cs="Times New Roman"/>
           <w:sz w:val="24"/>
@@ -1445,12 +1270,13 @@
           <w:sz w:val="24"/>
           <w:szCs w:val="24"/>
         </w:rPr>
-        <w:t>2. Phân tích yêu cầu (30 phút)</w:t>
-      </w:r>
-    </w:p>
-    <w:p>
-      <w:pPr>
-        <w:spacing w:before="100" w:beforeAutospacing="1" w:after="100" w:afterAutospacing="1" w:line="240" w:lineRule="auto"/>
+        <w:t>Phân tích yêu cầu (30 phút)</w:t>
+      </w:r>
+    </w:p>
+    <w:p>
+      <w:pPr>
+        <w:spacing w:before="100" w:beforeAutospacing="1" w:after="100" w:afterAutospacing="1" w:line="240" w:lineRule="auto"/>
+        <w:ind w:left="360"/>
         <w:rPr>
           <w:rFonts w:ascii="Times New Roman" w:eastAsia="Times New Roman" w:hAnsi="Times New Roman" w:cs="Times New Roman"/>
           <w:sz w:val="24"/>
@@ -1470,11 +1296,8 @@
     </w:p>
     <w:p>
       <w:pPr>
-        <w:numPr>
-          <w:ilvl w:val="0"/>
-          <w:numId w:val="25"/>
-        </w:numPr>
-        <w:spacing w:before="100" w:beforeAutospacing="1" w:after="100" w:afterAutospacing="1" w:line="240" w:lineRule="auto"/>
+        <w:spacing w:before="100" w:beforeAutospacing="1" w:after="100" w:afterAutospacing="1" w:line="240" w:lineRule="auto"/>
+        <w:ind w:left="360"/>
         <w:rPr>
           <w:rFonts w:ascii="Times New Roman" w:eastAsia="Times New Roman" w:hAnsi="Times New Roman" w:cs="Times New Roman"/>
           <w:sz w:val="24"/>
@@ -1494,11 +1317,8 @@
     </w:p>
     <w:p>
       <w:pPr>
-        <w:numPr>
-          <w:ilvl w:val="1"/>
-          <w:numId w:val="25"/>
-        </w:numPr>
-        <w:spacing w:before="100" w:beforeAutospacing="1" w:after="100" w:afterAutospacing="1" w:line="240" w:lineRule="auto"/>
+        <w:spacing w:before="100" w:beforeAutospacing="1" w:after="100" w:afterAutospacing="1" w:line="240" w:lineRule="auto"/>
+        <w:ind w:left="1080"/>
         <w:rPr>
           <w:rFonts w:ascii="Times New Roman" w:eastAsia="Times New Roman" w:hAnsi="Times New Roman" w:cs="Times New Roman"/>
           <w:sz w:val="24"/>
@@ -1518,11 +1338,8 @@
     </w:p>
     <w:p>
       <w:pPr>
-        <w:numPr>
-          <w:ilvl w:val="2"/>
-          <w:numId w:val="25"/>
-        </w:numPr>
-        <w:spacing w:before="100" w:beforeAutospacing="1" w:after="100" w:afterAutospacing="1" w:line="240" w:lineRule="auto"/>
+        <w:spacing w:before="100" w:beforeAutospacing="1" w:after="100" w:afterAutospacing="1" w:line="240" w:lineRule="auto"/>
+        <w:ind w:left="1800"/>
         <w:rPr>
           <w:rFonts w:ascii="Times New Roman" w:eastAsia="Times New Roman" w:hAnsi="Times New Roman" w:cs="Times New Roman"/>
           <w:sz w:val="24"/>
@@ -1542,11 +1359,8 @@
     </w:p>
     <w:p>
       <w:pPr>
-        <w:numPr>
-          <w:ilvl w:val="3"/>
-          <w:numId w:val="27"/>
-        </w:numPr>
-        <w:spacing w:before="100" w:beforeAutospacing="1" w:after="100" w:afterAutospacing="1" w:line="240" w:lineRule="auto"/>
+        <w:spacing w:before="100" w:beforeAutospacing="1" w:after="100" w:afterAutospacing="1" w:line="240" w:lineRule="auto"/>
+        <w:ind w:left="2520"/>
         <w:rPr>
           <w:rFonts w:ascii="Times New Roman" w:eastAsia="Times New Roman" w:hAnsi="Times New Roman" w:cs="Times New Roman"/>
           <w:sz w:val="24"/>
@@ -1564,11 +1378,8 @@
     </w:p>
     <w:p>
       <w:pPr>
-        <w:numPr>
-          <w:ilvl w:val="3"/>
-          <w:numId w:val="27"/>
-        </w:numPr>
-        <w:spacing w:before="100" w:beforeAutospacing="1" w:after="100" w:afterAutospacing="1" w:line="240" w:lineRule="auto"/>
+        <w:spacing w:before="100" w:beforeAutospacing="1" w:after="100" w:afterAutospacing="1" w:line="240" w:lineRule="auto"/>
+        <w:ind w:left="2520"/>
         <w:rPr>
           <w:rFonts w:ascii="Times New Roman" w:eastAsia="Times New Roman" w:hAnsi="Times New Roman" w:cs="Times New Roman"/>
           <w:sz w:val="24"/>
@@ -1586,11 +1397,8 @@
     </w:p>
     <w:p>
       <w:pPr>
-        <w:numPr>
-          <w:ilvl w:val="3"/>
-          <w:numId w:val="27"/>
-        </w:numPr>
-        <w:spacing w:before="100" w:beforeAutospacing="1" w:after="100" w:afterAutospacing="1" w:line="240" w:lineRule="auto"/>
+        <w:spacing w:before="100" w:beforeAutospacing="1" w:after="100" w:afterAutospacing="1" w:line="240" w:lineRule="auto"/>
+        <w:ind w:left="2520"/>
         <w:rPr>
           <w:rFonts w:ascii="Times New Roman" w:eastAsia="Times New Roman" w:hAnsi="Times New Roman" w:cs="Times New Roman"/>
           <w:sz w:val="24"/>
@@ -1608,11 +1416,8 @@
     </w:p>
     <w:p>
       <w:pPr>
-        <w:numPr>
-          <w:ilvl w:val="2"/>
-          <w:numId w:val="25"/>
-        </w:numPr>
-        <w:spacing w:before="100" w:beforeAutospacing="1" w:after="100" w:afterAutospacing="1" w:line="240" w:lineRule="auto"/>
+        <w:spacing w:before="100" w:beforeAutospacing="1" w:after="100" w:afterAutospacing="1" w:line="240" w:lineRule="auto"/>
+        <w:ind w:left="1800"/>
         <w:rPr>
           <w:rFonts w:ascii="Times New Roman" w:eastAsia="Times New Roman" w:hAnsi="Times New Roman" w:cs="Times New Roman"/>
           <w:sz w:val="24"/>
@@ -1632,11 +1437,8 @@
     </w:p>
     <w:p>
       <w:pPr>
-        <w:numPr>
-          <w:ilvl w:val="3"/>
-          <w:numId w:val="28"/>
-        </w:numPr>
-        <w:spacing w:before="100" w:beforeAutospacing="1" w:after="100" w:afterAutospacing="1" w:line="240" w:lineRule="auto"/>
+        <w:spacing w:before="100" w:beforeAutospacing="1" w:after="100" w:afterAutospacing="1" w:line="240" w:lineRule="auto"/>
+        <w:ind w:left="2520"/>
         <w:rPr>
           <w:rFonts w:ascii="Times New Roman" w:eastAsia="Times New Roman" w:hAnsi="Times New Roman" w:cs="Times New Roman"/>
           <w:sz w:val="24"/>
@@ -1654,11 +1456,8 @@
     </w:p>
     <w:p>
       <w:pPr>
-        <w:numPr>
-          <w:ilvl w:val="3"/>
-          <w:numId w:val="28"/>
-        </w:numPr>
-        <w:spacing w:before="100" w:beforeAutospacing="1" w:after="100" w:afterAutospacing="1" w:line="240" w:lineRule="auto"/>
+        <w:spacing w:before="100" w:beforeAutospacing="1" w:after="100" w:afterAutospacing="1" w:line="240" w:lineRule="auto"/>
+        <w:ind w:left="2520"/>
         <w:rPr>
           <w:rFonts w:ascii="Times New Roman" w:eastAsia="Times New Roman" w:hAnsi="Times New Roman" w:cs="Times New Roman"/>
           <w:sz w:val="24"/>
@@ -1676,11 +1475,8 @@
     </w:p>
     <w:p>
       <w:pPr>
-        <w:numPr>
-          <w:ilvl w:val="3"/>
-          <w:numId w:val="28"/>
-        </w:numPr>
-        <w:spacing w:before="100" w:beforeAutospacing="1" w:after="100" w:afterAutospacing="1" w:line="240" w:lineRule="auto"/>
+        <w:spacing w:before="100" w:beforeAutospacing="1" w:after="100" w:afterAutospacing="1" w:line="240" w:lineRule="auto"/>
+        <w:ind w:left="2520"/>
         <w:rPr>
           <w:rFonts w:ascii="Times New Roman" w:eastAsia="Times New Roman" w:hAnsi="Times New Roman" w:cs="Times New Roman"/>
           <w:sz w:val="24"/>
@@ -1698,11 +1494,8 @@
     </w:p>
     <w:p>
       <w:pPr>
-        <w:numPr>
-          <w:ilvl w:val="3"/>
-          <w:numId w:val="28"/>
-        </w:numPr>
-        <w:spacing w:before="100" w:beforeAutospacing="1" w:after="100" w:afterAutospacing="1" w:line="240" w:lineRule="auto"/>
+        <w:spacing w:before="100" w:beforeAutospacing="1" w:after="100" w:afterAutospacing="1" w:line="240" w:lineRule="auto"/>
+        <w:ind w:left="2520"/>
         <w:rPr>
           <w:rFonts w:ascii="Times New Roman" w:eastAsia="Times New Roman" w:hAnsi="Times New Roman" w:cs="Times New Roman"/>
           <w:sz w:val="24"/>
@@ -1720,11 +1513,8 @@
     </w:p>
     <w:p>
       <w:pPr>
-        <w:numPr>
-          <w:ilvl w:val="3"/>
-          <w:numId w:val="28"/>
-        </w:numPr>
-        <w:spacing w:before="100" w:beforeAutospacing="1" w:after="100" w:afterAutospacing="1" w:line="240" w:lineRule="auto"/>
+        <w:spacing w:before="100" w:beforeAutospacing="1" w:after="100" w:afterAutospacing="1" w:line="240" w:lineRule="auto"/>
+        <w:ind w:left="2520"/>
         <w:rPr>
           <w:rFonts w:ascii="Times New Roman" w:eastAsia="Times New Roman" w:hAnsi="Times New Roman" w:cs="Times New Roman"/>
           <w:sz w:val="24"/>
@@ -1742,11 +1532,8 @@
     </w:p>
     <w:p>
       <w:pPr>
-        <w:numPr>
-          <w:ilvl w:val="2"/>
-          <w:numId w:val="25"/>
-        </w:numPr>
-        <w:spacing w:before="100" w:beforeAutospacing="1" w:after="100" w:afterAutospacing="1" w:line="240" w:lineRule="auto"/>
+        <w:spacing w:before="100" w:beforeAutospacing="1" w:after="100" w:afterAutospacing="1" w:line="240" w:lineRule="auto"/>
+        <w:ind w:left="1800"/>
         <w:rPr>
           <w:rFonts w:ascii="Times New Roman" w:eastAsia="Times New Roman" w:hAnsi="Times New Roman" w:cs="Times New Roman"/>
           <w:sz w:val="24"/>
@@ -1766,11 +1553,8 @@
     </w:p>
     <w:p>
       <w:pPr>
-        <w:numPr>
-          <w:ilvl w:val="3"/>
-          <w:numId w:val="29"/>
-        </w:numPr>
-        <w:spacing w:before="100" w:beforeAutospacing="1" w:after="100" w:afterAutospacing="1" w:line="240" w:lineRule="auto"/>
+        <w:spacing w:before="100" w:beforeAutospacing="1" w:after="100" w:afterAutospacing="1" w:line="240" w:lineRule="auto"/>
+        <w:ind w:left="2520"/>
         <w:rPr>
           <w:rFonts w:ascii="Times New Roman" w:eastAsia="Times New Roman" w:hAnsi="Times New Roman" w:cs="Times New Roman"/>
           <w:sz w:val="24"/>
@@ -1783,16 +1567,14 @@
           <w:sz w:val="24"/>
           <w:szCs w:val="24"/>
         </w:rPr>
+        <w:lastRenderedPageBreak/>
         <w:t>Thực hiện thanh toán cho khách hàng nếu yêu cầu được chấp nhận.</w:t>
       </w:r>
     </w:p>
     <w:p>
       <w:pPr>
-        <w:numPr>
-          <w:ilvl w:val="3"/>
-          <w:numId w:val="29"/>
-        </w:numPr>
-        <w:spacing w:before="100" w:beforeAutospacing="1" w:after="100" w:afterAutospacing="1" w:line="240" w:lineRule="auto"/>
+        <w:spacing w:before="100" w:beforeAutospacing="1" w:after="100" w:afterAutospacing="1" w:line="240" w:lineRule="auto"/>
+        <w:ind w:left="2520"/>
         <w:rPr>
           <w:rFonts w:ascii="Times New Roman" w:eastAsia="Times New Roman" w:hAnsi="Times New Roman" w:cs="Times New Roman"/>
           <w:sz w:val="24"/>
@@ -1810,11 +1592,8 @@
     </w:p>
     <w:p>
       <w:pPr>
-        <w:numPr>
-          <w:ilvl w:val="2"/>
-          <w:numId w:val="25"/>
-        </w:numPr>
-        <w:spacing w:before="100" w:beforeAutospacing="1" w:after="100" w:afterAutospacing="1" w:line="240" w:lineRule="auto"/>
+        <w:spacing w:before="100" w:beforeAutospacing="1" w:after="100" w:afterAutospacing="1" w:line="240" w:lineRule="auto"/>
+        <w:ind w:left="1800"/>
         <w:rPr>
           <w:rFonts w:ascii="Times New Roman" w:eastAsia="Times New Roman" w:hAnsi="Times New Roman" w:cs="Times New Roman"/>
           <w:sz w:val="24"/>
@@ -1834,11 +1613,8 @@
     </w:p>
     <w:p>
       <w:pPr>
-        <w:numPr>
-          <w:ilvl w:val="3"/>
-          <w:numId w:val="30"/>
-        </w:numPr>
-        <w:spacing w:before="100" w:beforeAutospacing="1" w:after="100" w:afterAutospacing="1" w:line="240" w:lineRule="auto"/>
+        <w:spacing w:before="100" w:beforeAutospacing="1" w:after="100" w:afterAutospacing="1" w:line="240" w:lineRule="auto"/>
+        <w:ind w:left="2520"/>
         <w:rPr>
           <w:rFonts w:ascii="Times New Roman" w:eastAsia="Times New Roman" w:hAnsi="Times New Roman" w:cs="Times New Roman"/>
           <w:sz w:val="24"/>
@@ -1856,11 +1632,8 @@
     </w:p>
     <w:p>
       <w:pPr>
-        <w:numPr>
-          <w:ilvl w:val="3"/>
-          <w:numId w:val="30"/>
-        </w:numPr>
-        <w:spacing w:before="100" w:beforeAutospacing="1" w:after="100" w:afterAutospacing="1" w:line="240" w:lineRule="auto"/>
+        <w:spacing w:before="100" w:beforeAutospacing="1" w:after="100" w:afterAutospacing="1" w:line="240" w:lineRule="auto"/>
+        <w:ind w:left="2520"/>
         <w:rPr>
           <w:rFonts w:ascii="Times New Roman" w:eastAsia="Times New Roman" w:hAnsi="Times New Roman" w:cs="Times New Roman"/>
           <w:sz w:val="24"/>
@@ -1878,11 +1651,8 @@
     </w:p>
     <w:p>
       <w:pPr>
-        <w:numPr>
-          <w:ilvl w:val="1"/>
-          <w:numId w:val="25"/>
-        </w:numPr>
-        <w:spacing w:before="100" w:beforeAutospacing="1" w:after="100" w:afterAutospacing="1" w:line="240" w:lineRule="auto"/>
+        <w:spacing w:before="100" w:beforeAutospacing="1" w:after="100" w:afterAutospacing="1" w:line="240" w:lineRule="auto"/>
+        <w:ind w:left="1080"/>
         <w:rPr>
           <w:rFonts w:ascii="Times New Roman" w:eastAsia="Times New Roman" w:hAnsi="Times New Roman" w:cs="Times New Roman"/>
           <w:sz w:val="24"/>
@@ -1902,11 +1672,8 @@
     </w:p>
     <w:p>
       <w:pPr>
-        <w:numPr>
-          <w:ilvl w:val="2"/>
-          <w:numId w:val="25"/>
-        </w:numPr>
-        <w:spacing w:before="100" w:beforeAutospacing="1" w:after="100" w:afterAutospacing="1" w:line="240" w:lineRule="auto"/>
+        <w:spacing w:before="100" w:beforeAutospacing="1" w:after="100" w:afterAutospacing="1" w:line="240" w:lineRule="auto"/>
+        <w:ind w:left="1800"/>
         <w:rPr>
           <w:rFonts w:ascii="Times New Roman" w:eastAsia="Times New Roman" w:hAnsi="Times New Roman" w:cs="Times New Roman"/>
           <w:sz w:val="24"/>
@@ -1926,11 +1693,8 @@
     </w:p>
     <w:p>
       <w:pPr>
-        <w:numPr>
-          <w:ilvl w:val="3"/>
-          <w:numId w:val="25"/>
-        </w:numPr>
-        <w:spacing w:before="100" w:beforeAutospacing="1" w:after="100" w:afterAutospacing="1" w:line="240" w:lineRule="auto"/>
+        <w:spacing w:before="100" w:beforeAutospacing="1" w:after="100" w:afterAutospacing="1" w:line="240" w:lineRule="auto"/>
+        <w:ind w:left="2520"/>
         <w:rPr>
           <w:rFonts w:ascii="Times New Roman" w:eastAsia="Times New Roman" w:hAnsi="Times New Roman" w:cs="Times New Roman"/>
           <w:sz w:val="24"/>
@@ -1948,11 +1712,8 @@
     </w:p>
     <w:p>
       <w:pPr>
-        <w:numPr>
-          <w:ilvl w:val="3"/>
-          <w:numId w:val="25"/>
-        </w:numPr>
-        <w:spacing w:before="100" w:beforeAutospacing="1" w:after="100" w:afterAutospacing="1" w:line="240" w:lineRule="auto"/>
+        <w:spacing w:before="100" w:beforeAutospacing="1" w:after="100" w:afterAutospacing="1" w:line="240" w:lineRule="auto"/>
+        <w:ind w:left="2520"/>
         <w:rPr>
           <w:rFonts w:ascii="Times New Roman" w:eastAsia="Times New Roman" w:hAnsi="Times New Roman" w:cs="Times New Roman"/>
           <w:sz w:val="24"/>
@@ -1965,17 +1726,13 @@
           <w:sz w:val="24"/>
           <w:szCs w:val="24"/>
         </w:rPr>
-        <w:lastRenderedPageBreak/>
         <w:t>Thời gian phản hồi của hệ thống không quá 2 giây cho mỗi yêu cầu.</w:t>
       </w:r>
     </w:p>
     <w:p>
       <w:pPr>
-        <w:numPr>
-          <w:ilvl w:val="2"/>
-          <w:numId w:val="25"/>
-        </w:numPr>
-        <w:spacing w:before="100" w:beforeAutospacing="1" w:after="100" w:afterAutospacing="1" w:line="240" w:lineRule="auto"/>
+        <w:spacing w:before="100" w:beforeAutospacing="1" w:after="100" w:afterAutospacing="1" w:line="240" w:lineRule="auto"/>
+        <w:ind w:left="1800"/>
         <w:rPr>
           <w:rFonts w:ascii="Times New Roman" w:eastAsia="Times New Roman" w:hAnsi="Times New Roman" w:cs="Times New Roman"/>
           <w:sz w:val="24"/>
@@ -1995,11 +1752,8 @@
     </w:p>
     <w:p>
       <w:pPr>
-        <w:numPr>
-          <w:ilvl w:val="3"/>
-          <w:numId w:val="25"/>
-        </w:numPr>
-        <w:spacing w:before="100" w:beforeAutospacing="1" w:after="100" w:afterAutospacing="1" w:line="240" w:lineRule="auto"/>
+        <w:spacing w:before="100" w:beforeAutospacing="1" w:after="100" w:afterAutospacing="1" w:line="240" w:lineRule="auto"/>
+        <w:ind w:left="2520"/>
         <w:rPr>
           <w:rFonts w:ascii="Times New Roman" w:eastAsia="Times New Roman" w:hAnsi="Times New Roman" w:cs="Times New Roman"/>
           <w:sz w:val="24"/>
@@ -2017,11 +1771,8 @@
     </w:p>
     <w:p>
       <w:pPr>
-        <w:numPr>
-          <w:ilvl w:val="3"/>
-          <w:numId w:val="25"/>
-        </w:numPr>
-        <w:spacing w:before="100" w:beforeAutospacing="1" w:after="100" w:afterAutospacing="1" w:line="240" w:lineRule="auto"/>
+        <w:spacing w:before="100" w:beforeAutospacing="1" w:after="100" w:afterAutospacing="1" w:line="240" w:lineRule="auto"/>
+        <w:ind w:left="2520"/>
         <w:rPr>
           <w:rFonts w:ascii="Times New Roman" w:eastAsia="Times New Roman" w:hAnsi="Times New Roman" w:cs="Times New Roman"/>
           <w:sz w:val="24"/>
@@ -2039,11 +1790,8 @@
     </w:p>
     <w:p>
       <w:pPr>
-        <w:numPr>
-          <w:ilvl w:val="2"/>
-          <w:numId w:val="25"/>
-        </w:numPr>
-        <w:spacing w:before="100" w:beforeAutospacing="1" w:after="100" w:afterAutospacing="1" w:line="240" w:lineRule="auto"/>
+        <w:spacing w:before="100" w:beforeAutospacing="1" w:after="100" w:afterAutospacing="1" w:line="240" w:lineRule="auto"/>
+        <w:ind w:left="1800"/>
         <w:rPr>
           <w:rFonts w:ascii="Times New Roman" w:eastAsia="Times New Roman" w:hAnsi="Times New Roman" w:cs="Times New Roman"/>
           <w:sz w:val="24"/>
@@ -2063,11 +1811,8 @@
     </w:p>
     <w:p>
       <w:pPr>
-        <w:numPr>
-          <w:ilvl w:val="3"/>
-          <w:numId w:val="25"/>
-        </w:numPr>
-        <w:spacing w:before="100" w:beforeAutospacing="1" w:after="100" w:afterAutospacing="1" w:line="240" w:lineRule="auto"/>
+        <w:spacing w:before="100" w:beforeAutospacing="1" w:after="100" w:afterAutospacing="1" w:line="240" w:lineRule="auto"/>
+        <w:ind w:left="2520"/>
         <w:rPr>
           <w:rFonts w:ascii="Times New Roman" w:eastAsia="Times New Roman" w:hAnsi="Times New Roman" w:cs="Times New Roman"/>
           <w:sz w:val="24"/>
@@ -2085,11 +1830,8 @@
     </w:p>
     <w:p>
       <w:pPr>
-        <w:numPr>
-          <w:ilvl w:val="3"/>
-          <w:numId w:val="25"/>
-        </w:numPr>
-        <w:spacing w:before="100" w:beforeAutospacing="1" w:after="100" w:afterAutospacing="1" w:line="240" w:lineRule="auto"/>
+        <w:spacing w:before="100" w:beforeAutospacing="1" w:after="100" w:afterAutospacing="1" w:line="240" w:lineRule="auto"/>
+        <w:ind w:left="2520"/>
         <w:rPr>
           <w:rFonts w:ascii="Times New Roman" w:eastAsia="Times New Roman" w:hAnsi="Times New Roman" w:cs="Times New Roman"/>
           <w:sz w:val="24"/>
@@ -2107,11 +1849,8 @@
     </w:p>
     <w:p>
       <w:pPr>
-        <w:numPr>
-          <w:ilvl w:val="0"/>
-          <w:numId w:val="25"/>
-        </w:numPr>
-        <w:spacing w:before="100" w:beforeAutospacing="1" w:after="100" w:afterAutospacing="1" w:line="240" w:lineRule="auto"/>
+        <w:spacing w:before="100" w:beforeAutospacing="1" w:after="100" w:afterAutospacing="1" w:line="240" w:lineRule="auto"/>
+        <w:ind w:left="360"/>
         <w:rPr>
           <w:rFonts w:ascii="Times New Roman" w:eastAsia="Times New Roman" w:hAnsi="Times New Roman" w:cs="Times New Roman"/>
           <w:sz w:val="24"/>
@@ -2131,11 +1870,8 @@
     </w:p>
     <w:p>
       <w:pPr>
-        <w:numPr>
-          <w:ilvl w:val="1"/>
-          <w:numId w:val="25"/>
-        </w:numPr>
-        <w:spacing w:before="100" w:beforeAutospacing="1" w:after="100" w:afterAutospacing="1" w:line="240" w:lineRule="auto"/>
+        <w:spacing w:before="100" w:beforeAutospacing="1" w:after="100" w:afterAutospacing="1" w:line="240" w:lineRule="auto"/>
+        <w:ind w:left="1080"/>
         <w:rPr>
           <w:rFonts w:ascii="Times New Roman" w:eastAsia="Times New Roman" w:hAnsi="Times New Roman" w:cs="Times New Roman"/>
           <w:sz w:val="24"/>
@@ -2155,11 +1891,8 @@
     </w:p>
     <w:p>
       <w:pPr>
-        <w:numPr>
-          <w:ilvl w:val="2"/>
-          <w:numId w:val="25"/>
-        </w:numPr>
-        <w:spacing w:before="100" w:beforeAutospacing="1" w:after="100" w:afterAutospacing="1" w:line="240" w:lineRule="auto"/>
+        <w:spacing w:before="100" w:beforeAutospacing="1" w:after="100" w:afterAutospacing="1" w:line="240" w:lineRule="auto"/>
+        <w:ind w:left="1800"/>
         <w:rPr>
           <w:rFonts w:ascii="Times New Roman" w:eastAsia="Times New Roman" w:hAnsi="Times New Roman" w:cs="Times New Roman"/>
           <w:sz w:val="24"/>
@@ -2177,11 +1910,8 @@
     </w:p>
     <w:p>
       <w:pPr>
-        <w:numPr>
-          <w:ilvl w:val="2"/>
-          <w:numId w:val="25"/>
-        </w:numPr>
-        <w:spacing w:before="100" w:beforeAutospacing="1" w:after="100" w:afterAutospacing="1" w:line="240" w:lineRule="auto"/>
+        <w:spacing w:before="100" w:beforeAutospacing="1" w:after="100" w:afterAutospacing="1" w:line="240" w:lineRule="auto"/>
+        <w:ind w:left="1800"/>
         <w:rPr>
           <w:rFonts w:ascii="Times New Roman" w:eastAsia="Times New Roman" w:hAnsi="Times New Roman" w:cs="Times New Roman"/>
           <w:sz w:val="24"/>
@@ -2199,11 +1929,8 @@
     </w:p>
     <w:p>
       <w:pPr>
-        <w:numPr>
-          <w:ilvl w:val="1"/>
-          <w:numId w:val="25"/>
-        </w:numPr>
-        <w:spacing w:before="100" w:beforeAutospacing="1" w:after="100" w:afterAutospacing="1" w:line="240" w:lineRule="auto"/>
+        <w:spacing w:before="100" w:beforeAutospacing="1" w:after="100" w:afterAutospacing="1" w:line="240" w:lineRule="auto"/>
+        <w:ind w:left="1080"/>
         <w:rPr>
           <w:rFonts w:ascii="Times New Roman" w:eastAsia="Times New Roman" w:hAnsi="Times New Roman" w:cs="Times New Roman"/>
           <w:sz w:val="24"/>
@@ -2223,11 +1950,8 @@
     </w:p>
     <w:p>
       <w:pPr>
-        <w:numPr>
-          <w:ilvl w:val="2"/>
-          <w:numId w:val="25"/>
-        </w:numPr>
-        <w:spacing w:before="100" w:beforeAutospacing="1" w:after="100" w:afterAutospacing="1" w:line="240" w:lineRule="auto"/>
+        <w:spacing w:before="100" w:beforeAutospacing="1" w:after="100" w:afterAutospacing="1" w:line="240" w:lineRule="auto"/>
+        <w:ind w:left="1800"/>
         <w:rPr>
           <w:rFonts w:ascii="Times New Roman" w:eastAsia="Times New Roman" w:hAnsi="Times New Roman" w:cs="Times New Roman"/>
           <w:sz w:val="24"/>
@@ -2240,16 +1964,14 @@
           <w:sz w:val="24"/>
           <w:szCs w:val="24"/>
         </w:rPr>
+        <w:lastRenderedPageBreak/>
         <w:t>Phải sử dụng công nghệ Java, Spring Boot, MySQL, và Docker.</w:t>
       </w:r>
     </w:p>
     <w:p>
       <w:pPr>
-        <w:numPr>
-          <w:ilvl w:val="2"/>
-          <w:numId w:val="25"/>
-        </w:numPr>
-        <w:spacing w:before="100" w:beforeAutospacing="1" w:after="100" w:afterAutospacing="1" w:line="240" w:lineRule="auto"/>
+        <w:spacing w:before="100" w:beforeAutospacing="1" w:after="100" w:afterAutospacing="1" w:line="240" w:lineRule="auto"/>
+        <w:ind w:left="1800"/>
         <w:rPr>
           <w:rFonts w:ascii="Times New Roman" w:eastAsia="Times New Roman" w:hAnsi="Times New Roman" w:cs="Times New Roman"/>
           <w:sz w:val="24"/>
@@ -2267,11 +1989,8 @@
     </w:p>
     <w:p>
       <w:pPr>
-        <w:numPr>
-          <w:ilvl w:val="2"/>
-          <w:numId w:val="25"/>
-        </w:numPr>
-        <w:spacing w:before="100" w:beforeAutospacing="1" w:after="100" w:afterAutospacing="1" w:line="240" w:lineRule="auto"/>
+        <w:spacing w:before="100" w:beforeAutospacing="1" w:after="100" w:afterAutospacing="1" w:line="240" w:lineRule="auto"/>
+        <w:ind w:left="1800"/>
         <w:rPr>
           <w:rFonts w:ascii="Times New Roman" w:eastAsia="Times New Roman" w:hAnsi="Times New Roman" w:cs="Times New Roman"/>
           <w:sz w:val="24"/>
@@ -2290,22 +2009,21 @@
     <w:p>
       <w:pPr>
         <w:spacing w:after="0"/>
-        <w:rPr>
-          <w:rFonts w:ascii="Times New Roman" w:hAnsi="Times New Roman" w:cs="Times New Roman"/>
-        </w:rPr>
-      </w:pPr>
-      <w:r>
-        <w:rPr>
-          <w:rFonts w:ascii="Times New Roman" w:hAnsi="Times New Roman" w:cs="Times New Roman"/>
-        </w:rPr>
+        <w:ind w:left="360"/>
+        <w:rPr>
+          <w:rFonts w:ascii="Times New Roman" w:hAnsi="Times New Roman" w:cs="Times New Roman"/>
+        </w:rPr>
+      </w:pPr>
+      <w:r>
         <w:pict>
-          <v:rect id="_x0000_i1045" style="width:0;height:1.5pt" o:hralign="center" o:hrstd="t" o:hr="t" fillcolor="#a0a0a0" stroked="f"/>
+          <v:rect id="_x0000_i1027" style="width:0;height:1.5pt" o:hralign="center" o:hrstd="t" o:hr="t" fillcolor="#a0a0a0" stroked="f"/>
         </w:pict>
       </w:r>
     </w:p>
     <w:p>
       <w:pPr>
         <w:pStyle w:val="Heading4"/>
+        <w:ind w:left="360"/>
       </w:pPr>
       <w:r>
         <w:rPr>
@@ -2313,26 +2031,16 @@
           <w:b/>
           <w:bCs/>
         </w:rPr>
-        <w:t>3. Thiết kế kiến trúc hệ thống (1 giờ)</w:t>
-      </w:r>
-    </w:p>
-    <w:p>
-      <w:pPr>
-        <w:pStyle w:val="Heading3"/>
+        <w:t>Thiết kế kiến trúc hệ thống (1 giờ)</w:t>
+      </w:r>
+    </w:p>
+    <w:p>
+      <w:pPr>
+        <w:pStyle w:val="Heading4"/>
+        <w:ind w:left="360"/>
       </w:pPr>
       <w:r>
         <w:t>3.1. Mô hình hóa quy trình yêu cầu bồi thường (30 phút)</w:t>
-      </w:r>
-    </w:p>
-    <w:p>
-      <w:pPr>
-        <w:pStyle w:val="NormalWeb"/>
-      </w:pPr>
-      <w:r>
-        <w:rPr>
-          <w:rStyle w:val="Strong"/>
-        </w:rPr>
-        <w:t>Sơ đồ quy trình:</w:t>
       </w:r>
     </w:p>
     <w:p>
@@ -2344,31 +2052,44 @@
         <w:rPr>
           <w:rStyle w:val="Strong"/>
         </w:rPr>
+        <w:t>Sơ đồ quy trình:</w:t>
+      </w:r>
+    </w:p>
+    <w:p>
+      <w:pPr>
+        <w:pStyle w:val="NormalWeb"/>
+        <w:ind w:left="360"/>
+      </w:pPr>
+      <w:r>
+        <w:rPr>
+          <w:rStyle w:val="Strong"/>
+        </w:rPr>
         <w:t>Xác định các bước chính trong quy trình yêu cầu bồi thường:</w:t>
       </w:r>
     </w:p>
     <w:p>
       <w:pPr>
         <w:pStyle w:val="NormalWeb"/>
-        <w:numPr>
-          <w:ilvl w:val="1"/>
-          <w:numId w:val="31"/>
-        </w:numPr>
-      </w:pPr>
-      <w:r>
-        <w:rPr>
-          <w:rStyle w:val="Strong"/>
-        </w:rPr>
-        <w:t>Tiếp nhận yêu cầu:</w:t>
-      </w:r>
-    </w:p>
-    <w:p>
-      <w:pPr>
-        <w:numPr>
-          <w:ilvl w:val="2"/>
-          <w:numId w:val="31"/>
-        </w:numPr>
-        <w:spacing w:before="100" w:beforeAutospacing="1" w:after="100" w:afterAutospacing="1" w:line="240" w:lineRule="auto"/>
+        <w:ind w:left="1080"/>
+      </w:pPr>
+      <w:r>
+        <w:rPr>
+          <w:rStyle w:val="Strong"/>
+          <w:lang w:val="vi-VN"/>
+        </w:rPr>
+        <w:t>Tạo</w:t>
+      </w:r>
+      <w:r>
+        <w:rPr>
+          <w:rStyle w:val="Strong"/>
+        </w:rPr>
+        <w:t xml:space="preserve"> yêu cầu:</w:t>
+      </w:r>
+    </w:p>
+    <w:p>
+      <w:pPr>
+        <w:spacing w:before="100" w:beforeAutospacing="1" w:after="100" w:afterAutospacing="1" w:line="240" w:lineRule="auto"/>
+        <w:ind w:left="1800"/>
         <w:rPr>
           <w:rFonts w:ascii="Times New Roman" w:hAnsi="Times New Roman" w:cs="Times New Roman"/>
         </w:rPr>
@@ -2389,11 +2110,8 @@
     </w:p>
     <w:p>
       <w:pPr>
-        <w:numPr>
-          <w:ilvl w:val="2"/>
-          <w:numId w:val="31"/>
-        </w:numPr>
-        <w:spacing w:before="100" w:beforeAutospacing="1" w:after="100" w:afterAutospacing="1" w:line="240" w:lineRule="auto"/>
+        <w:spacing w:before="100" w:beforeAutospacing="1" w:after="100" w:afterAutospacing="1" w:line="240" w:lineRule="auto"/>
+        <w:ind w:left="1800"/>
         <w:rPr>
           <w:rFonts w:ascii="Times New Roman" w:hAnsi="Times New Roman" w:cs="Times New Roman"/>
         </w:rPr>
@@ -2409,31 +2127,45 @@
         <w:rPr>
           <w:rFonts w:ascii="Times New Roman" w:hAnsi="Times New Roman" w:cs="Times New Roman"/>
         </w:rPr>
-        <w:t xml:space="preserve"> Khách hàng gửi yêu cầu bồi thường qua hệ thống hoặc trực tiếp tại công ty bảo hiểm. Hệ thống tiếp nhận yêu cầu và tạo hồ sơ yêu cầu bồi thường, bao gồm các thông tin chi tiết về yêu cầu và các tài liệu đính kèm (hóa đơn, hình ảnh, biên bản tai nạn, v.v.).</w:t>
+        <w:t xml:space="preserve"> Khách hàng</w:t>
+      </w:r>
+      <w:r>
+        <w:rPr>
+          <w:rFonts w:ascii="Times New Roman" w:hAnsi="Times New Roman" w:cs="Times New Roman"/>
+          <w:lang w:val="vi-VN"/>
+        </w:rPr>
+        <w:t xml:space="preserve"> tạo và</w:t>
+      </w:r>
+      <w:r>
+        <w:rPr>
+          <w:rFonts w:ascii="Times New Roman" w:hAnsi="Times New Roman" w:cs="Times New Roman"/>
+        </w:rPr>
+        <w:t xml:space="preserve"> gửi yêu cầu bồi thường qua hệ thống hoặc trực tiếp tại công ty bảo hiểm. Hệ thống tiếp nhận yêu cầu và tạo hồ sơ yêu cầu bồi thường, bao gồm các thông tin chi tiết về yêu cầu và các tài liệu đính kèm (hóa đơn, hình ảnh, biên bản tai nạn, v.v.).</w:t>
       </w:r>
     </w:p>
     <w:p>
       <w:pPr>
         <w:pStyle w:val="NormalWeb"/>
-        <w:numPr>
-          <w:ilvl w:val="1"/>
-          <w:numId w:val="31"/>
-        </w:numPr>
-      </w:pPr>
-      <w:r>
-        <w:rPr>
-          <w:rStyle w:val="Strong"/>
-        </w:rPr>
-        <w:t>Xác minh thông tin:</w:t>
-      </w:r>
-    </w:p>
-    <w:p>
-      <w:pPr>
-        <w:numPr>
-          <w:ilvl w:val="2"/>
-          <w:numId w:val="31"/>
-        </w:numPr>
-        <w:spacing w:before="100" w:beforeAutospacing="1" w:after="100" w:afterAutospacing="1" w:line="240" w:lineRule="auto"/>
+        <w:ind w:left="1080"/>
+      </w:pPr>
+      <w:r>
+        <w:rPr>
+          <w:rStyle w:val="Strong"/>
+          <w:lang w:val="vi-VN"/>
+        </w:rPr>
+        <w:t>Tiếp nhận yêu cầu và xác</w:t>
+      </w:r>
+      <w:r>
+        <w:rPr>
+          <w:rStyle w:val="Strong"/>
+        </w:rPr>
+        <w:t xml:space="preserve"> minh thông tin:</w:t>
+      </w:r>
+    </w:p>
+    <w:p>
+      <w:pPr>
+        <w:spacing w:before="100" w:beforeAutospacing="1" w:after="100" w:afterAutospacing="1" w:line="240" w:lineRule="auto"/>
+        <w:ind w:left="1800"/>
         <w:rPr>
           <w:rFonts w:ascii="Times New Roman" w:hAnsi="Times New Roman" w:cs="Times New Roman"/>
         </w:rPr>
@@ -2454,11 +2186,8 @@
     </w:p>
     <w:p>
       <w:pPr>
-        <w:numPr>
-          <w:ilvl w:val="2"/>
-          <w:numId w:val="31"/>
-        </w:numPr>
-        <w:spacing w:before="100" w:beforeAutospacing="1" w:after="100" w:afterAutospacing="1" w:line="240" w:lineRule="auto"/>
+        <w:spacing w:before="100" w:beforeAutospacing="1" w:after="100" w:afterAutospacing="1" w:line="240" w:lineRule="auto"/>
+        <w:ind w:left="1800"/>
         <w:rPr>
           <w:rFonts w:ascii="Times New Roman" w:hAnsi="Times New Roman" w:cs="Times New Roman"/>
         </w:rPr>
@@ -2480,10 +2209,7 @@
     <w:p>
       <w:pPr>
         <w:pStyle w:val="NormalWeb"/>
-        <w:numPr>
-          <w:ilvl w:val="1"/>
-          <w:numId w:val="31"/>
-        </w:numPr>
+        <w:ind w:left="1080"/>
       </w:pPr>
       <w:r>
         <w:rPr>
@@ -2494,11 +2220,8 @@
     </w:p>
     <w:p>
       <w:pPr>
-        <w:numPr>
-          <w:ilvl w:val="2"/>
-          <w:numId w:val="31"/>
-        </w:numPr>
-        <w:spacing w:before="100" w:beforeAutospacing="1" w:after="100" w:afterAutospacing="1" w:line="240" w:lineRule="auto"/>
+        <w:spacing w:before="100" w:beforeAutospacing="1" w:after="100" w:afterAutospacing="1" w:line="240" w:lineRule="auto"/>
+        <w:ind w:left="1800"/>
         <w:rPr>
           <w:rFonts w:ascii="Times New Roman" w:hAnsi="Times New Roman" w:cs="Times New Roman"/>
         </w:rPr>
@@ -2519,11 +2242,64 @@
     </w:p>
     <w:p>
       <w:pPr>
-        <w:numPr>
-          <w:ilvl w:val="2"/>
-          <w:numId w:val="31"/>
-        </w:numPr>
-        <w:spacing w:before="100" w:beforeAutospacing="1" w:after="100" w:afterAutospacing="1" w:line="240" w:lineRule="auto"/>
+        <w:spacing w:before="100" w:beforeAutospacing="1" w:after="100" w:afterAutospacing="1" w:line="240" w:lineRule="auto"/>
+        <w:ind w:left="1800"/>
+        <w:rPr>
+          <w:rFonts w:ascii="Times New Roman" w:hAnsi="Times New Roman" w:cs="Times New Roman"/>
+        </w:rPr>
+      </w:pPr>
+      <w:r>
+        <w:rPr>
+          <w:rStyle w:val="Strong"/>
+          <w:rFonts w:ascii="Times New Roman" w:hAnsi="Times New Roman" w:cs="Times New Roman"/>
+        </w:rPr>
+        <w:t>Mô tả:</w:t>
+      </w:r>
+      <w:r>
+        <w:rPr>
+          <w:rFonts w:ascii="Times New Roman" w:hAnsi="Times New Roman" w:cs="Times New Roman"/>
+        </w:rPr>
+        <w:t xml:space="preserve"> Nhân viên xử lý xem xét và phân tích yêu cầu bồi thường dựa trên các thông tin và tài liệu đã được xác minh. Họ xác định mức độ hợp lệ và khả năng bồi thường cho yêu cầu. Trong trường hợp cần thiết, họ có thể tham khảo thêm ý kiến từ các chuyên gia hoặc bộ phận khác để đưa ra quyết định chính xác.</w:t>
+      </w:r>
+    </w:p>
+    <w:p>
+      <w:pPr>
+        <w:pStyle w:val="NormalWeb"/>
+        <w:ind w:left="1080"/>
+      </w:pPr>
+      <w:r>
+        <w:rPr>
+          <w:rStyle w:val="Strong"/>
+        </w:rPr>
+        <w:t>Quyết định bồi thường:</w:t>
+      </w:r>
+    </w:p>
+    <w:p>
+      <w:pPr>
+        <w:spacing w:before="100" w:beforeAutospacing="1" w:after="100" w:afterAutospacing="1" w:line="240" w:lineRule="auto"/>
+        <w:ind w:left="1800"/>
+        <w:rPr>
+          <w:rFonts w:ascii="Times New Roman" w:hAnsi="Times New Roman" w:cs="Times New Roman"/>
+        </w:rPr>
+      </w:pPr>
+      <w:r>
+        <w:rPr>
+          <w:rStyle w:val="Strong"/>
+          <w:rFonts w:ascii="Times New Roman" w:hAnsi="Times New Roman" w:cs="Times New Roman"/>
+        </w:rPr>
+        <w:t>Vai trò:</w:t>
+      </w:r>
+      <w:r>
+        <w:rPr>
+          <w:rFonts w:ascii="Times New Roman" w:hAnsi="Times New Roman" w:cs="Times New Roman"/>
+        </w:rPr>
+        <w:t xml:space="preserve"> Quản lý</w:t>
+      </w:r>
+    </w:p>
+    <w:p>
+      <w:pPr>
+        <w:spacing w:before="100" w:beforeAutospacing="1" w:after="100" w:afterAutospacing="1" w:line="240" w:lineRule="auto"/>
+        <w:ind w:left="1800"/>
         <w:rPr>
           <w:rFonts w:ascii="Times New Roman" w:hAnsi="Times New Roman" w:cs="Times New Roman"/>
         </w:rPr>
@@ -2540,33 +2316,29 @@
         <w:rPr>
           <w:rFonts w:ascii="Times New Roman" w:hAnsi="Times New Roman" w:cs="Times New Roman"/>
         </w:rPr>
-        <w:t xml:space="preserve"> Nhân viên xử lý xem xét và phân tích yêu cầu bồi thường dựa trên các thông tin và tài liệu đã được xác minh. Họ xác định mức độ hợp lệ và khả năng bồi thường cho yêu cầu. Trong trường hợp cần thiết, họ có thể tham khảo thêm ý kiến từ các chuyên gia hoặc bộ phận khác để đưa ra quyết định chính xác.</w:t>
+        <w:t xml:space="preserve"> Quản lý nhận thông tin từ nhân viên xử lý và đưa ra quyết định cuối cùng về việc chấp nhận hoặc từ chối yêu cầu bồi thường. Quản lý xác định số tiền bồi thường và các điều kiện đi kèm nếu yêu cầu được chấp nhận. Quyết định này sau đó được thông báo cho khách hàng thông qua hệ thống.</w:t>
       </w:r>
     </w:p>
     <w:p>
       <w:pPr>
         <w:pStyle w:val="NormalWeb"/>
-        <w:numPr>
-          <w:ilvl w:val="1"/>
-          <w:numId w:val="31"/>
-        </w:numPr>
-      </w:pPr>
-      <w:r>
-        <w:rPr>
-          <w:rStyle w:val="Strong"/>
-        </w:rPr>
-        <w:t>Quyết định bồi thường:</w:t>
-      </w:r>
-    </w:p>
-    <w:p>
-      <w:pPr>
-        <w:numPr>
-          <w:ilvl w:val="2"/>
-          <w:numId w:val="31"/>
-        </w:numPr>
-        <w:spacing w:before="100" w:beforeAutospacing="1" w:after="100" w:afterAutospacing="1" w:line="240" w:lineRule="auto"/>
-        <w:rPr>
-          <w:rFonts w:ascii="Times New Roman" w:hAnsi="Times New Roman" w:cs="Times New Roman"/>
+        <w:ind w:left="1080"/>
+      </w:pPr>
+      <w:bookmarkStart w:id="0" w:name="_GoBack"/>
+      <w:r>
+        <w:rPr>
+          <w:rStyle w:val="Strong"/>
+        </w:rPr>
+        <w:t>Thanh toán (nếu yêu cầu được chấp nhận):</w:t>
+      </w:r>
+    </w:p>
+    <w:p>
+      <w:pPr>
+        <w:spacing w:before="100" w:beforeAutospacing="1" w:after="100" w:afterAutospacing="1" w:line="240" w:lineRule="auto"/>
+        <w:ind w:left="1800"/>
+        <w:rPr>
+          <w:rFonts w:ascii="Times New Roman" w:hAnsi="Times New Roman" w:cs="Times New Roman"/>
+          <w:lang w:val="vi-VN"/>
         </w:rPr>
       </w:pPr>
       <w:r>
@@ -2580,16 +2352,292 @@
         <w:rPr>
           <w:rFonts w:ascii="Times New Roman" w:hAnsi="Times New Roman" w:cs="Times New Roman"/>
         </w:rPr>
+        <w:t xml:space="preserve"> </w:t>
+      </w:r>
+      <w:r>
+        <w:rPr>
+          <w:rFonts w:ascii="Times New Roman" w:hAnsi="Times New Roman" w:cs="Times New Roman"/>
+          <w:lang w:val="vi-VN"/>
+        </w:rPr>
+        <w:t>Hệ thống tự động</w:t>
+      </w:r>
+    </w:p>
+    <w:p>
+      <w:pPr>
+        <w:spacing w:before="100" w:beforeAutospacing="1" w:after="100" w:afterAutospacing="1" w:line="240" w:lineRule="auto"/>
+        <w:ind w:left="1800"/>
+        <w:rPr>
+          <w:rFonts w:ascii="Times New Roman" w:hAnsi="Times New Roman" w:cs="Times New Roman"/>
+        </w:rPr>
+      </w:pPr>
+      <w:r>
+        <w:rPr>
+          <w:rStyle w:val="Strong"/>
+          <w:rFonts w:ascii="Times New Roman" w:hAnsi="Times New Roman" w:cs="Times New Roman"/>
+        </w:rPr>
+        <w:t>Mô tả:</w:t>
+      </w:r>
+      <w:r>
+        <w:rPr>
+          <w:rFonts w:ascii="Times New Roman" w:hAnsi="Times New Roman" w:cs="Times New Roman"/>
+        </w:rPr>
+        <w:t xml:space="preserve"> Nếu yêu cầu bồi thường được chấp nhậ</w:t>
+      </w:r>
+      <w:r>
+        <w:rPr>
+          <w:rFonts w:ascii="Times New Roman" w:hAnsi="Times New Roman" w:cs="Times New Roman"/>
+        </w:rPr>
+        <w:t xml:space="preserve">n, </w:t>
+      </w:r>
+      <w:r>
+        <w:rPr>
+          <w:rFonts w:ascii="Times New Roman" w:hAnsi="Times New Roman" w:cs="Times New Roman"/>
+          <w:lang w:val="vi-VN"/>
+        </w:rPr>
+        <w:t>hệ thống tự động</w:t>
+      </w:r>
+      <w:r>
+        <w:rPr>
+          <w:rFonts w:ascii="Times New Roman" w:hAnsi="Times New Roman" w:cs="Times New Roman"/>
+        </w:rPr>
+        <w:t xml:space="preserve"> thực hiện thanh toán cho khách hàng theo quyết định của quản lý. Thông tin về giao dịch thanh toán được cập nhật trong hệ thống.</w:t>
+      </w:r>
+    </w:p>
+    <w:p>
+      <w:pPr>
+        <w:pStyle w:val="NormalWeb"/>
+        <w:ind w:left="1080"/>
+      </w:pPr>
+      <w:r>
+        <w:rPr>
+          <w:rStyle w:val="Strong"/>
+          <w:lang w:val="vi-VN"/>
+        </w:rPr>
+        <w:t xml:space="preserve">Thông báo cho người dùng </w:t>
+      </w:r>
+      <w:r>
+        <w:rPr>
+          <w:rStyle w:val="Strong"/>
+        </w:rPr>
+        <w:t xml:space="preserve">(yêu cầu bị từ </w:t>
+      </w:r>
+      <w:r>
+        <w:rPr>
+          <w:rStyle w:val="Strong"/>
+          <w:lang w:val="vi-VN"/>
+        </w:rPr>
+        <w:t>chối, hoặc thành công</w:t>
+      </w:r>
+      <w:r>
+        <w:rPr>
+          <w:rStyle w:val="Strong"/>
+        </w:rPr>
+        <w:t>):</w:t>
+      </w:r>
+    </w:p>
+    <w:p>
+      <w:pPr>
+        <w:spacing w:before="100" w:beforeAutospacing="1" w:after="100" w:afterAutospacing="1" w:line="240" w:lineRule="auto"/>
+        <w:ind w:left="1800"/>
+        <w:rPr>
+          <w:rFonts w:ascii="Times New Roman" w:hAnsi="Times New Roman" w:cs="Times New Roman"/>
+        </w:rPr>
+      </w:pPr>
+      <w:r>
+        <w:rPr>
+          <w:rStyle w:val="Strong"/>
+          <w:rFonts w:ascii="Times New Roman" w:hAnsi="Times New Roman" w:cs="Times New Roman"/>
+        </w:rPr>
+        <w:t>Vai trò:</w:t>
+      </w:r>
+      <w:r>
+        <w:rPr>
+          <w:rFonts w:ascii="Times New Roman" w:hAnsi="Times New Roman" w:cs="Times New Roman"/>
+        </w:rPr>
+        <w:t xml:space="preserve"> </w:t>
+      </w:r>
+      <w:r>
+        <w:rPr>
+          <w:rFonts w:ascii="Times New Roman" w:hAnsi="Times New Roman" w:cs="Times New Roman"/>
+          <w:lang w:val="vi-VN"/>
+        </w:rPr>
+        <w:t>Hệ thống tự động</w:t>
+      </w:r>
+    </w:p>
+    <w:p>
+      <w:pPr>
+        <w:spacing w:before="100" w:beforeAutospacing="1" w:after="100" w:afterAutospacing="1" w:line="240" w:lineRule="auto"/>
+        <w:ind w:left="1800"/>
+        <w:rPr>
+          <w:rFonts w:ascii="Times New Roman" w:hAnsi="Times New Roman" w:cs="Times New Roman"/>
+        </w:rPr>
+      </w:pPr>
+      <w:r>
+        <w:rPr>
+          <w:rStyle w:val="Strong"/>
+          <w:rFonts w:ascii="Times New Roman" w:hAnsi="Times New Roman" w:cs="Times New Roman"/>
+        </w:rPr>
+        <w:t>Mô tả:</w:t>
+      </w:r>
+      <w:r>
+        <w:rPr>
+          <w:rFonts w:ascii="Times New Roman" w:hAnsi="Times New Roman" w:cs="Times New Roman"/>
+        </w:rPr>
+        <w:t xml:space="preserve"> Nếu yêu cầu bồi thường bị từ chối, </w:t>
+      </w:r>
+      <w:r>
+        <w:rPr>
+          <w:rFonts w:ascii="Times New Roman" w:hAnsi="Times New Roman" w:cs="Times New Roman"/>
+          <w:lang w:val="vi-VN"/>
+        </w:rPr>
+        <w:t xml:space="preserve">hoặc thanh toán thành công hệ thống tự động </w:t>
+      </w:r>
+      <w:r>
+        <w:rPr>
+          <w:rFonts w:ascii="Times New Roman" w:hAnsi="Times New Roman" w:cs="Times New Roman"/>
+        </w:rPr>
+        <w:t>cập nhật trạng thái yêu cầu là "Từ chối"</w:t>
+      </w:r>
+      <w:r>
+        <w:rPr>
+          <w:rFonts w:ascii="Times New Roman" w:hAnsi="Times New Roman" w:cs="Times New Roman"/>
+          <w:lang w:val="vi-VN"/>
+        </w:rPr>
+        <w:t>, “Hoàn thành”</w:t>
+      </w:r>
+      <w:r>
+        <w:rPr>
+          <w:rFonts w:ascii="Times New Roman" w:hAnsi="Times New Roman" w:cs="Times New Roman"/>
+        </w:rPr>
+        <w:t xml:space="preserve"> trong hệ thố</w:t>
+      </w:r>
+      <w:r>
+        <w:rPr>
+          <w:rFonts w:ascii="Times New Roman" w:hAnsi="Times New Roman" w:cs="Times New Roman"/>
+        </w:rPr>
+        <w:t xml:space="preserve">ng </w:t>
+      </w:r>
+      <w:r>
+        <w:rPr>
+          <w:rFonts w:ascii="Times New Roman" w:hAnsi="Times New Roman" w:cs="Times New Roman"/>
+          <w:lang w:val="vi-VN"/>
+        </w:rPr>
+        <w:t>và thực hiện thông báo,</w:t>
+      </w:r>
+      <w:r>
+        <w:rPr>
+          <w:rFonts w:ascii="Times New Roman" w:hAnsi="Times New Roman" w:cs="Times New Roman"/>
+        </w:rPr>
+        <w:t xml:space="preserve"> lưu trữ thông tin liên quan. Thông báo về việc từ chối cũng được gửi đến khách hàng.</w:t>
+      </w:r>
+    </w:p>
+    <w:bookmarkEnd w:id="0"/>
+    <w:p>
+      <w:pPr>
+        <w:pStyle w:val="NormalWeb"/>
+        <w:ind w:left="360"/>
+      </w:pPr>
+      <w:r>
+        <w:rPr>
+          <w:rStyle w:val="Strong"/>
+        </w:rPr>
+        <w:t>Các điểm kiểm tra và quyết định trong quy trình:</w:t>
+      </w:r>
+    </w:p>
+    <w:p>
+      <w:pPr>
+        <w:pStyle w:val="NormalWeb"/>
+        <w:ind w:left="360"/>
+      </w:pPr>
+      <w:r>
+        <w:rPr>
+          <w:rStyle w:val="Strong"/>
+        </w:rPr>
+        <w:t>Điểm xác minh:</w:t>
+      </w:r>
+    </w:p>
+    <w:p>
+      <w:pPr>
+        <w:spacing w:before="100" w:beforeAutospacing="1" w:after="100" w:afterAutospacing="1" w:line="240" w:lineRule="auto"/>
+        <w:ind w:left="1080"/>
+        <w:rPr>
+          <w:rFonts w:ascii="Times New Roman" w:hAnsi="Times New Roman" w:cs="Times New Roman"/>
+        </w:rPr>
+      </w:pPr>
+      <w:r>
+        <w:rPr>
+          <w:rStyle w:val="Strong"/>
+          <w:rFonts w:ascii="Times New Roman" w:hAnsi="Times New Roman" w:cs="Times New Roman"/>
+        </w:rPr>
+        <w:t>Vai trò:</w:t>
+      </w:r>
+      <w:r>
+        <w:rPr>
+          <w:rFonts w:ascii="Times New Roman" w:hAnsi="Times New Roman" w:cs="Times New Roman"/>
+        </w:rPr>
+        <w:t xml:space="preserve"> Nhân viên xử lý</w:t>
+      </w:r>
+    </w:p>
+    <w:p>
+      <w:pPr>
+        <w:spacing w:before="100" w:beforeAutospacing="1" w:after="100" w:afterAutospacing="1" w:line="240" w:lineRule="auto"/>
+        <w:ind w:left="1080"/>
+        <w:rPr>
+          <w:rFonts w:ascii="Times New Roman" w:hAnsi="Times New Roman" w:cs="Times New Roman"/>
+        </w:rPr>
+      </w:pPr>
+      <w:r>
+        <w:rPr>
+          <w:rStyle w:val="Strong"/>
+          <w:rFonts w:ascii="Times New Roman" w:hAnsi="Times New Roman" w:cs="Times New Roman"/>
+        </w:rPr>
+        <w:t>Mô tả:</w:t>
+      </w:r>
+      <w:r>
+        <w:rPr>
+          <w:rFonts w:ascii="Times New Roman" w:hAnsi="Times New Roman" w:cs="Times New Roman"/>
+        </w:rPr>
+        <w:t xml:space="preserve"> Tại điểm này, nhân viên xử lý kiểm tra tính chính xác và đầy đủ của thông tin và tài liệu do khách hàng cung cấp. Đây là bước quan trọng để đảm bảo rằng mọi thông tin cần thiết đều được xác thực trước khi tiếp tục quy trình.</w:t>
+      </w:r>
+    </w:p>
+    <w:p>
+      <w:pPr>
+        <w:pStyle w:val="NormalWeb"/>
+        <w:ind w:left="360"/>
+      </w:pPr>
+      <w:r>
+        <w:rPr>
+          <w:rStyle w:val="Strong"/>
+        </w:rPr>
+        <w:t>Điểm quyết định:</w:t>
+      </w:r>
+    </w:p>
+    <w:p>
+      <w:pPr>
+        <w:spacing w:before="100" w:beforeAutospacing="1" w:after="100" w:afterAutospacing="1" w:line="240" w:lineRule="auto"/>
+        <w:ind w:left="1080"/>
+        <w:rPr>
+          <w:rFonts w:ascii="Times New Roman" w:hAnsi="Times New Roman" w:cs="Times New Roman"/>
+        </w:rPr>
+      </w:pPr>
+      <w:r>
+        <w:rPr>
+          <w:rStyle w:val="Strong"/>
+          <w:rFonts w:ascii="Times New Roman" w:hAnsi="Times New Roman" w:cs="Times New Roman"/>
+        </w:rPr>
+        <w:t>Vai trò:</w:t>
+      </w:r>
+      <w:r>
+        <w:rPr>
+          <w:rFonts w:ascii="Times New Roman" w:hAnsi="Times New Roman" w:cs="Times New Roman"/>
+        </w:rPr>
         <w:t xml:space="preserve"> Quản lý</w:t>
       </w:r>
     </w:p>
     <w:p>
       <w:pPr>
-        <w:numPr>
-          <w:ilvl w:val="2"/>
-          <w:numId w:val="31"/>
-        </w:numPr>
-        <w:spacing w:before="100" w:beforeAutospacing="1" w:after="100" w:afterAutospacing="1" w:line="240" w:lineRule="auto"/>
+        <w:spacing w:before="100" w:beforeAutospacing="1" w:after="100" w:afterAutospacing="1" w:line="240" w:lineRule="auto"/>
+        <w:ind w:left="1080"/>
         <w:rPr>
           <w:rFonts w:ascii="Times New Roman" w:hAnsi="Times New Roman" w:cs="Times New Roman"/>
         </w:rPr>
@@ -2605,31 +2653,220 @@
         <w:rPr>
           <w:rFonts w:ascii="Times New Roman" w:hAnsi="Times New Roman" w:cs="Times New Roman"/>
         </w:rPr>
-        <w:t xml:space="preserve"> Quản lý nhận thông tin từ nhân viên xử lý và đưa ra quyết định cuối cùng về việc chấp nhận hoặc từ chối yêu cầu bồi thường. Quản lý xác định số tiền bồi thường và các điều kiện đi kèm nếu yêu cầu được chấp nhận. Quyết định này sau đó được thông báo cho khách hàng thông qua hệ thống.</w:t>
+        <w:t xml:space="preserve"> Đây là điểm mà quản lý đưa ra quyết định cuối cùng về việc chấp nhận hoặc từ chối yêu cầu bồi thường. Quyết định này dựa trên đánh giá của nhân viên xử lý và các thông tin, tài liệu liên quan.</w:t>
       </w:r>
     </w:p>
     <w:p>
       <w:pPr>
         <w:pStyle w:val="NormalWeb"/>
-        <w:numPr>
-          <w:ilvl w:val="1"/>
-          <w:numId w:val="31"/>
-        </w:numPr>
-      </w:pPr>
-      <w:r>
-        <w:rPr>
-          <w:rStyle w:val="Strong"/>
-        </w:rPr>
-        <w:t>Thanh toán (nếu yêu cầu được chấp nhận):</w:t>
-      </w:r>
-    </w:p>
-    <w:p>
-      <w:pPr>
-        <w:numPr>
-          <w:ilvl w:val="2"/>
-          <w:numId w:val="31"/>
-        </w:numPr>
-        <w:spacing w:before="100" w:beforeAutospacing="1" w:after="100" w:afterAutospacing="1" w:line="240" w:lineRule="auto"/>
+        <w:ind w:left="360"/>
+      </w:pPr>
+      <w:r>
+        <w:rPr>
+          <w:rStyle w:val="Strong"/>
+        </w:rPr>
+        <w:t>Các đối tượng và vai trò:</w:t>
+      </w:r>
+    </w:p>
+    <w:p>
+      <w:pPr>
+        <w:pStyle w:val="NormalWeb"/>
+        <w:ind w:left="360"/>
+      </w:pPr>
+      <w:r>
+        <w:rPr>
+          <w:rStyle w:val="Strong"/>
+        </w:rPr>
+        <w:t>Vai trò của từng đối tượng và sự tương tác giữa chúng:</w:t>
+      </w:r>
+    </w:p>
+    <w:p>
+      <w:pPr>
+        <w:spacing w:before="100" w:beforeAutospacing="1" w:after="100" w:afterAutospacing="1" w:line="240" w:lineRule="auto"/>
+        <w:ind w:left="1080"/>
+        <w:rPr>
+          <w:rFonts w:ascii="Times New Roman" w:hAnsi="Times New Roman" w:cs="Times New Roman"/>
+        </w:rPr>
+      </w:pPr>
+      <w:r>
+        <w:rPr>
+          <w:rStyle w:val="Strong"/>
+          <w:rFonts w:ascii="Times New Roman" w:hAnsi="Times New Roman" w:cs="Times New Roman"/>
+        </w:rPr>
+        <w:t>Khách hàng gửi yêu cầu:</w:t>
+      </w:r>
+    </w:p>
+    <w:p>
+      <w:pPr>
+        <w:spacing w:before="100" w:beforeAutospacing="1" w:after="100" w:afterAutospacing="1" w:line="240" w:lineRule="auto"/>
+        <w:ind w:left="1800"/>
+        <w:rPr>
+          <w:rFonts w:ascii="Times New Roman" w:hAnsi="Times New Roman" w:cs="Times New Roman"/>
+        </w:rPr>
+      </w:pPr>
+      <w:r>
+        <w:rPr>
+          <w:rFonts w:ascii="Times New Roman" w:hAnsi="Times New Roman" w:cs="Times New Roman"/>
+        </w:rPr>
+        <w:t>Khách hàng sử dụng hệ thống để gửi yêu cầu bồi thường, bao gồm thông tin chi tiết và tài liệu đính kèm.</w:t>
+      </w:r>
+    </w:p>
+    <w:p>
+      <w:pPr>
+        <w:spacing w:before="100" w:beforeAutospacing="1" w:after="100" w:afterAutospacing="1" w:line="240" w:lineRule="auto"/>
+        <w:ind w:left="1080"/>
+        <w:rPr>
+          <w:rFonts w:ascii="Times New Roman" w:hAnsi="Times New Roman" w:cs="Times New Roman"/>
+        </w:rPr>
+      </w:pPr>
+      <w:r>
+        <w:rPr>
+          <w:rStyle w:val="Strong"/>
+          <w:rFonts w:ascii="Times New Roman" w:hAnsi="Times New Roman" w:cs="Times New Roman"/>
+        </w:rPr>
+        <w:lastRenderedPageBreak/>
+        <w:t>Nhân viên xử lý tiếp nhận, xác minh, và đánh giá yêu cầu:</w:t>
+      </w:r>
+    </w:p>
+    <w:p>
+      <w:pPr>
+        <w:spacing w:before="100" w:beforeAutospacing="1" w:after="100" w:afterAutospacing="1" w:line="240" w:lineRule="auto"/>
+        <w:ind w:left="1800"/>
+        <w:rPr>
+          <w:rFonts w:ascii="Times New Roman" w:hAnsi="Times New Roman" w:cs="Times New Roman"/>
+        </w:rPr>
+      </w:pPr>
+      <w:r>
+        <w:rPr>
+          <w:rFonts w:ascii="Times New Roman" w:hAnsi="Times New Roman" w:cs="Times New Roman"/>
+        </w:rPr>
+        <w:t>Nhân viên xử lý kiểm tra và xác minh thông tin từ yêu cầu của khách hàng, sau đó đánh giá mức độ hợp lệ và khả năng bồi thường.</w:t>
+      </w:r>
+    </w:p>
+    <w:p>
+      <w:pPr>
+        <w:spacing w:before="100" w:beforeAutospacing="1" w:after="100" w:afterAutospacing="1" w:line="240" w:lineRule="auto"/>
+        <w:ind w:left="1080"/>
+        <w:rPr>
+          <w:rFonts w:ascii="Times New Roman" w:hAnsi="Times New Roman" w:cs="Times New Roman"/>
+        </w:rPr>
+      </w:pPr>
+      <w:r>
+        <w:rPr>
+          <w:rStyle w:val="Strong"/>
+          <w:rFonts w:ascii="Times New Roman" w:hAnsi="Times New Roman" w:cs="Times New Roman"/>
+        </w:rPr>
+        <w:t>Quản lý đưa ra quyết định cuối cùng và thực hiện thanh toán:</w:t>
+      </w:r>
+    </w:p>
+    <w:p>
+      <w:pPr>
+        <w:spacing w:before="100" w:beforeAutospacing="1" w:after="100" w:afterAutospacing="1" w:line="240" w:lineRule="auto"/>
+        <w:ind w:left="1800"/>
+        <w:rPr>
+          <w:rFonts w:ascii="Times New Roman" w:hAnsi="Times New Roman" w:cs="Times New Roman"/>
+        </w:rPr>
+      </w:pPr>
+      <w:r>
+        <w:rPr>
+          <w:rFonts w:ascii="Times New Roman" w:hAnsi="Times New Roman" w:cs="Times New Roman"/>
+        </w:rPr>
+        <w:t>Quản lý xem xét đánh giá từ nhân viên xử lý và quyết định chấp nhận hoặc từ chối yêu cầu. Nếu yêu cầu được chấp nhận, quản lý phê duyệt thanh toán và nhân viên xử lý thực hiện thanh toán cho khách hàng.</w:t>
+      </w:r>
+    </w:p>
+    <w:p>
+      <w:pPr>
+        <w:pStyle w:val="Heading4"/>
+        <w:ind w:left="360"/>
+      </w:pPr>
+      <w:r>
+        <w:t>3.2. Thiết kế các thành phần chính của hệ thống (30 phút)</w:t>
+      </w:r>
+    </w:p>
+    <w:p>
+      <w:pPr>
+        <w:pStyle w:val="NormalWeb"/>
+        <w:ind w:left="360"/>
+      </w:pPr>
+      <w:r>
+        <w:rPr>
+          <w:rStyle w:val="Strong"/>
+        </w:rPr>
+        <w:t>Kiến trúc tổng quan:</w:t>
+      </w:r>
+    </w:p>
+    <w:p>
+      <w:pPr>
+        <w:pStyle w:val="NormalWeb"/>
+        <w:ind w:left="360"/>
+      </w:pPr>
+      <w:r>
+        <w:rPr>
+          <w:rStyle w:val="Strong"/>
+        </w:rPr>
+        <w:t>Các thành phần chính của hệ thống và mối quan hệ giữa chúng:</w:t>
+      </w:r>
+    </w:p>
+    <w:p>
+      <w:pPr>
+        <w:pStyle w:val="NormalWeb"/>
+        <w:ind w:left="1080"/>
+      </w:pPr>
+      <w:r>
+        <w:rPr>
+          <w:rStyle w:val="Strong"/>
+        </w:rPr>
+        <w:t>Frontend:</w:t>
+      </w:r>
+    </w:p>
+    <w:p>
+      <w:pPr>
+        <w:spacing w:before="100" w:beforeAutospacing="1" w:after="100" w:afterAutospacing="1" w:line="240" w:lineRule="auto"/>
+        <w:ind w:left="1800"/>
+        <w:rPr>
+          <w:rFonts w:ascii="Times New Roman" w:hAnsi="Times New Roman" w:cs="Times New Roman"/>
+        </w:rPr>
+      </w:pPr>
+      <w:r>
+        <w:rPr>
+          <w:rStyle w:val="Strong"/>
+          <w:rFonts w:ascii="Times New Roman" w:hAnsi="Times New Roman" w:cs="Times New Roman"/>
+        </w:rPr>
+        <w:t>Mô tả:</w:t>
+      </w:r>
+      <w:r>
+        <w:rPr>
+          <w:rFonts w:ascii="Times New Roman" w:hAnsi="Times New Roman" w:cs="Times New Roman"/>
+        </w:rPr>
+        <w:t xml:space="preserve"> Giao diện người dùng để gửi yêu cầu bồi thường và xem trạng thái yêu cầu. Đây là nơi khách hàng tương tác trực tiếp với hệ thống.</w:t>
+      </w:r>
+    </w:p>
+    <w:p>
+      <w:pPr>
+        <w:spacing w:before="100" w:beforeAutospacing="1" w:after="100" w:afterAutospacing="1" w:line="240" w:lineRule="auto"/>
+        <w:ind w:left="1800"/>
+        <w:rPr>
+          <w:rFonts w:ascii="Times New Roman" w:hAnsi="Times New Roman" w:cs="Times New Roman"/>
+        </w:rPr>
+      </w:pPr>
+      <w:r>
+        <w:rPr>
+          <w:rStyle w:val="Strong"/>
+          <w:rFonts w:ascii="Times New Roman" w:hAnsi="Times New Roman" w:cs="Times New Roman"/>
+        </w:rPr>
+        <w:t>Công nghệ:</w:t>
+      </w:r>
+      <w:r>
+        <w:rPr>
+          <w:rFonts w:ascii="Times New Roman" w:hAnsi="Times New Roman" w:cs="Times New Roman"/>
+        </w:rPr>
+        <w:t xml:space="preserve"> HTML, CSS, JavaScript, Thymeleaf.</w:t>
+      </w:r>
+    </w:p>
+    <w:p>
+      <w:pPr>
+        <w:spacing w:before="100" w:beforeAutospacing="1" w:after="100" w:afterAutospacing="1" w:line="240" w:lineRule="auto"/>
+        <w:ind w:left="1800"/>
         <w:rPr>
           <w:rFonts w:ascii="Times New Roman" w:hAnsi="Times New Roman" w:cs="Times New Roman"/>
         </w:rPr>
@@ -2645,16 +2882,25 @@
         <w:rPr>
           <w:rFonts w:ascii="Times New Roman" w:hAnsi="Times New Roman" w:cs="Times New Roman"/>
         </w:rPr>
-        <w:t xml:space="preserve"> Nhân viên xử lý</w:t>
-      </w:r>
-    </w:p>
-    <w:p>
-      <w:pPr>
-        <w:numPr>
-          <w:ilvl w:val="2"/>
-          <w:numId w:val="31"/>
-        </w:numPr>
-        <w:spacing w:before="100" w:beforeAutospacing="1" w:after="100" w:afterAutospacing="1" w:line="240" w:lineRule="auto"/>
+        <w:t xml:space="preserve"> Thu thập dữ liệu từ người dùng và hiển thị thông tin phản hồi từ backend.</w:t>
+      </w:r>
+    </w:p>
+    <w:p>
+      <w:pPr>
+        <w:pStyle w:val="NormalWeb"/>
+        <w:ind w:left="1080"/>
+      </w:pPr>
+      <w:r>
+        <w:rPr>
+          <w:rStyle w:val="Strong"/>
+        </w:rPr>
+        <w:t>Backend:</w:t>
+      </w:r>
+    </w:p>
+    <w:p>
+      <w:pPr>
+        <w:spacing w:before="100" w:beforeAutospacing="1" w:after="100" w:afterAutospacing="1" w:line="240" w:lineRule="auto"/>
+        <w:ind w:left="1800"/>
         <w:rPr>
           <w:rFonts w:ascii="Times New Roman" w:hAnsi="Times New Roman" w:cs="Times New Roman"/>
         </w:rPr>
@@ -2670,31 +2916,113 @@
         <w:rPr>
           <w:rFonts w:ascii="Times New Roman" w:hAnsi="Times New Roman" w:cs="Times New Roman"/>
         </w:rPr>
-        <w:t xml:space="preserve"> Nếu yêu cầu bồi thường được chấp nhận, nhân viên xử lý thực hiện thanh toán cho khách hàng theo quyết định của quản lý. Thông tin về giao dịch thanh toán được cập nhật trong hệ thống.</w:t>
+        <w:t xml:space="preserve"> Xử lý yêu cầu và quản lý dữ liệu. Đây là nơi xử lý logic nghiệp vụ, xác minh thông tin, đánh giá yêu cầu, và quyết định bồi thường.</w:t>
+      </w:r>
+    </w:p>
+    <w:p>
+      <w:pPr>
+        <w:spacing w:before="100" w:beforeAutospacing="1" w:after="100" w:afterAutospacing="1" w:line="240" w:lineRule="auto"/>
+        <w:ind w:left="1800"/>
+        <w:rPr>
+          <w:rFonts w:ascii="Times New Roman" w:hAnsi="Times New Roman" w:cs="Times New Roman"/>
+        </w:rPr>
+      </w:pPr>
+      <w:r>
+        <w:rPr>
+          <w:rStyle w:val="Strong"/>
+          <w:rFonts w:ascii="Times New Roman" w:hAnsi="Times New Roman" w:cs="Times New Roman"/>
+        </w:rPr>
+        <w:t>Công nghệ:</w:t>
+      </w:r>
+      <w:r>
+        <w:rPr>
+          <w:rFonts w:ascii="Times New Roman" w:hAnsi="Times New Roman" w:cs="Times New Roman"/>
+        </w:rPr>
+        <w:t xml:space="preserve"> Spring Boot.</w:t>
+      </w:r>
+    </w:p>
+    <w:p>
+      <w:pPr>
+        <w:spacing w:before="100" w:beforeAutospacing="1" w:after="100" w:afterAutospacing="1" w:line="240" w:lineRule="auto"/>
+        <w:ind w:left="1800"/>
+        <w:rPr>
+          <w:rFonts w:ascii="Times New Roman" w:hAnsi="Times New Roman" w:cs="Times New Roman"/>
+        </w:rPr>
+      </w:pPr>
+      <w:r>
+        <w:rPr>
+          <w:rStyle w:val="Strong"/>
+          <w:rFonts w:ascii="Times New Roman" w:hAnsi="Times New Roman" w:cs="Times New Roman"/>
+        </w:rPr>
+        <w:t>Vai trò:</w:t>
+      </w:r>
+      <w:r>
+        <w:rPr>
+          <w:rFonts w:ascii="Times New Roman" w:hAnsi="Times New Roman" w:cs="Times New Roman"/>
+        </w:rPr>
+        <w:t xml:space="preserve"> Nhận yêu cầu từ frontend, thực hiện xử lý logic và tương tác với cơ sở dữ liệu.</w:t>
       </w:r>
     </w:p>
     <w:p>
       <w:pPr>
         <w:pStyle w:val="NormalWeb"/>
-        <w:numPr>
-          <w:ilvl w:val="1"/>
-          <w:numId w:val="31"/>
-        </w:numPr>
-      </w:pPr>
-      <w:r>
-        <w:rPr>
-          <w:rStyle w:val="Strong"/>
-        </w:rPr>
-        <w:t>Cập nhật trạng thái (nếu yêu cầu bị từ chối):</w:t>
-      </w:r>
-    </w:p>
-    <w:p>
-      <w:pPr>
-        <w:numPr>
-          <w:ilvl w:val="2"/>
-          <w:numId w:val="31"/>
-        </w:numPr>
-        <w:spacing w:before="100" w:beforeAutospacing="1" w:after="100" w:afterAutospacing="1" w:line="240" w:lineRule="auto"/>
+        <w:ind w:left="1080"/>
+      </w:pPr>
+      <w:r>
+        <w:rPr>
+          <w:rStyle w:val="Strong"/>
+        </w:rPr>
+        <w:t>Database:</w:t>
+      </w:r>
+    </w:p>
+    <w:p>
+      <w:pPr>
+        <w:spacing w:before="100" w:beforeAutospacing="1" w:after="100" w:afterAutospacing="1" w:line="240" w:lineRule="auto"/>
+        <w:ind w:left="1800"/>
+        <w:rPr>
+          <w:rFonts w:ascii="Times New Roman" w:hAnsi="Times New Roman" w:cs="Times New Roman"/>
+        </w:rPr>
+      </w:pPr>
+      <w:r>
+        <w:rPr>
+          <w:rStyle w:val="Strong"/>
+          <w:rFonts w:ascii="Times New Roman" w:hAnsi="Times New Roman" w:cs="Times New Roman"/>
+        </w:rPr>
+        <w:t>Mô tả:</w:t>
+      </w:r>
+      <w:r>
+        <w:rPr>
+          <w:rFonts w:ascii="Times New Roman" w:hAnsi="Times New Roman" w:cs="Times New Roman"/>
+        </w:rPr>
+        <w:t xml:space="preserve"> Lưu trữ dữ liệu yêu cầu bồi thường và thông tin liên quan. Đây là nơi lưu trữ thông tin chi tiết về các yêu cầu bồi thường, trạng thái của chúng, và thông tin khách hàng.</w:t>
+      </w:r>
+    </w:p>
+    <w:p>
+      <w:pPr>
+        <w:spacing w:before="100" w:beforeAutospacing="1" w:after="100" w:afterAutospacing="1" w:line="240" w:lineRule="auto"/>
+        <w:ind w:left="1800"/>
+        <w:rPr>
+          <w:rFonts w:ascii="Times New Roman" w:hAnsi="Times New Roman" w:cs="Times New Roman"/>
+        </w:rPr>
+      </w:pPr>
+      <w:r>
+        <w:rPr>
+          <w:rStyle w:val="Strong"/>
+          <w:rFonts w:ascii="Times New Roman" w:hAnsi="Times New Roman" w:cs="Times New Roman"/>
+        </w:rPr>
+        <w:t>Công nghệ:</w:t>
+      </w:r>
+      <w:r>
+        <w:rPr>
+          <w:rFonts w:ascii="Times New Roman" w:hAnsi="Times New Roman" w:cs="Times New Roman"/>
+        </w:rPr>
+        <w:t xml:space="preserve"> MySQL.</w:t>
+      </w:r>
+    </w:p>
+    <w:p>
+      <w:pPr>
+        <w:spacing w:before="100" w:beforeAutospacing="1" w:after="100" w:afterAutospacing="1" w:line="240" w:lineRule="auto"/>
+        <w:ind w:left="1800"/>
         <w:rPr>
           <w:rFonts w:ascii="Times New Roman" w:hAnsi="Times New Roman" w:cs="Times New Roman"/>
         </w:rPr>
@@ -2710,628 +3038,22 @@
         <w:rPr>
           <w:rFonts w:ascii="Times New Roman" w:hAnsi="Times New Roman" w:cs="Times New Roman"/>
         </w:rPr>
-        <w:t xml:space="preserve"> Nhân viên xử lý</w:t>
-      </w:r>
-    </w:p>
-    <w:p>
-      <w:pPr>
-        <w:numPr>
-          <w:ilvl w:val="2"/>
-          <w:numId w:val="31"/>
-        </w:numPr>
-        <w:spacing w:before="100" w:beforeAutospacing="1" w:after="100" w:afterAutospacing="1" w:line="240" w:lineRule="auto"/>
-        <w:rPr>
-          <w:rFonts w:ascii="Times New Roman" w:hAnsi="Times New Roman" w:cs="Times New Roman"/>
-        </w:rPr>
-      </w:pPr>
-      <w:r>
-        <w:rPr>
-          <w:rStyle w:val="Strong"/>
-          <w:rFonts w:ascii="Times New Roman" w:hAnsi="Times New Roman" w:cs="Times New Roman"/>
-        </w:rPr>
-        <w:t>Mô tả:</w:t>
-      </w:r>
-      <w:r>
-        <w:rPr>
-          <w:rFonts w:ascii="Times New Roman" w:hAnsi="Times New Roman" w:cs="Times New Roman"/>
-        </w:rPr>
-        <w:t xml:space="preserve"> Nếu yêu cầu bồi thường bị từ chối, nhân viên xử lý cập nhật trạng thái yêu cầu là "Từ chối" trong hệ thống và lưu trữ thông tin liên quan đến việc từ chối yêu cầu. Thông báo về việc từ chối cũng được gửi đến khách hàng.</w:t>
-      </w:r>
-    </w:p>
-    <w:p>
-      <w:pPr>
-        <w:pStyle w:val="NormalWeb"/>
-      </w:pPr>
-      <w:r>
-        <w:rPr>
-          <w:rStyle w:val="Strong"/>
-        </w:rPr>
-        <w:t>Các điểm kiểm tra và quyết định trong quy trình:</w:t>
-      </w:r>
-    </w:p>
-    <w:p>
-      <w:pPr>
-        <w:pStyle w:val="NormalWeb"/>
-        <w:numPr>
-          <w:ilvl w:val="0"/>
-          <w:numId w:val="32"/>
-        </w:numPr>
-      </w:pPr>
-      <w:r>
-        <w:rPr>
-          <w:rStyle w:val="Strong"/>
-        </w:rPr>
-        <w:t>Điểm xác minh:</w:t>
-      </w:r>
-    </w:p>
-    <w:p>
-      <w:pPr>
-        <w:numPr>
-          <w:ilvl w:val="1"/>
-          <w:numId w:val="32"/>
-        </w:numPr>
-        <w:spacing w:before="100" w:beforeAutospacing="1" w:after="100" w:afterAutospacing="1" w:line="240" w:lineRule="auto"/>
-        <w:rPr>
-          <w:rFonts w:ascii="Times New Roman" w:hAnsi="Times New Roman" w:cs="Times New Roman"/>
-        </w:rPr>
-      </w:pPr>
-      <w:r>
-        <w:rPr>
-          <w:rStyle w:val="Strong"/>
-          <w:rFonts w:ascii="Times New Roman" w:hAnsi="Times New Roman" w:cs="Times New Roman"/>
-        </w:rPr>
-        <w:t>Vai trò:</w:t>
-      </w:r>
-      <w:r>
-        <w:rPr>
-          <w:rFonts w:ascii="Times New Roman" w:hAnsi="Times New Roman" w:cs="Times New Roman"/>
-        </w:rPr>
-        <w:t xml:space="preserve"> Nhân viên xử lý</w:t>
-      </w:r>
-    </w:p>
-    <w:p>
-      <w:pPr>
-        <w:numPr>
-          <w:ilvl w:val="1"/>
-          <w:numId w:val="32"/>
-        </w:numPr>
-        <w:spacing w:before="100" w:beforeAutospacing="1" w:after="100" w:afterAutospacing="1" w:line="240" w:lineRule="auto"/>
-        <w:rPr>
-          <w:rFonts w:ascii="Times New Roman" w:hAnsi="Times New Roman" w:cs="Times New Roman"/>
-        </w:rPr>
-      </w:pPr>
-      <w:r>
-        <w:rPr>
-          <w:rStyle w:val="Strong"/>
-          <w:rFonts w:ascii="Times New Roman" w:hAnsi="Times New Roman" w:cs="Times New Roman"/>
-        </w:rPr>
-        <w:t>Mô tả:</w:t>
-      </w:r>
-      <w:r>
-        <w:rPr>
-          <w:rFonts w:ascii="Times New Roman" w:hAnsi="Times New Roman" w:cs="Times New Roman"/>
-        </w:rPr>
-        <w:t xml:space="preserve"> Tại điểm này, nhân viên xử lý kiểm tra tính chính xác và đầy đủ của thông tin và tài liệu do khách hàng cung cấp. Đây là bước quan trọng để đảm bảo rằng mọi thông tin cần thiết đều được xác thực trước khi tiếp tục quy trình.</w:t>
-      </w:r>
-    </w:p>
-    <w:p>
-      <w:pPr>
-        <w:pStyle w:val="NormalWeb"/>
-        <w:numPr>
-          <w:ilvl w:val="0"/>
-          <w:numId w:val="32"/>
-        </w:numPr>
-      </w:pPr>
-      <w:r>
-        <w:rPr>
-          <w:rStyle w:val="Strong"/>
-        </w:rPr>
-        <w:t>Điểm quyết định:</w:t>
-      </w:r>
-    </w:p>
-    <w:p>
-      <w:pPr>
-        <w:numPr>
-          <w:ilvl w:val="1"/>
-          <w:numId w:val="32"/>
-        </w:numPr>
-        <w:spacing w:before="100" w:beforeAutospacing="1" w:after="100" w:afterAutospacing="1" w:line="240" w:lineRule="auto"/>
-        <w:rPr>
-          <w:rFonts w:ascii="Times New Roman" w:hAnsi="Times New Roman" w:cs="Times New Roman"/>
-        </w:rPr>
-      </w:pPr>
-      <w:r>
-        <w:rPr>
-          <w:rStyle w:val="Strong"/>
-          <w:rFonts w:ascii="Times New Roman" w:hAnsi="Times New Roman" w:cs="Times New Roman"/>
-        </w:rPr>
-        <w:t>Vai trò:</w:t>
-      </w:r>
-      <w:r>
-        <w:rPr>
-          <w:rFonts w:ascii="Times New Roman" w:hAnsi="Times New Roman" w:cs="Times New Roman"/>
-        </w:rPr>
-        <w:t xml:space="preserve"> Quản lý</w:t>
-      </w:r>
-    </w:p>
-    <w:p>
-      <w:pPr>
-        <w:numPr>
-          <w:ilvl w:val="1"/>
-          <w:numId w:val="32"/>
-        </w:numPr>
-        <w:spacing w:before="100" w:beforeAutospacing="1" w:after="100" w:afterAutospacing="1" w:line="240" w:lineRule="auto"/>
-        <w:rPr>
-          <w:rFonts w:ascii="Times New Roman" w:hAnsi="Times New Roman" w:cs="Times New Roman"/>
-        </w:rPr>
-      </w:pPr>
-      <w:r>
-        <w:rPr>
-          <w:rStyle w:val="Strong"/>
-          <w:rFonts w:ascii="Times New Roman" w:hAnsi="Times New Roman" w:cs="Times New Roman"/>
-        </w:rPr>
-        <w:t>Mô tả:</w:t>
-      </w:r>
-      <w:r>
-        <w:rPr>
-          <w:rFonts w:ascii="Times New Roman" w:hAnsi="Times New Roman" w:cs="Times New Roman"/>
-        </w:rPr>
-        <w:t xml:space="preserve"> Đây là điểm mà quản lý đưa ra quyết định cuối cùng về việc chấp nhận hoặc từ chối yêu cầu bồi thường. Quyết định này dựa trên đánh giá của nhân viên xử lý và các thông tin, tài liệu liên quan.</w:t>
-      </w:r>
-    </w:p>
-    <w:p>
-      <w:pPr>
-        <w:pStyle w:val="NormalWeb"/>
-      </w:pPr>
-      <w:r>
-        <w:rPr>
-          <w:rStyle w:val="Strong"/>
-        </w:rPr>
-        <w:t>Các đối tượng và vai trò:</w:t>
-      </w:r>
-    </w:p>
-    <w:p>
-      <w:pPr>
-        <w:pStyle w:val="NormalWeb"/>
-        <w:numPr>
-          <w:ilvl w:val="0"/>
-          <w:numId w:val="33"/>
-        </w:numPr>
-      </w:pPr>
-      <w:r>
-        <w:rPr>
-          <w:rStyle w:val="Strong"/>
-        </w:rPr>
-        <w:t>Vai trò của từng đối tượng và sự tương tác giữa chúng:</w:t>
-      </w:r>
-    </w:p>
-    <w:p>
-      <w:pPr>
-        <w:numPr>
-          <w:ilvl w:val="1"/>
-          <w:numId w:val="33"/>
-        </w:numPr>
-        <w:spacing w:before="100" w:beforeAutospacing="1" w:after="100" w:afterAutospacing="1" w:line="240" w:lineRule="auto"/>
-        <w:rPr>
-          <w:rFonts w:ascii="Times New Roman" w:hAnsi="Times New Roman" w:cs="Times New Roman"/>
-        </w:rPr>
-      </w:pPr>
-      <w:r>
-        <w:rPr>
-          <w:rStyle w:val="Strong"/>
-          <w:rFonts w:ascii="Times New Roman" w:hAnsi="Times New Roman" w:cs="Times New Roman"/>
-        </w:rPr>
-        <w:t>Khách hàng gửi yêu cầu:</w:t>
-      </w:r>
-    </w:p>
-    <w:p>
-      <w:pPr>
-        <w:numPr>
-          <w:ilvl w:val="2"/>
-          <w:numId w:val="33"/>
-        </w:numPr>
-        <w:spacing w:before="100" w:beforeAutospacing="1" w:after="100" w:afterAutospacing="1" w:line="240" w:lineRule="auto"/>
-        <w:rPr>
-          <w:rFonts w:ascii="Times New Roman" w:hAnsi="Times New Roman" w:cs="Times New Roman"/>
-        </w:rPr>
-      </w:pPr>
-      <w:r>
-        <w:rPr>
-          <w:rFonts w:ascii="Times New Roman" w:hAnsi="Times New Roman" w:cs="Times New Roman"/>
-        </w:rPr>
-        <w:t>Khách hàng sử dụng hệ thống để gửi yêu cầu bồi thường, bao gồm thông tin chi tiết và tài liệu đính kèm.</w:t>
-      </w:r>
-    </w:p>
-    <w:p>
-      <w:pPr>
-        <w:numPr>
-          <w:ilvl w:val="1"/>
-          <w:numId w:val="33"/>
-        </w:numPr>
-        <w:spacing w:before="100" w:beforeAutospacing="1" w:after="100" w:afterAutospacing="1" w:line="240" w:lineRule="auto"/>
-        <w:rPr>
-          <w:rFonts w:ascii="Times New Roman" w:hAnsi="Times New Roman" w:cs="Times New Roman"/>
-        </w:rPr>
-      </w:pPr>
-      <w:r>
-        <w:rPr>
-          <w:rStyle w:val="Strong"/>
-          <w:rFonts w:ascii="Times New Roman" w:hAnsi="Times New Roman" w:cs="Times New Roman"/>
-        </w:rPr>
-        <w:t>Nhân viên xử lý tiếp nhận, xác minh, và đánh giá yêu cầu:</w:t>
-      </w:r>
-    </w:p>
-    <w:p>
-      <w:pPr>
-        <w:numPr>
-          <w:ilvl w:val="2"/>
-          <w:numId w:val="33"/>
-        </w:numPr>
-        <w:spacing w:before="100" w:beforeAutospacing="1" w:after="100" w:afterAutospacing="1" w:line="240" w:lineRule="auto"/>
-        <w:rPr>
-          <w:rFonts w:ascii="Times New Roman" w:hAnsi="Times New Roman" w:cs="Times New Roman"/>
-        </w:rPr>
-      </w:pPr>
-      <w:r>
-        <w:rPr>
-          <w:rFonts w:ascii="Times New Roman" w:hAnsi="Times New Roman" w:cs="Times New Roman"/>
-        </w:rPr>
-        <w:t>Nhân viên xử lý kiểm tra và xác minh thông tin từ yêu cầu của khách hàng, sau đó đánh giá mức độ hợp lệ và khả năng bồi thường.</w:t>
-      </w:r>
-    </w:p>
-    <w:p>
-      <w:pPr>
-        <w:numPr>
-          <w:ilvl w:val="1"/>
-          <w:numId w:val="33"/>
-        </w:numPr>
-        <w:spacing w:before="100" w:beforeAutospacing="1" w:after="100" w:afterAutospacing="1" w:line="240" w:lineRule="auto"/>
-        <w:rPr>
-          <w:rFonts w:ascii="Times New Roman" w:hAnsi="Times New Roman" w:cs="Times New Roman"/>
-        </w:rPr>
-      </w:pPr>
-      <w:r>
-        <w:rPr>
-          <w:rStyle w:val="Strong"/>
-          <w:rFonts w:ascii="Times New Roman" w:hAnsi="Times New Roman" w:cs="Times New Roman"/>
-        </w:rPr>
-        <w:t>Quản lý đưa ra quyết định cuối cùng và thực hiện thanh toán:</w:t>
-      </w:r>
-    </w:p>
-    <w:p>
-      <w:pPr>
-        <w:numPr>
-          <w:ilvl w:val="2"/>
-          <w:numId w:val="33"/>
-        </w:numPr>
-        <w:spacing w:before="100" w:beforeAutospacing="1" w:after="100" w:afterAutospacing="1" w:line="240" w:lineRule="auto"/>
-        <w:rPr>
-          <w:rFonts w:ascii="Times New Roman" w:hAnsi="Times New Roman" w:cs="Times New Roman"/>
-        </w:rPr>
-      </w:pPr>
-      <w:r>
-        <w:rPr>
-          <w:rFonts w:ascii="Times New Roman" w:hAnsi="Times New Roman" w:cs="Times New Roman"/>
-        </w:rPr>
-        <w:t>Quản lý xem xét đánh giá từ nhân viên xử lý và quyết định chấp nhận hoặc từ chối yêu cầu. Nếu yêu cầu được chấp nhận, quản lý phê duyệt thanh toán và nhân viên xử lý thực hiện thanh toán cho khách hàng.</w:t>
-      </w:r>
-    </w:p>
-    <w:p>
-      <w:pPr>
-        <w:pStyle w:val="Heading3"/>
-      </w:pPr>
-      <w:r>
-        <w:t>3.2. Thiết kế các thành phần chính của hệ thống (30 phút)</w:t>
-      </w:r>
-    </w:p>
-    <w:p>
-      <w:pPr>
-        <w:pStyle w:val="NormalWeb"/>
-      </w:pPr>
-      <w:r>
-        <w:rPr>
-          <w:rStyle w:val="Strong"/>
+        <w:t xml:space="preserve"> Cung cấp khả năng lưu trữ và truy xuất dữ liệu cho backend.</w:t>
+      </w:r>
+    </w:p>
+    <w:p>
+      <w:pPr>
+        <w:spacing w:before="100" w:beforeAutospacing="1" w:after="100" w:afterAutospacing="1" w:line="240" w:lineRule="auto"/>
+        <w:ind w:left="360"/>
+        <w:rPr>
+          <w:rFonts w:ascii="Times New Roman" w:hAnsi="Times New Roman" w:cs="Times New Roman"/>
+        </w:rPr>
+      </w:pPr>
+      <w:r>
+        <w:rPr>
+          <w:noProof/>
         </w:rPr>
         <w:lastRenderedPageBreak/>
-        <w:t>Kiến trúc tổng quan:</w:t>
-      </w:r>
-    </w:p>
-    <w:p>
-      <w:pPr>
-        <w:pStyle w:val="NormalWeb"/>
-        <w:numPr>
-          <w:ilvl w:val="0"/>
-          <w:numId w:val="34"/>
-        </w:numPr>
-      </w:pPr>
-      <w:r>
-        <w:rPr>
-          <w:rStyle w:val="Strong"/>
-        </w:rPr>
-        <w:t>Các thành phần chính của hệ thống và mối quan hệ giữa chúng:</w:t>
-      </w:r>
-    </w:p>
-    <w:p>
-      <w:pPr>
-        <w:pStyle w:val="NormalWeb"/>
-        <w:numPr>
-          <w:ilvl w:val="1"/>
-          <w:numId w:val="34"/>
-        </w:numPr>
-      </w:pPr>
-      <w:r>
-        <w:rPr>
-          <w:rStyle w:val="Strong"/>
-        </w:rPr>
-        <w:t>Frontend:</w:t>
-      </w:r>
-    </w:p>
-    <w:p>
-      <w:pPr>
-        <w:numPr>
-          <w:ilvl w:val="2"/>
-          <w:numId w:val="34"/>
-        </w:numPr>
-        <w:spacing w:before="100" w:beforeAutospacing="1" w:after="100" w:afterAutospacing="1" w:line="240" w:lineRule="auto"/>
-        <w:rPr>
-          <w:rFonts w:ascii="Times New Roman" w:hAnsi="Times New Roman" w:cs="Times New Roman"/>
-        </w:rPr>
-      </w:pPr>
-      <w:r>
-        <w:rPr>
-          <w:rStyle w:val="Strong"/>
-          <w:rFonts w:ascii="Times New Roman" w:hAnsi="Times New Roman" w:cs="Times New Roman"/>
-        </w:rPr>
-        <w:t>Mô tả:</w:t>
-      </w:r>
-      <w:r>
-        <w:rPr>
-          <w:rFonts w:ascii="Times New Roman" w:hAnsi="Times New Roman" w:cs="Times New Roman"/>
-        </w:rPr>
-        <w:t xml:space="preserve"> Giao diện người dùng để gửi yêu cầu bồi thường và xem trạng thái yêu cầu. Đây là nơi khách hàng tương tác trực tiếp với hệ thống.</w:t>
-      </w:r>
-    </w:p>
-    <w:p>
-      <w:pPr>
-        <w:numPr>
-          <w:ilvl w:val="2"/>
-          <w:numId w:val="34"/>
-        </w:numPr>
-        <w:spacing w:before="100" w:beforeAutospacing="1" w:after="100" w:afterAutospacing="1" w:line="240" w:lineRule="auto"/>
-        <w:rPr>
-          <w:rFonts w:ascii="Times New Roman" w:hAnsi="Times New Roman" w:cs="Times New Roman"/>
-        </w:rPr>
-      </w:pPr>
-      <w:r>
-        <w:rPr>
-          <w:rStyle w:val="Strong"/>
-          <w:rFonts w:ascii="Times New Roman" w:hAnsi="Times New Roman" w:cs="Times New Roman"/>
-        </w:rPr>
-        <w:t>Công nghệ:</w:t>
-      </w:r>
-      <w:r>
-        <w:rPr>
-          <w:rFonts w:ascii="Times New Roman" w:hAnsi="Times New Roman" w:cs="Times New Roman"/>
-        </w:rPr>
-        <w:t xml:space="preserve"> HTML, CSS, JavaScript, Thymeleaf.</w:t>
-      </w:r>
-    </w:p>
-    <w:p>
-      <w:pPr>
-        <w:numPr>
-          <w:ilvl w:val="2"/>
-          <w:numId w:val="34"/>
-        </w:numPr>
-        <w:spacing w:before="100" w:beforeAutospacing="1" w:after="100" w:afterAutospacing="1" w:line="240" w:lineRule="auto"/>
-        <w:rPr>
-          <w:rFonts w:ascii="Times New Roman" w:hAnsi="Times New Roman" w:cs="Times New Roman"/>
-        </w:rPr>
-      </w:pPr>
-      <w:r>
-        <w:rPr>
-          <w:rStyle w:val="Strong"/>
-          <w:rFonts w:ascii="Times New Roman" w:hAnsi="Times New Roman" w:cs="Times New Roman"/>
-        </w:rPr>
-        <w:t>Vai trò:</w:t>
-      </w:r>
-      <w:r>
-        <w:rPr>
-          <w:rFonts w:ascii="Times New Roman" w:hAnsi="Times New Roman" w:cs="Times New Roman"/>
-        </w:rPr>
-        <w:t xml:space="preserve"> Thu thập dữ liệu từ người dùng và hiển thị thông tin phản hồi từ backend.</w:t>
-      </w:r>
-    </w:p>
-    <w:p>
-      <w:pPr>
-        <w:pStyle w:val="NormalWeb"/>
-        <w:numPr>
-          <w:ilvl w:val="1"/>
-          <w:numId w:val="34"/>
-        </w:numPr>
-      </w:pPr>
-      <w:r>
-        <w:rPr>
-          <w:rStyle w:val="Strong"/>
-        </w:rPr>
-        <w:t>Backend:</w:t>
-      </w:r>
-    </w:p>
-    <w:p>
-      <w:pPr>
-        <w:numPr>
-          <w:ilvl w:val="2"/>
-          <w:numId w:val="34"/>
-        </w:numPr>
-        <w:spacing w:before="100" w:beforeAutospacing="1" w:after="100" w:afterAutospacing="1" w:line="240" w:lineRule="auto"/>
-        <w:rPr>
-          <w:rFonts w:ascii="Times New Roman" w:hAnsi="Times New Roman" w:cs="Times New Roman"/>
-        </w:rPr>
-      </w:pPr>
-      <w:r>
-        <w:rPr>
-          <w:rStyle w:val="Strong"/>
-          <w:rFonts w:ascii="Times New Roman" w:hAnsi="Times New Roman" w:cs="Times New Roman"/>
-        </w:rPr>
-        <w:t>Mô tả:</w:t>
-      </w:r>
-      <w:r>
-        <w:rPr>
-          <w:rFonts w:ascii="Times New Roman" w:hAnsi="Times New Roman" w:cs="Times New Roman"/>
-        </w:rPr>
-        <w:t xml:space="preserve"> Xử lý yêu cầu và quản lý dữ liệu. Đây là nơi xử lý logic nghiệp vụ, xác minh thông tin, đánh giá yêu cầu, và quyết định bồi thường.</w:t>
-      </w:r>
-    </w:p>
-    <w:p>
-      <w:pPr>
-        <w:numPr>
-          <w:ilvl w:val="2"/>
-          <w:numId w:val="34"/>
-        </w:numPr>
-        <w:spacing w:before="100" w:beforeAutospacing="1" w:after="100" w:afterAutospacing="1" w:line="240" w:lineRule="auto"/>
-        <w:rPr>
-          <w:rFonts w:ascii="Times New Roman" w:hAnsi="Times New Roman" w:cs="Times New Roman"/>
-        </w:rPr>
-      </w:pPr>
-      <w:r>
-        <w:rPr>
-          <w:rStyle w:val="Strong"/>
-          <w:rFonts w:ascii="Times New Roman" w:hAnsi="Times New Roman" w:cs="Times New Roman"/>
-        </w:rPr>
-        <w:t>Công nghệ:</w:t>
-      </w:r>
-      <w:r>
-        <w:rPr>
-          <w:rFonts w:ascii="Times New Roman" w:hAnsi="Times New Roman" w:cs="Times New Roman"/>
-        </w:rPr>
-        <w:t xml:space="preserve"> Spring Boot.</w:t>
-      </w:r>
-    </w:p>
-    <w:p>
-      <w:pPr>
-        <w:numPr>
-          <w:ilvl w:val="2"/>
-          <w:numId w:val="34"/>
-        </w:numPr>
-        <w:spacing w:before="100" w:beforeAutospacing="1" w:after="100" w:afterAutospacing="1" w:line="240" w:lineRule="auto"/>
-        <w:rPr>
-          <w:rFonts w:ascii="Times New Roman" w:hAnsi="Times New Roman" w:cs="Times New Roman"/>
-        </w:rPr>
-      </w:pPr>
-      <w:r>
-        <w:rPr>
-          <w:rStyle w:val="Strong"/>
-          <w:rFonts w:ascii="Times New Roman" w:hAnsi="Times New Roman" w:cs="Times New Roman"/>
-        </w:rPr>
-        <w:t>Vai trò:</w:t>
-      </w:r>
-      <w:r>
-        <w:rPr>
-          <w:rFonts w:ascii="Times New Roman" w:hAnsi="Times New Roman" w:cs="Times New Roman"/>
-        </w:rPr>
-        <w:t xml:space="preserve"> Nhận yêu cầu từ frontend, thực hiện xử lý logic và tương tác với cơ sở dữ liệu.</w:t>
-      </w:r>
-    </w:p>
-    <w:p>
-      <w:pPr>
-        <w:pStyle w:val="NormalWeb"/>
-        <w:numPr>
-          <w:ilvl w:val="1"/>
-          <w:numId w:val="34"/>
-        </w:numPr>
-      </w:pPr>
-      <w:r>
-        <w:rPr>
-          <w:rStyle w:val="Strong"/>
-        </w:rPr>
-        <w:t>Database:</w:t>
-      </w:r>
-    </w:p>
-    <w:p>
-      <w:pPr>
-        <w:numPr>
-          <w:ilvl w:val="2"/>
-          <w:numId w:val="34"/>
-        </w:numPr>
-        <w:spacing w:before="100" w:beforeAutospacing="1" w:after="100" w:afterAutospacing="1" w:line="240" w:lineRule="auto"/>
-        <w:rPr>
-          <w:rFonts w:ascii="Times New Roman" w:hAnsi="Times New Roman" w:cs="Times New Roman"/>
-        </w:rPr>
-      </w:pPr>
-      <w:r>
-        <w:rPr>
-          <w:rStyle w:val="Strong"/>
-          <w:rFonts w:ascii="Times New Roman" w:hAnsi="Times New Roman" w:cs="Times New Roman"/>
-        </w:rPr>
-        <w:t>Mô tả:</w:t>
-      </w:r>
-      <w:r>
-        <w:rPr>
-          <w:rFonts w:ascii="Times New Roman" w:hAnsi="Times New Roman" w:cs="Times New Roman"/>
-        </w:rPr>
-        <w:t xml:space="preserve"> Lưu trữ dữ liệu yêu cầu bồi thường và thông tin liên quan. Đây là nơi lưu trữ thông tin chi tiết về các yêu cầu bồi thường, trạng thái của chúng, và thông tin khách hàng.</w:t>
-      </w:r>
-    </w:p>
-    <w:p>
-      <w:pPr>
-        <w:numPr>
-          <w:ilvl w:val="2"/>
-          <w:numId w:val="34"/>
-        </w:numPr>
-        <w:spacing w:before="100" w:beforeAutospacing="1" w:after="100" w:afterAutospacing="1" w:line="240" w:lineRule="auto"/>
-        <w:rPr>
-          <w:rFonts w:ascii="Times New Roman" w:hAnsi="Times New Roman" w:cs="Times New Roman"/>
-        </w:rPr>
-      </w:pPr>
-      <w:r>
-        <w:rPr>
-          <w:rStyle w:val="Strong"/>
-          <w:rFonts w:ascii="Times New Roman" w:hAnsi="Times New Roman" w:cs="Times New Roman"/>
-        </w:rPr>
-        <w:t>Công nghệ:</w:t>
-      </w:r>
-      <w:r>
-        <w:rPr>
-          <w:rFonts w:ascii="Times New Roman" w:hAnsi="Times New Roman" w:cs="Times New Roman"/>
-        </w:rPr>
-        <w:t xml:space="preserve"> MySQL.</w:t>
-      </w:r>
-    </w:p>
-    <w:p>
-      <w:pPr>
-        <w:numPr>
-          <w:ilvl w:val="2"/>
-          <w:numId w:val="34"/>
-        </w:numPr>
-        <w:spacing w:before="100" w:beforeAutospacing="1" w:after="100" w:afterAutospacing="1" w:line="240" w:lineRule="auto"/>
-        <w:rPr>
-          <w:rFonts w:ascii="Times New Roman" w:hAnsi="Times New Roman" w:cs="Times New Roman"/>
-        </w:rPr>
-      </w:pPr>
-      <w:r>
-        <w:rPr>
-          <w:rStyle w:val="Strong"/>
-          <w:rFonts w:ascii="Times New Roman" w:hAnsi="Times New Roman" w:cs="Times New Roman"/>
-        </w:rPr>
-        <w:t>Vai trò:</w:t>
-      </w:r>
-      <w:r>
-        <w:rPr>
-          <w:rFonts w:ascii="Times New Roman" w:hAnsi="Times New Roman" w:cs="Times New Roman"/>
-        </w:rPr>
-        <w:t xml:space="preserve"> Cung cấp khả năng lưu trữ và truy xuất dữ liệu cho backend.</w:t>
-      </w:r>
-    </w:p>
-    <w:p>
-      <w:pPr>
-        <w:spacing w:before="100" w:beforeAutospacing="1" w:after="100" w:afterAutospacing="1" w:line="240" w:lineRule="auto"/>
-        <w:rPr>
-          <w:rFonts w:ascii="Times New Roman" w:hAnsi="Times New Roman" w:cs="Times New Roman"/>
-        </w:rPr>
-      </w:pPr>
-      <w:r>
-        <w:rPr>
-          <w:rFonts w:ascii="Times New Roman" w:hAnsi="Times New Roman" w:cs="Times New Roman"/>
-        </w:rPr>
         <w:drawing>
           <wp:inline distT="0" distB="0" distL="0" distR="0" wp14:anchorId="6AA2D403" wp14:editId="3D5F3D53">
             <wp:extent cx="5943600" cy="2479675"/>
@@ -3372,6 +3094,7 @@
     <w:p>
       <w:pPr>
         <w:pStyle w:val="NormalWeb"/>
+        <w:ind w:left="360"/>
       </w:pPr>
       <w:r>
         <w:rPr>
@@ -3396,10 +3119,7 @@
     <w:p>
       <w:pPr>
         <w:pStyle w:val="NormalWeb"/>
-        <w:numPr>
-          <w:ilvl w:val="0"/>
-          <w:numId w:val="35"/>
-        </w:numPr>
+        <w:ind w:left="360"/>
       </w:pPr>
       <w:r>
         <w:rPr>
@@ -3410,11 +3130,8 @@
     </w:p>
     <w:p>
       <w:pPr>
-        <w:numPr>
-          <w:ilvl w:val="1"/>
-          <w:numId w:val="35"/>
-        </w:numPr>
-        <w:spacing w:before="100" w:beforeAutospacing="1" w:after="100" w:afterAutospacing="1" w:line="240" w:lineRule="auto"/>
+        <w:spacing w:before="100" w:beforeAutospacing="1" w:after="100" w:afterAutospacing="1" w:line="240" w:lineRule="auto"/>
+        <w:ind w:left="1080"/>
         <w:rPr>
           <w:rFonts w:ascii="Times New Roman" w:hAnsi="Times New Roman" w:cs="Times New Roman"/>
         </w:rPr>
@@ -3435,11 +3152,8 @@
     </w:p>
     <w:p>
       <w:pPr>
-        <w:numPr>
-          <w:ilvl w:val="1"/>
-          <w:numId w:val="35"/>
-        </w:numPr>
-        <w:spacing w:before="100" w:beforeAutospacing="1" w:after="100" w:afterAutospacing="1" w:line="240" w:lineRule="auto"/>
+        <w:spacing w:before="100" w:beforeAutospacing="1" w:after="100" w:afterAutospacing="1" w:line="240" w:lineRule="auto"/>
+        <w:ind w:left="1080"/>
         <w:rPr>
           <w:rFonts w:ascii="Times New Roman" w:hAnsi="Times New Roman" w:cs="Times New Roman"/>
         </w:rPr>
@@ -3454,11 +3168,8 @@
     </w:p>
     <w:p>
       <w:pPr>
-        <w:numPr>
-          <w:ilvl w:val="2"/>
-          <w:numId w:val="35"/>
-        </w:numPr>
-        <w:spacing w:before="100" w:beforeAutospacing="1" w:after="100" w:afterAutospacing="1" w:line="240" w:lineRule="auto"/>
+        <w:spacing w:before="100" w:beforeAutospacing="1" w:after="100" w:afterAutospacing="1" w:line="240" w:lineRule="auto"/>
+        <w:ind w:left="1800"/>
         <w:rPr>
           <w:rFonts w:ascii="Times New Roman" w:hAnsi="Times New Roman" w:cs="Times New Roman"/>
         </w:rPr>
@@ -3472,11 +3183,8 @@
     </w:p>
     <w:p>
       <w:pPr>
-        <w:numPr>
-          <w:ilvl w:val="2"/>
-          <w:numId w:val="35"/>
-        </w:numPr>
-        <w:spacing w:before="100" w:beforeAutospacing="1" w:after="100" w:afterAutospacing="1" w:line="240" w:lineRule="auto"/>
+        <w:spacing w:before="100" w:beforeAutospacing="1" w:after="100" w:afterAutospacing="1" w:line="240" w:lineRule="auto"/>
+        <w:ind w:left="1800"/>
         <w:rPr>
           <w:rFonts w:ascii="Times New Roman" w:hAnsi="Times New Roman" w:cs="Times New Roman"/>
         </w:rPr>
@@ -3491,10 +3199,7 @@
     <w:p>
       <w:pPr>
         <w:pStyle w:val="NormalWeb"/>
-        <w:numPr>
-          <w:ilvl w:val="0"/>
-          <w:numId w:val="35"/>
-        </w:numPr>
+        <w:ind w:left="360"/>
       </w:pPr>
       <w:r>
         <w:rPr>
@@ -3505,11 +3210,8 @@
     </w:p>
     <w:p>
       <w:pPr>
-        <w:numPr>
-          <w:ilvl w:val="1"/>
-          <w:numId w:val="35"/>
-        </w:numPr>
-        <w:spacing w:before="100" w:beforeAutospacing="1" w:after="100" w:afterAutospacing="1" w:line="240" w:lineRule="auto"/>
+        <w:spacing w:before="100" w:beforeAutospacing="1" w:after="100" w:afterAutospacing="1" w:line="240" w:lineRule="auto"/>
+        <w:ind w:left="1080"/>
         <w:rPr>
           <w:rFonts w:ascii="Times New Roman" w:hAnsi="Times New Roman" w:cs="Times New Roman"/>
         </w:rPr>
@@ -3530,11 +3232,8 @@
     </w:p>
     <w:p>
       <w:pPr>
-        <w:numPr>
-          <w:ilvl w:val="1"/>
-          <w:numId w:val="35"/>
-        </w:numPr>
-        <w:spacing w:before="100" w:beforeAutospacing="1" w:after="100" w:afterAutospacing="1" w:line="240" w:lineRule="auto"/>
+        <w:spacing w:before="100" w:beforeAutospacing="1" w:after="100" w:afterAutospacing="1" w:line="240" w:lineRule="auto"/>
+        <w:ind w:left="1080"/>
         <w:rPr>
           <w:rFonts w:ascii="Times New Roman" w:hAnsi="Times New Roman" w:cs="Times New Roman"/>
         </w:rPr>
@@ -3549,153 +3248,134 @@
     </w:p>
     <w:p>
       <w:pPr>
-        <w:numPr>
-          <w:ilvl w:val="2"/>
-          <w:numId w:val="35"/>
-        </w:numPr>
-        <w:spacing w:before="100" w:beforeAutospacing="1" w:after="100" w:afterAutospacing="1" w:line="240" w:lineRule="auto"/>
-        <w:rPr>
-          <w:rFonts w:ascii="Times New Roman" w:hAnsi="Times New Roman" w:cs="Times New Roman"/>
-        </w:rPr>
-      </w:pPr>
-      <w:r>
-        <w:rPr>
-          <w:rFonts w:ascii="Times New Roman" w:hAnsi="Times New Roman" w:cs="Times New Roman"/>
+        <w:spacing w:before="100" w:beforeAutospacing="1" w:after="100" w:afterAutospacing="1" w:line="240" w:lineRule="auto"/>
+        <w:ind w:left="1800"/>
+        <w:rPr>
+          <w:rFonts w:ascii="Times New Roman" w:hAnsi="Times New Roman" w:cs="Times New Roman"/>
+        </w:rPr>
+      </w:pPr>
+      <w:r>
+        <w:rPr>
+          <w:rFonts w:ascii="Times New Roman" w:hAnsi="Times New Roman" w:cs="Times New Roman"/>
+        </w:rPr>
+        <w:t>Services: Chứa logic nghiệp vụ, thực hiện xác minh, đánh giá, và quyết định bồi thường.</w:t>
+      </w:r>
+    </w:p>
+    <w:p>
+      <w:pPr>
+        <w:spacing w:before="100" w:beforeAutospacing="1" w:after="100" w:afterAutospacing="1" w:line="240" w:lineRule="auto"/>
+        <w:ind w:left="1800"/>
+        <w:rPr>
+          <w:rFonts w:ascii="Times New Roman" w:hAnsi="Times New Roman" w:cs="Times New Roman"/>
+        </w:rPr>
+      </w:pPr>
+      <w:r>
+        <w:rPr>
+          <w:rFonts w:ascii="Times New Roman" w:hAnsi="Times New Roman" w:cs="Times New Roman"/>
+        </w:rPr>
+        <w:t>Business Logic: Các quy tắc nghiệp vụ và quy trình xử lý yêu cầu.</w:t>
+      </w:r>
+    </w:p>
+    <w:p>
+      <w:pPr>
+        <w:pStyle w:val="NormalWeb"/>
+        <w:ind w:left="360"/>
+      </w:pPr>
+      <w:r>
+        <w:rPr>
+          <w:rStyle w:val="Strong"/>
+        </w:rPr>
+        <w:t>Lớp Data Access:</w:t>
+      </w:r>
+    </w:p>
+    <w:p>
+      <w:pPr>
+        <w:spacing w:before="100" w:beforeAutospacing="1" w:after="100" w:afterAutospacing="1" w:line="240" w:lineRule="auto"/>
+        <w:ind w:left="1080"/>
+        <w:rPr>
+          <w:rFonts w:ascii="Times New Roman" w:hAnsi="Times New Roman" w:cs="Times New Roman"/>
+        </w:rPr>
+      </w:pPr>
+      <w:r>
+        <w:rPr>
+          <w:rStyle w:val="Strong"/>
+          <w:rFonts w:ascii="Times New Roman" w:hAnsi="Times New Roman" w:cs="Times New Roman"/>
+        </w:rPr>
+        <w:t>Mô tả:</w:t>
+      </w:r>
+      <w:r>
+        <w:rPr>
+          <w:rFonts w:ascii="Times New Roman" w:hAnsi="Times New Roman" w:cs="Times New Roman"/>
+        </w:rPr>
+        <w:t xml:space="preserve"> Lớp kết nối và tương tác với cơ sở dữ liệu.</w:t>
+      </w:r>
+    </w:p>
+    <w:p>
+      <w:pPr>
+        <w:spacing w:before="100" w:beforeAutospacing="1" w:after="100" w:afterAutospacing="1" w:line="240" w:lineRule="auto"/>
+        <w:ind w:left="1080"/>
+        <w:rPr>
+          <w:rFonts w:ascii="Times New Roman" w:hAnsi="Times New Roman" w:cs="Times New Roman"/>
+        </w:rPr>
+      </w:pPr>
+      <w:r>
+        <w:rPr>
+          <w:rStyle w:val="Strong"/>
+          <w:rFonts w:ascii="Times New Roman" w:hAnsi="Times New Roman" w:cs="Times New Roman"/>
+        </w:rPr>
+        <w:t>Thành phần chính:</w:t>
+      </w:r>
+    </w:p>
+    <w:p>
+      <w:pPr>
+        <w:spacing w:before="100" w:beforeAutospacing="1" w:after="100" w:afterAutospacing="1" w:line="240" w:lineRule="auto"/>
+        <w:ind w:left="1800"/>
+        <w:rPr>
+          <w:rFonts w:ascii="Times New Roman" w:hAnsi="Times New Roman" w:cs="Times New Roman"/>
+        </w:rPr>
+      </w:pPr>
+      <w:r>
+        <w:rPr>
+          <w:rFonts w:ascii="Times New Roman" w:hAnsi="Times New Roman" w:cs="Times New Roman"/>
+        </w:rPr>
+        <w:t>Repositories: Quản lý truy vấn và thao tác dữ liệu trong cơ sở dữ liệu.</w:t>
+      </w:r>
+    </w:p>
+    <w:p>
+      <w:pPr>
+        <w:spacing w:before="100" w:beforeAutospacing="1" w:after="100" w:afterAutospacing="1" w:line="240" w:lineRule="auto"/>
+        <w:ind w:left="1800"/>
+        <w:rPr>
+          <w:rFonts w:ascii="Times New Roman" w:hAnsi="Times New Roman" w:cs="Times New Roman"/>
+        </w:rPr>
+      </w:pPr>
+      <w:r>
+        <w:rPr>
+          <w:rFonts w:ascii="Times New Roman" w:hAnsi="Times New Roman" w:cs="Times New Roman"/>
+        </w:rPr>
+        <w:t>Entities: Định nghĩa các bảng và quan hệ trong cơ sở dữ liệu.</w:t>
+      </w:r>
+    </w:p>
+    <w:p>
+      <w:pPr>
+        <w:pStyle w:val="NormalWeb"/>
+        <w:ind w:left="360"/>
+        <w:rPr>
+          <w:rStyle w:val="Strong"/>
+        </w:rPr>
+      </w:pPr>
+      <w:r>
+        <w:rPr>
+          <w:rStyle w:val="Strong"/>
         </w:rPr>
         <w:lastRenderedPageBreak/>
-        <w:t>Services: Chứa logic nghiệp vụ, thực hiện xác minh, đánh giá, và quyết định bồi thường.</w:t>
-      </w:r>
-    </w:p>
-    <w:p>
-      <w:pPr>
-        <w:numPr>
-          <w:ilvl w:val="2"/>
-          <w:numId w:val="35"/>
-        </w:numPr>
-        <w:spacing w:before="100" w:beforeAutospacing="1" w:after="100" w:afterAutospacing="1" w:line="240" w:lineRule="auto"/>
-        <w:rPr>
-          <w:rFonts w:ascii="Times New Roman" w:hAnsi="Times New Roman" w:cs="Times New Roman"/>
-        </w:rPr>
-      </w:pPr>
-      <w:r>
-        <w:rPr>
-          <w:rFonts w:ascii="Times New Roman" w:hAnsi="Times New Roman" w:cs="Times New Roman"/>
-        </w:rPr>
-        <w:t>Business Logic: Các quy tắc nghiệp vụ và quy trình xử lý yêu cầu.</w:t>
+        <w:t>Sơ đồ tổng quan:</w:t>
       </w:r>
     </w:p>
     <w:p>
       <w:pPr>
         <w:pStyle w:val="NormalWeb"/>
-        <w:numPr>
-          <w:ilvl w:val="0"/>
-          <w:numId w:val="35"/>
-        </w:numPr>
-      </w:pPr>
-      <w:r>
-        <w:rPr>
-          <w:rStyle w:val="Strong"/>
-        </w:rPr>
-        <w:t>Lớp Data Access:</w:t>
-      </w:r>
-    </w:p>
-    <w:p>
-      <w:pPr>
-        <w:numPr>
-          <w:ilvl w:val="1"/>
-          <w:numId w:val="35"/>
-        </w:numPr>
-        <w:spacing w:before="100" w:beforeAutospacing="1" w:after="100" w:afterAutospacing="1" w:line="240" w:lineRule="auto"/>
-        <w:rPr>
-          <w:rFonts w:ascii="Times New Roman" w:hAnsi="Times New Roman" w:cs="Times New Roman"/>
-        </w:rPr>
-      </w:pPr>
-      <w:r>
-        <w:rPr>
-          <w:rStyle w:val="Strong"/>
-          <w:rFonts w:ascii="Times New Roman" w:hAnsi="Times New Roman" w:cs="Times New Roman"/>
-        </w:rPr>
-        <w:t>Mô tả:</w:t>
-      </w:r>
-      <w:r>
-        <w:rPr>
-          <w:rFonts w:ascii="Times New Roman" w:hAnsi="Times New Roman" w:cs="Times New Roman"/>
-        </w:rPr>
-        <w:t xml:space="preserve"> Lớp kết nối và tương tác với cơ sở dữ liệu.</w:t>
-      </w:r>
-    </w:p>
-    <w:p>
-      <w:pPr>
-        <w:numPr>
-          <w:ilvl w:val="1"/>
-          <w:numId w:val="35"/>
-        </w:numPr>
-        <w:spacing w:before="100" w:beforeAutospacing="1" w:after="100" w:afterAutospacing="1" w:line="240" w:lineRule="auto"/>
-        <w:rPr>
-          <w:rFonts w:ascii="Times New Roman" w:hAnsi="Times New Roman" w:cs="Times New Roman"/>
-        </w:rPr>
-      </w:pPr>
-      <w:r>
-        <w:rPr>
-          <w:rStyle w:val="Strong"/>
-          <w:rFonts w:ascii="Times New Roman" w:hAnsi="Times New Roman" w:cs="Times New Roman"/>
-        </w:rPr>
-        <w:t>Thành phần chính:</w:t>
-      </w:r>
-    </w:p>
-    <w:p>
-      <w:pPr>
-        <w:numPr>
-          <w:ilvl w:val="2"/>
-          <w:numId w:val="35"/>
-        </w:numPr>
-        <w:spacing w:before="100" w:beforeAutospacing="1" w:after="100" w:afterAutospacing="1" w:line="240" w:lineRule="auto"/>
-        <w:rPr>
-          <w:rFonts w:ascii="Times New Roman" w:hAnsi="Times New Roman" w:cs="Times New Roman"/>
-        </w:rPr>
-      </w:pPr>
-      <w:r>
-        <w:rPr>
-          <w:rFonts w:ascii="Times New Roman" w:hAnsi="Times New Roman" w:cs="Times New Roman"/>
-        </w:rPr>
-        <w:t>Repositories: Quản lý truy vấn và thao tác dữ liệu trong cơ sở dữ liệu.</w:t>
-      </w:r>
-    </w:p>
-    <w:p>
-      <w:pPr>
-        <w:numPr>
-          <w:ilvl w:val="2"/>
-          <w:numId w:val="35"/>
-        </w:numPr>
-        <w:spacing w:before="100" w:beforeAutospacing="1" w:after="100" w:afterAutospacing="1" w:line="240" w:lineRule="auto"/>
-        <w:rPr>
-          <w:rFonts w:ascii="Times New Roman" w:hAnsi="Times New Roman" w:cs="Times New Roman"/>
-        </w:rPr>
-      </w:pPr>
-      <w:r>
-        <w:rPr>
-          <w:rFonts w:ascii="Times New Roman" w:hAnsi="Times New Roman" w:cs="Times New Roman"/>
-        </w:rPr>
-        <w:t>Entities: Định nghĩa các bảng và quan hệ trong cơ sở dữ liệu.</w:t>
-      </w:r>
-    </w:p>
-    <w:p>
-      <w:pPr>
-        <w:pStyle w:val="NormalWeb"/>
-        <w:rPr>
-          <w:rStyle w:val="Strong"/>
-        </w:rPr>
-      </w:pPr>
-      <w:r>
-        <w:rPr>
-          <w:rStyle w:val="Strong"/>
-        </w:rPr>
-        <w:t>Sơ đồ tổng quan:</w:t>
-      </w:r>
-    </w:p>
-    <w:p>
-      <w:pPr>
-        <w:pStyle w:val="NormalWeb"/>
+        <w:ind w:left="360"/>
       </w:pPr>
       <w:r>
         <w:rPr>
@@ -3750,12 +3430,11 @@
           </wp:inline>
         </w:drawing>
       </w:r>
-      <w:bookmarkStart w:id="0" w:name="_GoBack"/>
-      <w:bookmarkEnd w:id="0"/>
     </w:p>
     <w:p>
       <w:pPr>
         <w:pStyle w:val="NormalWeb"/>
+        <w:ind w:left="360"/>
       </w:pPr>
       <w:r>
         <w:rPr>
@@ -3767,10 +3446,7 @@
     <w:p>
       <w:pPr>
         <w:pStyle w:val="NormalWeb"/>
-        <w:numPr>
-          <w:ilvl w:val="0"/>
-          <w:numId w:val="36"/>
-        </w:numPr>
+        <w:ind w:left="360"/>
       </w:pPr>
       <w:r>
         <w:rPr>
@@ -3782,10 +3458,7 @@
     <w:p>
       <w:pPr>
         <w:pStyle w:val="NormalWeb"/>
-        <w:numPr>
-          <w:ilvl w:val="1"/>
-          <w:numId w:val="36"/>
-        </w:numPr>
+        <w:ind w:left="1080"/>
       </w:pPr>
       <w:r>
         <w:rPr>
@@ -3796,11 +3469,8 @@
     </w:p>
     <w:p>
       <w:pPr>
-        <w:numPr>
-          <w:ilvl w:val="2"/>
-          <w:numId w:val="36"/>
-        </w:numPr>
-        <w:spacing w:before="100" w:beforeAutospacing="1" w:after="100" w:afterAutospacing="1" w:line="240" w:lineRule="auto"/>
+        <w:spacing w:before="100" w:beforeAutospacing="1" w:after="100" w:afterAutospacing="1" w:line="240" w:lineRule="auto"/>
+        <w:ind w:left="1800"/>
         <w:rPr>
           <w:rFonts w:ascii="Times New Roman" w:hAnsi="Times New Roman" w:cs="Times New Roman"/>
         </w:rPr>
@@ -3815,11 +3485,8 @@
     </w:p>
     <w:p>
       <w:pPr>
-        <w:numPr>
-          <w:ilvl w:val="3"/>
-          <w:numId w:val="36"/>
-        </w:numPr>
-        <w:spacing w:before="100" w:beforeAutospacing="1" w:after="100" w:afterAutospacing="1" w:line="240" w:lineRule="auto"/>
+        <w:spacing w:before="100" w:beforeAutospacing="1" w:after="100" w:afterAutospacing="1" w:line="240" w:lineRule="auto"/>
+        <w:ind w:left="2520"/>
         <w:rPr>
           <w:rFonts w:ascii="Times New Roman" w:hAnsi="Times New Roman" w:cs="Times New Roman"/>
         </w:rPr>
@@ -3840,11 +3507,8 @@
     </w:p>
     <w:p>
       <w:pPr>
-        <w:numPr>
-          <w:ilvl w:val="3"/>
-          <w:numId w:val="36"/>
-        </w:numPr>
-        <w:spacing w:before="100" w:beforeAutospacing="1" w:after="100" w:afterAutospacing="1" w:line="240" w:lineRule="auto"/>
+        <w:spacing w:before="100" w:beforeAutospacing="1" w:after="100" w:afterAutospacing="1" w:line="240" w:lineRule="auto"/>
+        <w:ind w:left="2520"/>
         <w:rPr>
           <w:rFonts w:ascii="Times New Roman" w:hAnsi="Times New Roman" w:cs="Times New Roman"/>
         </w:rPr>
@@ -3872,11 +3536,8 @@
     </w:p>
     <w:p>
       <w:pPr>
-        <w:numPr>
-          <w:ilvl w:val="3"/>
-          <w:numId w:val="36"/>
-        </w:numPr>
-        <w:spacing w:before="100" w:beforeAutospacing="1" w:after="100" w:afterAutospacing="1" w:line="240" w:lineRule="auto"/>
+        <w:spacing w:before="100" w:beforeAutospacing="1" w:after="100" w:afterAutospacing="1" w:line="240" w:lineRule="auto"/>
+        <w:ind w:left="2520"/>
         <w:rPr>
           <w:rFonts w:ascii="Times New Roman" w:hAnsi="Times New Roman" w:cs="Times New Roman"/>
         </w:rPr>
@@ -3897,11 +3558,8 @@
     </w:p>
     <w:p>
       <w:pPr>
-        <w:numPr>
-          <w:ilvl w:val="2"/>
-          <w:numId w:val="36"/>
-        </w:numPr>
-        <w:spacing w:before="100" w:beforeAutospacing="1" w:after="100" w:afterAutospacing="1" w:line="240" w:lineRule="auto"/>
+        <w:spacing w:before="100" w:beforeAutospacing="1" w:after="100" w:afterAutospacing="1" w:line="240" w:lineRule="auto"/>
+        <w:ind w:left="1800"/>
         <w:rPr>
           <w:rFonts w:ascii="Times New Roman" w:hAnsi="Times New Roman" w:cs="Times New Roman"/>
         </w:rPr>
@@ -3916,11 +3574,8 @@
     </w:p>
     <w:p>
       <w:pPr>
-        <w:numPr>
-          <w:ilvl w:val="3"/>
-          <w:numId w:val="36"/>
-        </w:numPr>
-        <w:spacing w:before="100" w:beforeAutospacing="1" w:after="100" w:afterAutospacing="1" w:line="240" w:lineRule="auto"/>
+        <w:spacing w:before="100" w:beforeAutospacing="1" w:after="100" w:afterAutospacing="1" w:line="240" w:lineRule="auto"/>
+        <w:ind w:left="2520"/>
         <w:rPr>
           <w:rFonts w:ascii="Times New Roman" w:hAnsi="Times New Roman" w:cs="Times New Roman"/>
         </w:rPr>
@@ -3941,11 +3596,8 @@
     </w:p>
     <w:p>
       <w:pPr>
-        <w:numPr>
-          <w:ilvl w:val="3"/>
-          <w:numId w:val="36"/>
-        </w:numPr>
-        <w:spacing w:before="100" w:beforeAutospacing="1" w:after="100" w:afterAutospacing="1" w:line="240" w:lineRule="auto"/>
+        <w:spacing w:before="100" w:beforeAutospacing="1" w:after="100" w:afterAutospacing="1" w:line="240" w:lineRule="auto"/>
+        <w:ind w:left="2520"/>
         <w:rPr>
           <w:rFonts w:ascii="Times New Roman" w:hAnsi="Times New Roman" w:cs="Times New Roman"/>
         </w:rPr>
@@ -3973,11 +3625,8 @@
     </w:p>
     <w:p>
       <w:pPr>
-        <w:numPr>
-          <w:ilvl w:val="3"/>
-          <w:numId w:val="36"/>
-        </w:numPr>
-        <w:spacing w:before="100" w:beforeAutospacing="1" w:after="100" w:afterAutospacing="1" w:line="240" w:lineRule="auto"/>
+        <w:spacing w:before="100" w:beforeAutospacing="1" w:after="100" w:afterAutospacing="1" w:line="240" w:lineRule="auto"/>
+        <w:ind w:left="2520"/>
         <w:rPr>
           <w:rFonts w:ascii="Times New Roman" w:hAnsi="Times New Roman" w:cs="Times New Roman"/>
         </w:rPr>
@@ -3998,11 +3647,8 @@
     </w:p>
     <w:p>
       <w:pPr>
-        <w:numPr>
-          <w:ilvl w:val="2"/>
-          <w:numId w:val="36"/>
-        </w:numPr>
-        <w:spacing w:before="100" w:beforeAutospacing="1" w:after="100" w:afterAutospacing="1" w:line="240" w:lineRule="auto"/>
+        <w:spacing w:before="100" w:beforeAutospacing="1" w:after="100" w:afterAutospacing="1" w:line="240" w:lineRule="auto"/>
+        <w:ind w:left="1800"/>
         <w:rPr>
           <w:rFonts w:ascii="Times New Roman" w:hAnsi="Times New Roman" w:cs="Times New Roman"/>
         </w:rPr>
@@ -4017,11 +3663,8 @@
     </w:p>
     <w:p>
       <w:pPr>
-        <w:numPr>
-          <w:ilvl w:val="3"/>
-          <w:numId w:val="36"/>
-        </w:numPr>
-        <w:spacing w:before="100" w:beforeAutospacing="1" w:after="100" w:afterAutospacing="1" w:line="240" w:lineRule="auto"/>
+        <w:spacing w:before="100" w:beforeAutospacing="1" w:after="100" w:afterAutospacing="1" w:line="240" w:lineRule="auto"/>
+        <w:ind w:left="2520"/>
         <w:rPr>
           <w:rFonts w:ascii="Times New Roman" w:hAnsi="Times New Roman" w:cs="Times New Roman"/>
         </w:rPr>
@@ -4042,11 +3685,8 @@
     </w:p>
     <w:p>
       <w:pPr>
-        <w:numPr>
-          <w:ilvl w:val="3"/>
-          <w:numId w:val="36"/>
-        </w:numPr>
-        <w:spacing w:before="100" w:beforeAutospacing="1" w:after="100" w:afterAutospacing="1" w:line="240" w:lineRule="auto"/>
+        <w:spacing w:before="100" w:beforeAutospacing="1" w:after="100" w:afterAutospacing="1" w:line="240" w:lineRule="auto"/>
+        <w:ind w:left="2520"/>
         <w:rPr>
           <w:rFonts w:ascii="Times New Roman" w:hAnsi="Times New Roman" w:cs="Times New Roman"/>
         </w:rPr>
@@ -4074,11 +3714,8 @@
     </w:p>
     <w:p>
       <w:pPr>
-        <w:numPr>
-          <w:ilvl w:val="3"/>
-          <w:numId w:val="36"/>
-        </w:numPr>
-        <w:spacing w:before="100" w:beforeAutospacing="1" w:after="100" w:afterAutospacing="1" w:line="240" w:lineRule="auto"/>
+        <w:spacing w:before="100" w:beforeAutospacing="1" w:after="100" w:afterAutospacing="1" w:line="240" w:lineRule="auto"/>
+        <w:ind w:left="2520"/>
         <w:rPr>
           <w:rFonts w:ascii="Times New Roman" w:hAnsi="Times New Roman" w:cs="Times New Roman"/>
         </w:rPr>
@@ -4099,11 +3736,8 @@
     </w:p>
     <w:p>
       <w:pPr>
-        <w:numPr>
-          <w:ilvl w:val="2"/>
-          <w:numId w:val="36"/>
-        </w:numPr>
-        <w:spacing w:before="100" w:beforeAutospacing="1" w:after="100" w:afterAutospacing="1" w:line="240" w:lineRule="auto"/>
+        <w:spacing w:before="100" w:beforeAutospacing="1" w:after="100" w:afterAutospacing="1" w:line="240" w:lineRule="auto"/>
+        <w:ind w:left="1800"/>
         <w:rPr>
           <w:rFonts w:ascii="Times New Roman" w:hAnsi="Times New Roman" w:cs="Times New Roman"/>
         </w:rPr>
@@ -4132,20 +3766,18 @@
     </w:p>
     <w:p>
       <w:pPr>
-        <w:numPr>
-          <w:ilvl w:val="3"/>
-          <w:numId w:val="36"/>
-        </w:numPr>
-        <w:spacing w:before="100" w:beforeAutospacing="1" w:after="100" w:afterAutospacing="1" w:line="240" w:lineRule="auto"/>
-        <w:rPr>
-          <w:rFonts w:ascii="Times New Roman" w:hAnsi="Times New Roman" w:cs="Times New Roman"/>
-        </w:rPr>
-      </w:pPr>
-      <w:r>
-        <w:rPr>
-          <w:rStyle w:val="Strong"/>
-          <w:rFonts w:ascii="Times New Roman" w:hAnsi="Times New Roman" w:cs="Times New Roman"/>
-        </w:rPr>
+        <w:spacing w:before="100" w:beforeAutospacing="1" w:after="100" w:afterAutospacing="1" w:line="240" w:lineRule="auto"/>
+        <w:ind w:left="2520"/>
+        <w:rPr>
+          <w:rFonts w:ascii="Times New Roman" w:hAnsi="Times New Roman" w:cs="Times New Roman"/>
+        </w:rPr>
+      </w:pPr>
+      <w:r>
+        <w:rPr>
+          <w:rStyle w:val="Strong"/>
+          <w:rFonts w:ascii="Times New Roman" w:hAnsi="Times New Roman" w:cs="Times New Roman"/>
+        </w:rPr>
+        <w:lastRenderedPageBreak/>
         <w:t>HTTP Method:</w:t>
       </w:r>
       <w:r>
@@ -4157,11 +3789,8 @@
     </w:p>
     <w:p>
       <w:pPr>
-        <w:numPr>
-          <w:ilvl w:val="3"/>
-          <w:numId w:val="36"/>
-        </w:numPr>
-        <w:spacing w:before="100" w:beforeAutospacing="1" w:after="100" w:afterAutospacing="1" w:line="240" w:lineRule="auto"/>
+        <w:spacing w:before="100" w:beforeAutospacing="1" w:after="100" w:afterAutospacing="1" w:line="240" w:lineRule="auto"/>
+        <w:ind w:left="2520"/>
         <w:rPr>
           <w:rFonts w:ascii="Times New Roman" w:hAnsi="Times New Roman" w:cs="Times New Roman"/>
         </w:rPr>
@@ -4189,11 +3818,8 @@
     </w:p>
     <w:p>
       <w:pPr>
-        <w:numPr>
-          <w:ilvl w:val="3"/>
-          <w:numId w:val="36"/>
-        </w:numPr>
-        <w:spacing w:before="100" w:beforeAutospacing="1" w:after="100" w:afterAutospacing="1" w:line="240" w:lineRule="auto"/>
+        <w:spacing w:before="100" w:beforeAutospacing="1" w:after="100" w:afterAutospacing="1" w:line="240" w:lineRule="auto"/>
+        <w:ind w:left="2520"/>
         <w:rPr>
           <w:rFonts w:ascii="Times New Roman" w:hAnsi="Times New Roman" w:cs="Times New Roman"/>
         </w:rPr>
@@ -4215,10 +3841,7 @@
     <w:p>
       <w:pPr>
         <w:pStyle w:val="NormalWeb"/>
-        <w:numPr>
-          <w:ilvl w:val="1"/>
-          <w:numId w:val="36"/>
-        </w:numPr>
+        <w:ind w:left="1080"/>
       </w:pPr>
       <w:r>
         <w:rPr>
@@ -4229,11 +3852,8 @@
     </w:p>
     <w:p>
       <w:pPr>
-        <w:numPr>
-          <w:ilvl w:val="2"/>
-          <w:numId w:val="36"/>
-        </w:numPr>
-        <w:spacing w:before="100" w:beforeAutospacing="1" w:after="100" w:afterAutospacing="1" w:line="240" w:lineRule="auto"/>
+        <w:spacing w:before="100" w:beforeAutospacing="1" w:after="100" w:afterAutospacing="1" w:line="240" w:lineRule="auto"/>
+        <w:ind w:left="1800"/>
         <w:rPr>
           <w:rFonts w:ascii="Times New Roman" w:hAnsi="Times New Roman" w:cs="Times New Roman"/>
         </w:rPr>
@@ -4248,11 +3868,8 @@
     </w:p>
     <w:p>
       <w:pPr>
-        <w:numPr>
-          <w:ilvl w:val="3"/>
-          <w:numId w:val="36"/>
-        </w:numPr>
-        <w:spacing w:before="100" w:beforeAutospacing="1" w:after="100" w:afterAutospacing="1" w:line="240" w:lineRule="auto"/>
+        <w:spacing w:before="100" w:beforeAutospacing="1" w:after="100" w:afterAutospacing="1" w:line="240" w:lineRule="auto"/>
+        <w:ind w:left="2520"/>
         <w:rPr>
           <w:rFonts w:ascii="Times New Roman" w:hAnsi="Times New Roman" w:cs="Times New Roman"/>
         </w:rPr>
@@ -4273,11 +3890,8 @@
     </w:p>
     <w:p>
       <w:pPr>
-        <w:numPr>
-          <w:ilvl w:val="3"/>
-          <w:numId w:val="36"/>
-        </w:numPr>
-        <w:spacing w:before="100" w:beforeAutospacing="1" w:after="100" w:afterAutospacing="1" w:line="240" w:lineRule="auto"/>
+        <w:spacing w:before="100" w:beforeAutospacing="1" w:after="100" w:afterAutospacing="1" w:line="240" w:lineRule="auto"/>
+        <w:ind w:left="2520"/>
         <w:rPr>
           <w:rFonts w:ascii="Times New Roman" w:hAnsi="Times New Roman" w:cs="Times New Roman"/>
         </w:rPr>
@@ -4305,11 +3919,8 @@
     </w:p>
     <w:p>
       <w:pPr>
-        <w:numPr>
-          <w:ilvl w:val="3"/>
-          <w:numId w:val="36"/>
-        </w:numPr>
-        <w:spacing w:before="100" w:beforeAutospacing="1" w:after="100" w:afterAutospacing="1" w:line="240" w:lineRule="auto"/>
+        <w:spacing w:before="100" w:beforeAutospacing="1" w:after="100" w:afterAutospacing="1" w:line="240" w:lineRule="auto"/>
+        <w:ind w:left="2520"/>
         <w:rPr>
           <w:rFonts w:ascii="Times New Roman" w:hAnsi="Times New Roman" w:cs="Times New Roman"/>
         </w:rPr>
@@ -4330,31 +3941,24 @@
     </w:p>
     <w:p>
       <w:pPr>
-        <w:numPr>
-          <w:ilvl w:val="2"/>
-          <w:numId w:val="36"/>
-        </w:numPr>
-        <w:spacing w:before="100" w:beforeAutospacing="1" w:after="100" w:afterAutospacing="1" w:line="240" w:lineRule="auto"/>
-        <w:rPr>
-          <w:rFonts w:ascii="Times New Roman" w:hAnsi="Times New Roman" w:cs="Times New Roman"/>
-        </w:rPr>
-      </w:pPr>
-      <w:r>
-        <w:rPr>
-          <w:rStyle w:val="Strong"/>
-          <w:rFonts w:ascii="Times New Roman" w:hAnsi="Times New Roman" w:cs="Times New Roman"/>
-        </w:rPr>
-        <w:lastRenderedPageBreak/>
+        <w:spacing w:before="100" w:beforeAutospacing="1" w:after="100" w:afterAutospacing="1" w:line="240" w:lineRule="auto"/>
+        <w:ind w:left="1800"/>
+        <w:rPr>
+          <w:rFonts w:ascii="Times New Roman" w:hAnsi="Times New Roman" w:cs="Times New Roman"/>
+        </w:rPr>
+      </w:pPr>
+      <w:r>
+        <w:rPr>
+          <w:rStyle w:val="Strong"/>
+          <w:rFonts w:ascii="Times New Roman" w:hAnsi="Times New Roman" w:cs="Times New Roman"/>
+        </w:rPr>
         <w:t>API cập nhật thông tin khách hàng:</w:t>
       </w:r>
     </w:p>
     <w:p>
       <w:pPr>
-        <w:numPr>
-          <w:ilvl w:val="3"/>
-          <w:numId w:val="36"/>
-        </w:numPr>
-        <w:spacing w:before="100" w:beforeAutospacing="1" w:after="100" w:afterAutospacing="1" w:line="240" w:lineRule="auto"/>
+        <w:spacing w:before="100" w:beforeAutospacing="1" w:after="100" w:afterAutospacing="1" w:line="240" w:lineRule="auto"/>
+        <w:ind w:left="2520"/>
         <w:rPr>
           <w:rFonts w:ascii="Times New Roman" w:hAnsi="Times New Roman" w:cs="Times New Roman"/>
         </w:rPr>
@@ -4375,11 +3979,8 @@
     </w:p>
     <w:p>
       <w:pPr>
-        <w:numPr>
-          <w:ilvl w:val="3"/>
-          <w:numId w:val="36"/>
-        </w:numPr>
-        <w:spacing w:before="100" w:beforeAutospacing="1" w:after="100" w:afterAutospacing="1" w:line="240" w:lineRule="auto"/>
+        <w:spacing w:before="100" w:beforeAutospacing="1" w:after="100" w:afterAutospacing="1" w:line="240" w:lineRule="auto"/>
+        <w:ind w:left="2520"/>
         <w:rPr>
           <w:rFonts w:ascii="Times New Roman" w:hAnsi="Times New Roman" w:cs="Times New Roman"/>
         </w:rPr>
@@ -4407,11 +4008,8 @@
     </w:p>
     <w:p>
       <w:pPr>
-        <w:numPr>
-          <w:ilvl w:val="3"/>
-          <w:numId w:val="36"/>
-        </w:numPr>
-        <w:spacing w:before="100" w:beforeAutospacing="1" w:after="100" w:afterAutospacing="1" w:line="240" w:lineRule="auto"/>
+        <w:spacing w:before="100" w:beforeAutospacing="1" w:after="100" w:afterAutospacing="1" w:line="240" w:lineRule="auto"/>
+        <w:ind w:left="2520"/>
         <w:rPr>
           <w:rFonts w:ascii="Times New Roman" w:hAnsi="Times New Roman" w:cs="Times New Roman"/>
         </w:rPr>
@@ -4432,11 +4030,8 @@
     </w:p>
     <w:p>
       <w:pPr>
-        <w:numPr>
-          <w:ilvl w:val="2"/>
-          <w:numId w:val="36"/>
-        </w:numPr>
-        <w:spacing w:before="100" w:beforeAutospacing="1" w:after="100" w:afterAutospacing="1" w:line="240" w:lineRule="auto"/>
+        <w:spacing w:before="100" w:beforeAutospacing="1" w:after="100" w:afterAutospacing="1" w:line="240" w:lineRule="auto"/>
+        <w:ind w:left="1800"/>
         <w:rPr>
           <w:rFonts w:ascii="Times New Roman" w:hAnsi="Times New Roman" w:cs="Times New Roman"/>
         </w:rPr>
@@ -4451,11 +4046,8 @@
     </w:p>
     <w:p>
       <w:pPr>
-        <w:numPr>
-          <w:ilvl w:val="3"/>
-          <w:numId w:val="36"/>
-        </w:numPr>
-        <w:spacing w:before="100" w:beforeAutospacing="1" w:after="100" w:afterAutospacing="1" w:line="240" w:lineRule="auto"/>
+        <w:spacing w:before="100" w:beforeAutospacing="1" w:after="100" w:afterAutospacing="1" w:line="240" w:lineRule="auto"/>
+        <w:ind w:left="2520"/>
         <w:rPr>
           <w:rFonts w:ascii="Times New Roman" w:hAnsi="Times New Roman" w:cs="Times New Roman"/>
         </w:rPr>
@@ -4476,11 +4068,8 @@
     </w:p>
     <w:p>
       <w:pPr>
-        <w:numPr>
-          <w:ilvl w:val="3"/>
-          <w:numId w:val="36"/>
-        </w:numPr>
-        <w:spacing w:before="100" w:beforeAutospacing="1" w:after="100" w:afterAutospacing="1" w:line="240" w:lineRule="auto"/>
+        <w:spacing w:before="100" w:beforeAutospacing="1" w:after="100" w:afterAutospacing="1" w:line="240" w:lineRule="auto"/>
+        <w:ind w:left="2520"/>
         <w:rPr>
           <w:rFonts w:ascii="Times New Roman" w:hAnsi="Times New Roman" w:cs="Times New Roman"/>
         </w:rPr>
@@ -4508,11 +4097,8 @@
     </w:p>
     <w:p>
       <w:pPr>
-        <w:numPr>
-          <w:ilvl w:val="3"/>
-          <w:numId w:val="36"/>
-        </w:numPr>
-        <w:spacing w:before="100" w:beforeAutospacing="1" w:after="100" w:afterAutospacing="1" w:line="240" w:lineRule="auto"/>
+        <w:spacing w:before="100" w:beforeAutospacing="1" w:after="100" w:afterAutospacing="1" w:line="240" w:lineRule="auto"/>
+        <w:ind w:left="2520"/>
         <w:rPr>
           <w:rFonts w:ascii="Times New Roman" w:hAnsi="Times New Roman" w:cs="Times New Roman"/>
         </w:rPr>
@@ -4534,10 +4120,7 @@
     <w:p>
       <w:pPr>
         <w:pStyle w:val="NormalWeb"/>
-        <w:numPr>
-          <w:ilvl w:val="0"/>
-          <w:numId w:val="36"/>
-        </w:numPr>
+        <w:ind w:left="360"/>
       </w:pPr>
       <w:r>
         <w:rPr>
@@ -4549,10 +4132,7 @@
     <w:p>
       <w:pPr>
         <w:pStyle w:val="NormalWeb"/>
-        <w:numPr>
-          <w:ilvl w:val="1"/>
-          <w:numId w:val="37"/>
-        </w:numPr>
+        <w:ind w:left="1080"/>
       </w:pPr>
       <w:r>
         <w:rPr>
@@ -4563,11 +4143,8 @@
     </w:p>
     <w:p>
       <w:pPr>
-        <w:numPr>
-          <w:ilvl w:val="2"/>
-          <w:numId w:val="37"/>
-        </w:numPr>
-        <w:spacing w:before="100" w:beforeAutospacing="1" w:after="100" w:afterAutospacing="1" w:line="240" w:lineRule="auto"/>
+        <w:spacing w:before="100" w:beforeAutospacing="1" w:after="100" w:afterAutospacing="1" w:line="240" w:lineRule="auto"/>
+        <w:ind w:left="1800"/>
         <w:rPr>
           <w:rFonts w:ascii="Times New Roman" w:hAnsi="Times New Roman" w:cs="Times New Roman"/>
         </w:rPr>
@@ -4589,10 +4166,7 @@
     <w:p>
       <w:pPr>
         <w:pStyle w:val="NormalWeb"/>
-        <w:numPr>
-          <w:ilvl w:val="1"/>
-          <w:numId w:val="37"/>
-        </w:numPr>
+        <w:ind w:left="1080"/>
       </w:pPr>
       <w:r>
         <w:rPr>
@@ -4603,11 +4177,8 @@
     </w:p>
     <w:p>
       <w:pPr>
-        <w:numPr>
-          <w:ilvl w:val="2"/>
-          <w:numId w:val="37"/>
-        </w:numPr>
-        <w:spacing w:before="100" w:beforeAutospacing="1" w:after="100" w:afterAutospacing="1" w:line="240" w:lineRule="auto"/>
+        <w:spacing w:before="100" w:beforeAutospacing="1" w:after="100" w:afterAutospacing="1" w:line="240" w:lineRule="auto"/>
+        <w:ind w:left="1800"/>
         <w:rPr>
           <w:rFonts w:ascii="Times New Roman" w:hAnsi="Times New Roman" w:cs="Times New Roman"/>
         </w:rPr>
@@ -5238,6 +4809,135 @@
     </w:lvl>
   </w:abstractNum>
   <w:abstractNum w:abstractNumId="4" w15:restartNumberingAfterBreak="0">
+    <w:nsid w:val="0C8B51C6"/>
+    <w:multiLevelType w:val="multilevel"/>
+    <w:tmpl w:val="68584ED8"/>
+    <w:lvl w:ilvl="0">
+      <w:start w:val="1"/>
+      <w:numFmt w:val="decimal"/>
+      <w:lvlText w:val="%1."/>
+      <w:lvlJc w:val="left"/>
+      <w:pPr>
+        <w:ind w:left="720" w:hanging="360"/>
+      </w:pPr>
+      <w:rPr>
+        <w:rFonts w:hint="default"/>
+      </w:rPr>
+    </w:lvl>
+    <w:lvl w:ilvl="1">
+      <w:start w:val="1"/>
+      <w:numFmt w:val="decimal"/>
+      <w:isLgl/>
+      <w:lvlText w:val="%1.%2."/>
+      <w:lvlJc w:val="left"/>
+      <w:pPr>
+        <w:ind w:left="1080" w:hanging="720"/>
+      </w:pPr>
+      <w:rPr>
+        <w:rFonts w:hint="default"/>
+        <w:b/>
+      </w:rPr>
+    </w:lvl>
+    <w:lvl w:ilvl="2">
+      <w:start w:val="1"/>
+      <w:numFmt w:val="decimal"/>
+      <w:isLgl/>
+      <w:lvlText w:val="%1.%2.%3."/>
+      <w:lvlJc w:val="left"/>
+      <w:pPr>
+        <w:ind w:left="1080" w:hanging="720"/>
+      </w:pPr>
+      <w:rPr>
+        <w:rFonts w:hint="default"/>
+        <w:b/>
+      </w:rPr>
+    </w:lvl>
+    <w:lvl w:ilvl="3">
+      <w:start w:val="1"/>
+      <w:numFmt w:val="decimal"/>
+      <w:isLgl/>
+      <w:lvlText w:val="%1.%2.%3.%4."/>
+      <w:lvlJc w:val="left"/>
+      <w:pPr>
+        <w:ind w:left="1440" w:hanging="1080"/>
+      </w:pPr>
+      <w:rPr>
+        <w:rFonts w:hint="default"/>
+        <w:b/>
+      </w:rPr>
+    </w:lvl>
+    <w:lvl w:ilvl="4">
+      <w:start w:val="1"/>
+      <w:numFmt w:val="decimal"/>
+      <w:isLgl/>
+      <w:lvlText w:val="%1.%2.%3.%4.%5."/>
+      <w:lvlJc w:val="left"/>
+      <w:pPr>
+        <w:ind w:left="1440" w:hanging="1080"/>
+      </w:pPr>
+      <w:rPr>
+        <w:rFonts w:hint="default"/>
+        <w:b/>
+      </w:rPr>
+    </w:lvl>
+    <w:lvl w:ilvl="5">
+      <w:start w:val="1"/>
+      <w:numFmt w:val="decimal"/>
+      <w:isLgl/>
+      <w:lvlText w:val="%1.%2.%3.%4.%5.%6."/>
+      <w:lvlJc w:val="left"/>
+      <w:pPr>
+        <w:ind w:left="1800" w:hanging="1440"/>
+      </w:pPr>
+      <w:rPr>
+        <w:rFonts w:hint="default"/>
+        <w:b/>
+      </w:rPr>
+    </w:lvl>
+    <w:lvl w:ilvl="6">
+      <w:start w:val="1"/>
+      <w:numFmt w:val="decimal"/>
+      <w:isLgl/>
+      <w:lvlText w:val="%1.%2.%3.%4.%5.%6.%7."/>
+      <w:lvlJc w:val="left"/>
+      <w:pPr>
+        <w:ind w:left="1800" w:hanging="1440"/>
+      </w:pPr>
+      <w:rPr>
+        <w:rFonts w:hint="default"/>
+        <w:b/>
+      </w:rPr>
+    </w:lvl>
+    <w:lvl w:ilvl="7">
+      <w:start w:val="1"/>
+      <w:numFmt w:val="decimal"/>
+      <w:isLgl/>
+      <w:lvlText w:val="%1.%2.%3.%4.%5.%6.%7.%8."/>
+      <w:lvlJc w:val="left"/>
+      <w:pPr>
+        <w:ind w:left="2160" w:hanging="1800"/>
+      </w:pPr>
+      <w:rPr>
+        <w:rFonts w:hint="default"/>
+        <w:b/>
+      </w:rPr>
+    </w:lvl>
+    <w:lvl w:ilvl="8">
+      <w:start w:val="1"/>
+      <w:numFmt w:val="decimal"/>
+      <w:isLgl/>
+      <w:lvlText w:val="%1.%2.%3.%4.%5.%6.%7.%8.%9."/>
+      <w:lvlJc w:val="left"/>
+      <w:pPr>
+        <w:ind w:left="2520" w:hanging="2160"/>
+      </w:pPr>
+      <w:rPr>
+        <w:rFonts w:hint="default"/>
+        <w:b/>
+      </w:rPr>
+    </w:lvl>
+  </w:abstractNum>
+  <w:abstractNum w:abstractNumId="5" w15:restartNumberingAfterBreak="0">
     <w:nsid w:val="0CD1585B"/>
     <w:multiLevelType w:val="multilevel"/>
     <w:tmpl w:val="B252969C"/>
@@ -5386,7 +5086,7 @@
       </w:rPr>
     </w:lvl>
   </w:abstractNum>
-  <w:abstractNum w:abstractNumId="5" w15:restartNumberingAfterBreak="0">
+  <w:abstractNum w:abstractNumId="6" w15:restartNumberingAfterBreak="0">
     <w:nsid w:val="0F847206"/>
     <w:multiLevelType w:val="multilevel"/>
     <w:tmpl w:val="62548576"/>
@@ -5535,7 +5235,7 @@
       </w:rPr>
     </w:lvl>
   </w:abstractNum>
-  <w:abstractNum w:abstractNumId="6" w15:restartNumberingAfterBreak="0">
+  <w:abstractNum w:abstractNumId="7" w15:restartNumberingAfterBreak="0">
     <w:nsid w:val="120579F3"/>
     <w:multiLevelType w:val="multilevel"/>
     <w:tmpl w:val="52668716"/>
@@ -5684,7 +5384,7 @@
       </w:rPr>
     </w:lvl>
   </w:abstractNum>
-  <w:abstractNum w:abstractNumId="7" w15:restartNumberingAfterBreak="0">
+  <w:abstractNum w:abstractNumId="8" w15:restartNumberingAfterBreak="0">
     <w:nsid w:val="16CE1DAD"/>
     <w:multiLevelType w:val="multilevel"/>
     <w:tmpl w:val="4BCE9824"/>
@@ -5805,7 +5505,7 @@
       </w:pPr>
     </w:lvl>
   </w:abstractNum>
-  <w:abstractNum w:abstractNumId="8" w15:restartNumberingAfterBreak="0">
+  <w:abstractNum w:abstractNumId="9" w15:restartNumberingAfterBreak="0">
     <w:nsid w:val="183C6209"/>
     <w:multiLevelType w:val="multilevel"/>
     <w:tmpl w:val="8F08AB6A"/>
@@ -5954,7 +5654,7 @@
       </w:rPr>
     </w:lvl>
   </w:abstractNum>
-  <w:abstractNum w:abstractNumId="9" w15:restartNumberingAfterBreak="0">
+  <w:abstractNum w:abstractNumId="10" w15:restartNumberingAfterBreak="0">
     <w:nsid w:val="1F996BF4"/>
     <w:multiLevelType w:val="multilevel"/>
     <w:tmpl w:val="7D84BE20"/>
@@ -6103,7 +5803,7 @@
       </w:rPr>
     </w:lvl>
   </w:abstractNum>
-  <w:abstractNum w:abstractNumId="10" w15:restartNumberingAfterBreak="0">
+  <w:abstractNum w:abstractNumId="11" w15:restartNumberingAfterBreak="0">
     <w:nsid w:val="228E4E21"/>
     <w:multiLevelType w:val="multilevel"/>
     <w:tmpl w:val="34E803CC"/>
@@ -6252,7 +5952,7 @@
       </w:rPr>
     </w:lvl>
   </w:abstractNum>
-  <w:abstractNum w:abstractNumId="11" w15:restartNumberingAfterBreak="0">
+  <w:abstractNum w:abstractNumId="12" w15:restartNumberingAfterBreak="0">
     <w:nsid w:val="23245DD0"/>
     <w:multiLevelType w:val="multilevel"/>
     <w:tmpl w:val="96A23F9E"/>
@@ -6401,7 +6101,7 @@
       </w:rPr>
     </w:lvl>
   </w:abstractNum>
-  <w:abstractNum w:abstractNumId="12" w15:restartNumberingAfterBreak="0">
+  <w:abstractNum w:abstractNumId="13" w15:restartNumberingAfterBreak="0">
     <w:nsid w:val="24E36484"/>
     <w:multiLevelType w:val="multilevel"/>
     <w:tmpl w:val="AAC4AC84"/>
@@ -6550,7 +6250,7 @@
       </w:rPr>
     </w:lvl>
   </w:abstractNum>
-  <w:abstractNum w:abstractNumId="13" w15:restartNumberingAfterBreak="0">
+  <w:abstractNum w:abstractNumId="14" w15:restartNumberingAfterBreak="0">
     <w:nsid w:val="285B5A6E"/>
     <w:multiLevelType w:val="multilevel"/>
     <w:tmpl w:val="E74030A2"/>
@@ -6699,7 +6399,7 @@
       </w:rPr>
     </w:lvl>
   </w:abstractNum>
-  <w:abstractNum w:abstractNumId="14" w15:restartNumberingAfterBreak="0">
+  <w:abstractNum w:abstractNumId="15" w15:restartNumberingAfterBreak="0">
     <w:nsid w:val="2F5A3DB0"/>
     <w:multiLevelType w:val="multilevel"/>
     <w:tmpl w:val="AB044770"/>
@@ -6848,7 +6548,7 @@
       </w:rPr>
     </w:lvl>
   </w:abstractNum>
-  <w:abstractNum w:abstractNumId="15" w15:restartNumberingAfterBreak="0">
+  <w:abstractNum w:abstractNumId="16" w15:restartNumberingAfterBreak="0">
     <w:nsid w:val="30195AC1"/>
     <w:multiLevelType w:val="multilevel"/>
     <w:tmpl w:val="E444BC6C"/>
@@ -6997,7 +6697,7 @@
       </w:rPr>
     </w:lvl>
   </w:abstractNum>
-  <w:abstractNum w:abstractNumId="16" w15:restartNumberingAfterBreak="0">
+  <w:abstractNum w:abstractNumId="17" w15:restartNumberingAfterBreak="0">
     <w:nsid w:val="33557C0E"/>
     <w:multiLevelType w:val="multilevel"/>
     <w:tmpl w:val="D724FA44"/>
@@ -7146,7 +6846,7 @@
       </w:rPr>
     </w:lvl>
   </w:abstractNum>
-  <w:abstractNum w:abstractNumId="17" w15:restartNumberingAfterBreak="0">
+  <w:abstractNum w:abstractNumId="18" w15:restartNumberingAfterBreak="0">
     <w:nsid w:val="37100E74"/>
     <w:multiLevelType w:val="multilevel"/>
     <w:tmpl w:val="3D962C60"/>
@@ -7295,7 +6995,7 @@
       </w:rPr>
     </w:lvl>
   </w:abstractNum>
-  <w:abstractNum w:abstractNumId="18" w15:restartNumberingAfterBreak="0">
+  <w:abstractNum w:abstractNumId="19" w15:restartNumberingAfterBreak="0">
     <w:nsid w:val="388C1EB0"/>
     <w:multiLevelType w:val="multilevel"/>
     <w:tmpl w:val="F8CAE04A"/>
@@ -7444,7 +7144,120 @@
       </w:rPr>
     </w:lvl>
   </w:abstractNum>
-  <w:abstractNum w:abstractNumId="19" w15:restartNumberingAfterBreak="0">
+  <w:abstractNum w:abstractNumId="20" w15:restartNumberingAfterBreak="0">
+    <w:nsid w:val="3AE06429"/>
+    <w:multiLevelType w:val="hybridMultilevel"/>
+    <w:tmpl w:val="8B0A6FA0"/>
+    <w:lvl w:ilvl="0" w:tplc="04090001">
+      <w:start w:val="1"/>
+      <w:numFmt w:val="bullet"/>
+      <w:lvlText w:val=""/>
+      <w:lvlJc w:val="left"/>
+      <w:pPr>
+        <w:ind w:left="720" w:hanging="360"/>
+      </w:pPr>
+      <w:rPr>
+        <w:rFonts w:ascii="Symbol" w:hAnsi="Symbol" w:hint="default"/>
+      </w:rPr>
+    </w:lvl>
+    <w:lvl w:ilvl="1" w:tplc="04090003">
+      <w:start w:val="1"/>
+      <w:numFmt w:val="bullet"/>
+      <w:lvlText w:val="o"/>
+      <w:lvlJc w:val="left"/>
+      <w:pPr>
+        <w:ind w:left="1440" w:hanging="360"/>
+      </w:pPr>
+      <w:rPr>
+        <w:rFonts w:ascii="Courier New" w:hAnsi="Courier New" w:cs="Courier New" w:hint="default"/>
+      </w:rPr>
+    </w:lvl>
+    <w:lvl w:ilvl="2" w:tplc="04090005">
+      <w:start w:val="1"/>
+      <w:numFmt w:val="bullet"/>
+      <w:lvlText w:val=""/>
+      <w:lvlJc w:val="left"/>
+      <w:pPr>
+        <w:ind w:left="2160" w:hanging="360"/>
+      </w:pPr>
+      <w:rPr>
+        <w:rFonts w:ascii="Wingdings" w:hAnsi="Wingdings" w:hint="default"/>
+      </w:rPr>
+    </w:lvl>
+    <w:lvl w:ilvl="3" w:tplc="04090001">
+      <w:start w:val="1"/>
+      <w:numFmt w:val="bullet"/>
+      <w:lvlText w:val=""/>
+      <w:lvlJc w:val="left"/>
+      <w:pPr>
+        <w:ind w:left="2880" w:hanging="360"/>
+      </w:pPr>
+      <w:rPr>
+        <w:rFonts w:ascii="Symbol" w:hAnsi="Symbol" w:hint="default"/>
+      </w:rPr>
+    </w:lvl>
+    <w:lvl w:ilvl="4" w:tplc="04090003" w:tentative="1">
+      <w:start w:val="1"/>
+      <w:numFmt w:val="bullet"/>
+      <w:lvlText w:val="o"/>
+      <w:lvlJc w:val="left"/>
+      <w:pPr>
+        <w:ind w:left="3600" w:hanging="360"/>
+      </w:pPr>
+      <w:rPr>
+        <w:rFonts w:ascii="Courier New" w:hAnsi="Courier New" w:cs="Courier New" w:hint="default"/>
+      </w:rPr>
+    </w:lvl>
+    <w:lvl w:ilvl="5" w:tplc="04090005" w:tentative="1">
+      <w:start w:val="1"/>
+      <w:numFmt w:val="bullet"/>
+      <w:lvlText w:val=""/>
+      <w:lvlJc w:val="left"/>
+      <w:pPr>
+        <w:ind w:left="4320" w:hanging="360"/>
+      </w:pPr>
+      <w:rPr>
+        <w:rFonts w:ascii="Wingdings" w:hAnsi="Wingdings" w:hint="default"/>
+      </w:rPr>
+    </w:lvl>
+    <w:lvl w:ilvl="6" w:tplc="04090001" w:tentative="1">
+      <w:start w:val="1"/>
+      <w:numFmt w:val="bullet"/>
+      <w:lvlText w:val=""/>
+      <w:lvlJc w:val="left"/>
+      <w:pPr>
+        <w:ind w:left="5040" w:hanging="360"/>
+      </w:pPr>
+      <w:rPr>
+        <w:rFonts w:ascii="Symbol" w:hAnsi="Symbol" w:hint="default"/>
+      </w:rPr>
+    </w:lvl>
+    <w:lvl w:ilvl="7" w:tplc="04090003" w:tentative="1">
+      <w:start w:val="1"/>
+      <w:numFmt w:val="bullet"/>
+      <w:lvlText w:val="o"/>
+      <w:lvlJc w:val="left"/>
+      <w:pPr>
+        <w:ind w:left="5760" w:hanging="360"/>
+      </w:pPr>
+      <w:rPr>
+        <w:rFonts w:ascii="Courier New" w:hAnsi="Courier New" w:cs="Courier New" w:hint="default"/>
+      </w:rPr>
+    </w:lvl>
+    <w:lvl w:ilvl="8" w:tplc="04090005" w:tentative="1">
+      <w:start w:val="1"/>
+      <w:numFmt w:val="bullet"/>
+      <w:lvlText w:val=""/>
+      <w:lvlJc w:val="left"/>
+      <w:pPr>
+        <w:ind w:left="6480" w:hanging="360"/>
+      </w:pPr>
+      <w:rPr>
+        <w:rFonts w:ascii="Wingdings" w:hAnsi="Wingdings" w:hint="default"/>
+      </w:rPr>
+    </w:lvl>
+  </w:abstractNum>
+  <w:abstractNum w:abstractNumId="21" w15:restartNumberingAfterBreak="0">
     <w:nsid w:val="3B3A6D5A"/>
     <w:multiLevelType w:val="multilevel"/>
     <w:tmpl w:val="B1D4B034"/>
@@ -7593,7 +7406,7 @@
       </w:rPr>
     </w:lvl>
   </w:abstractNum>
-  <w:abstractNum w:abstractNumId="20" w15:restartNumberingAfterBreak="0">
+  <w:abstractNum w:abstractNumId="22" w15:restartNumberingAfterBreak="0">
     <w:nsid w:val="3C065FBF"/>
     <w:multiLevelType w:val="multilevel"/>
     <w:tmpl w:val="B6CE833E"/>
@@ -7742,7 +7555,7 @@
       </w:rPr>
     </w:lvl>
   </w:abstractNum>
-  <w:abstractNum w:abstractNumId="21" w15:restartNumberingAfterBreak="0">
+  <w:abstractNum w:abstractNumId="23" w15:restartNumberingAfterBreak="0">
     <w:nsid w:val="3CB93560"/>
     <w:multiLevelType w:val="multilevel"/>
     <w:tmpl w:val="AD809886"/>
@@ -7891,7 +7704,7 @@
       </w:rPr>
     </w:lvl>
   </w:abstractNum>
-  <w:abstractNum w:abstractNumId="22" w15:restartNumberingAfterBreak="0">
+  <w:abstractNum w:abstractNumId="24" w15:restartNumberingAfterBreak="0">
     <w:nsid w:val="3E7E18F3"/>
     <w:multiLevelType w:val="multilevel"/>
     <w:tmpl w:val="C1EE6E7C"/>
@@ -8040,7 +7853,7 @@
       </w:rPr>
     </w:lvl>
   </w:abstractNum>
-  <w:abstractNum w:abstractNumId="23" w15:restartNumberingAfterBreak="0">
+  <w:abstractNum w:abstractNumId="25" w15:restartNumberingAfterBreak="0">
     <w:nsid w:val="4104753E"/>
     <w:multiLevelType w:val="multilevel"/>
     <w:tmpl w:val="1A1CE3E4"/>
@@ -8185,7 +7998,7 @@
       </w:rPr>
     </w:lvl>
   </w:abstractNum>
-  <w:abstractNum w:abstractNumId="24" w15:restartNumberingAfterBreak="0">
+  <w:abstractNum w:abstractNumId="26" w15:restartNumberingAfterBreak="0">
     <w:nsid w:val="42B134F9"/>
     <w:multiLevelType w:val="multilevel"/>
     <w:tmpl w:val="CEB46DF6"/>
@@ -8334,7 +8147,7 @@
       </w:rPr>
     </w:lvl>
   </w:abstractNum>
-  <w:abstractNum w:abstractNumId="25" w15:restartNumberingAfterBreak="0">
+  <w:abstractNum w:abstractNumId="27" w15:restartNumberingAfterBreak="0">
     <w:nsid w:val="444D0A13"/>
     <w:multiLevelType w:val="multilevel"/>
     <w:tmpl w:val="4DCAB9B6"/>
@@ -8483,7 +8296,7 @@
       </w:rPr>
     </w:lvl>
   </w:abstractNum>
-  <w:abstractNum w:abstractNumId="26" w15:restartNumberingAfterBreak="0">
+  <w:abstractNum w:abstractNumId="28" w15:restartNumberingAfterBreak="0">
     <w:nsid w:val="46446D44"/>
     <w:multiLevelType w:val="multilevel"/>
     <w:tmpl w:val="173A585C"/>
@@ -8632,7 +8445,7 @@
       </w:rPr>
     </w:lvl>
   </w:abstractNum>
-  <w:abstractNum w:abstractNumId="27" w15:restartNumberingAfterBreak="0">
+  <w:abstractNum w:abstractNumId="29" w15:restartNumberingAfterBreak="0">
     <w:nsid w:val="54406618"/>
     <w:multiLevelType w:val="multilevel"/>
     <w:tmpl w:val="F6465CA4"/>
@@ -8777,7 +8590,7 @@
       </w:rPr>
     </w:lvl>
   </w:abstractNum>
-  <w:abstractNum w:abstractNumId="28" w15:restartNumberingAfterBreak="0">
+  <w:abstractNum w:abstractNumId="30" w15:restartNumberingAfterBreak="0">
     <w:nsid w:val="55030A38"/>
     <w:multiLevelType w:val="multilevel"/>
     <w:tmpl w:val="8B189B6E"/>
@@ -8922,7 +8735,7 @@
       </w:rPr>
     </w:lvl>
   </w:abstractNum>
-  <w:abstractNum w:abstractNumId="29" w15:restartNumberingAfterBreak="0">
+  <w:abstractNum w:abstractNumId="31" w15:restartNumberingAfterBreak="0">
     <w:nsid w:val="5A5234B0"/>
     <w:multiLevelType w:val="multilevel"/>
     <w:tmpl w:val="0C1CEC8A"/>
@@ -9067,7 +8880,7 @@
       </w:rPr>
     </w:lvl>
   </w:abstractNum>
-  <w:abstractNum w:abstractNumId="30" w15:restartNumberingAfterBreak="0">
+  <w:abstractNum w:abstractNumId="32" w15:restartNumberingAfterBreak="0">
     <w:nsid w:val="6397573A"/>
     <w:multiLevelType w:val="multilevel"/>
     <w:tmpl w:val="20F002D8"/>
@@ -9216,7 +9029,7 @@
       </w:rPr>
     </w:lvl>
   </w:abstractNum>
-  <w:abstractNum w:abstractNumId="31" w15:restartNumberingAfterBreak="0">
+  <w:abstractNum w:abstractNumId="33" w15:restartNumberingAfterBreak="0">
     <w:nsid w:val="750879A6"/>
     <w:multiLevelType w:val="multilevel"/>
     <w:tmpl w:val="5BDEDB74"/>
@@ -9365,7 +9178,7 @@
       </w:rPr>
     </w:lvl>
   </w:abstractNum>
-  <w:abstractNum w:abstractNumId="32" w15:restartNumberingAfterBreak="0">
+  <w:abstractNum w:abstractNumId="34" w15:restartNumberingAfterBreak="0">
     <w:nsid w:val="77E4432A"/>
     <w:multiLevelType w:val="multilevel"/>
     <w:tmpl w:val="D706B38C"/>
@@ -9514,7 +9327,7 @@
       </w:rPr>
     </w:lvl>
   </w:abstractNum>
-  <w:abstractNum w:abstractNumId="33" w15:restartNumberingAfterBreak="0">
+  <w:abstractNum w:abstractNumId="35" w15:restartNumberingAfterBreak="0">
     <w:nsid w:val="7B2C18BA"/>
     <w:multiLevelType w:val="multilevel"/>
     <w:tmpl w:val="9D4008CE"/>
@@ -9663,7 +9476,7 @@
       </w:rPr>
     </w:lvl>
   </w:abstractNum>
-  <w:abstractNum w:abstractNumId="34" w15:restartNumberingAfterBreak="0">
+  <w:abstractNum w:abstractNumId="36" w15:restartNumberingAfterBreak="0">
     <w:nsid w:val="7BA94844"/>
     <w:multiLevelType w:val="multilevel"/>
     <w:tmpl w:val="1408B6A4"/>
@@ -9812,7 +9625,7 @@
       </w:rPr>
     </w:lvl>
   </w:abstractNum>
-  <w:abstractNum w:abstractNumId="35" w15:restartNumberingAfterBreak="0">
+  <w:abstractNum w:abstractNumId="37" w15:restartNumberingAfterBreak="0">
     <w:nsid w:val="7D6D0244"/>
     <w:multiLevelType w:val="multilevel"/>
     <w:tmpl w:val="2F4279BA"/>
@@ -9962,109 +9775,109 @@
     </w:lvl>
   </w:abstractNum>
   <w:num w:numId="1">
-    <w:abstractNumId w:val="20"/>
+    <w:abstractNumId w:val="22"/>
   </w:num>
   <w:num w:numId="2">
-    <w:abstractNumId w:val="22"/>
+    <w:abstractNumId w:val="24"/>
   </w:num>
   <w:num w:numId="3">
     <w:abstractNumId w:val="0"/>
   </w:num>
   <w:num w:numId="4">
-    <w:abstractNumId w:val="32"/>
+    <w:abstractNumId w:val="34"/>
   </w:num>
   <w:num w:numId="5">
-    <w:abstractNumId w:val="18"/>
+    <w:abstractNumId w:val="19"/>
   </w:num>
   <w:num w:numId="6">
-    <w:abstractNumId w:val="6"/>
+    <w:abstractNumId w:val="7"/>
   </w:num>
   <w:num w:numId="7">
+    <w:abstractNumId w:val="15"/>
+  </w:num>
+  <w:num w:numId="8">
+    <w:abstractNumId w:val="33"/>
+  </w:num>
+  <w:num w:numId="9">
+    <w:abstractNumId w:val="29"/>
+  </w:num>
+  <w:num w:numId="10">
+    <w:abstractNumId w:val="27"/>
+  </w:num>
+  <w:num w:numId="11">
+    <w:abstractNumId w:val="36"/>
+  </w:num>
+  <w:num w:numId="12">
+    <w:abstractNumId w:val="9"/>
+  </w:num>
+  <w:num w:numId="13">
+    <w:abstractNumId w:val="5"/>
+  </w:num>
+  <w:num w:numId="14">
+    <w:abstractNumId w:val="28"/>
+  </w:num>
+  <w:num w:numId="15">
     <w:abstractNumId w:val="14"/>
   </w:num>
-  <w:num w:numId="8">
-    <w:abstractNumId w:val="31"/>
-  </w:num>
-  <w:num w:numId="9">
-    <w:abstractNumId w:val="27"/>
-  </w:num>
-  <w:num w:numId="10">
-    <w:abstractNumId w:val="25"/>
-  </w:num>
-  <w:num w:numId="11">
-    <w:abstractNumId w:val="34"/>
-  </w:num>
-  <w:num w:numId="12">
-    <w:abstractNumId w:val="8"/>
-  </w:num>
-  <w:num w:numId="13">
-    <w:abstractNumId w:val="4"/>
-  </w:num>
-  <w:num w:numId="14">
-    <w:abstractNumId w:val="26"/>
-  </w:num>
-  <w:num w:numId="15">
-    <w:abstractNumId w:val="13"/>
-  </w:num>
   <w:num w:numId="16">
-    <w:abstractNumId w:val="10"/>
+    <w:abstractNumId w:val="11"/>
   </w:num>
   <w:num w:numId="17">
-    <w:abstractNumId w:val="33"/>
+    <w:abstractNumId w:val="35"/>
   </w:num>
   <w:num w:numId="18">
     <w:abstractNumId w:val="3"/>
   </w:num>
   <w:num w:numId="19">
-    <w:abstractNumId w:val="9"/>
+    <w:abstractNumId w:val="10"/>
   </w:num>
   <w:num w:numId="20">
-    <w:abstractNumId w:val="16"/>
+    <w:abstractNumId w:val="17"/>
   </w:num>
   <w:num w:numId="21">
-    <w:abstractNumId w:val="29"/>
+    <w:abstractNumId w:val="31"/>
   </w:num>
   <w:num w:numId="22">
-    <w:abstractNumId w:val="5"/>
+    <w:abstractNumId w:val="6"/>
   </w:num>
   <w:num w:numId="23">
-    <w:abstractNumId w:val="15"/>
+    <w:abstractNumId w:val="16"/>
   </w:num>
   <w:num w:numId="24">
     <w:abstractNumId w:val="1"/>
   </w:num>
   <w:num w:numId="25">
+    <w:abstractNumId w:val="13"/>
+  </w:num>
+  <w:num w:numId="26">
+    <w:abstractNumId w:val="32"/>
+  </w:num>
+  <w:num w:numId="27">
+    <w:abstractNumId w:val="26"/>
+  </w:num>
+  <w:num w:numId="28">
+    <w:abstractNumId w:val="37"/>
+  </w:num>
+  <w:num w:numId="29">
+    <w:abstractNumId w:val="23"/>
+  </w:num>
+  <w:num w:numId="30">
+    <w:abstractNumId w:val="18"/>
+  </w:num>
+  <w:num w:numId="31">
+    <w:abstractNumId w:val="30"/>
+  </w:num>
+  <w:num w:numId="32">
+    <w:abstractNumId w:val="21"/>
+  </w:num>
+  <w:num w:numId="33">
     <w:abstractNumId w:val="12"/>
   </w:num>
-  <w:num w:numId="26">
-    <w:abstractNumId w:val="30"/>
-  </w:num>
-  <w:num w:numId="27">
-    <w:abstractNumId w:val="24"/>
-  </w:num>
-  <w:num w:numId="28">
-    <w:abstractNumId w:val="35"/>
-  </w:num>
-  <w:num w:numId="29">
-    <w:abstractNumId w:val="21"/>
-  </w:num>
-  <w:num w:numId="30">
-    <w:abstractNumId w:val="17"/>
-  </w:num>
-  <w:num w:numId="31">
-    <w:abstractNumId w:val="28"/>
-  </w:num>
-  <w:num w:numId="32">
-    <w:abstractNumId w:val="19"/>
-  </w:num>
-  <w:num w:numId="33">
-    <w:abstractNumId w:val="11"/>
-  </w:num>
   <w:num w:numId="34">
-    <w:abstractNumId w:val="23"/>
+    <w:abstractNumId w:val="25"/>
   </w:num>
   <w:num w:numId="35">
-    <w:abstractNumId w:val="7"/>
+    <w:abstractNumId w:val="8"/>
   </w:num>
   <w:num w:numId="36">
     <w:abstractNumId w:val="2"/>
@@ -10088,6 +9901,12 @@
         </w:rPr>
       </w:lvl>
     </w:lvlOverride>
+  </w:num>
+  <w:num w:numId="38">
+    <w:abstractNumId w:val="20"/>
+  </w:num>
+  <w:num w:numId="39">
+    <w:abstractNumId w:val="4"/>
   </w:num>
 </w:numbering>
 </file>
@@ -10524,6 +10343,26 @@
       <w:szCs w:val="24"/>
     </w:rPr>
   </w:style>
+  <w:style w:type="paragraph" w:styleId="Heading5">
+    <w:name w:val="heading 5"/>
+    <w:basedOn w:val="Normal"/>
+    <w:next w:val="Normal"/>
+    <w:link w:val="Heading5Char"/>
+    <w:uiPriority w:val="9"/>
+    <w:unhideWhenUsed/>
+    <w:qFormat/>
+    <w:rsid w:val="00C13B41"/>
+    <w:pPr>
+      <w:keepNext/>
+      <w:keepLines/>
+      <w:spacing w:before="40" w:after="0"/>
+      <w:outlineLvl w:val="4"/>
+    </w:pPr>
+    <w:rPr>
+      <w:rFonts w:asciiTheme="majorHAnsi" w:eastAsiaTheme="majorEastAsia" w:hAnsiTheme="majorHAnsi" w:cstheme="majorBidi"/>
+      <w:color w:val="2E74B5" w:themeColor="accent1" w:themeShade="BF"/>
+    </w:rPr>
+  </w:style>
   <w:style w:type="character" w:default="1" w:styleId="DefaultParagraphFont">
     <w:name w:val="Default Paragraph Font"/>
     <w:uiPriority w:val="1"/>
@@ -10666,6 +10505,28 @@
       <w:sz w:val="20"/>
       <w:szCs w:val="20"/>
     </w:rPr>
+  </w:style>
+  <w:style w:type="character" w:customStyle="1" w:styleId="Heading5Char">
+    <w:name w:val="Heading 5 Char"/>
+    <w:basedOn w:val="DefaultParagraphFont"/>
+    <w:link w:val="Heading5"/>
+    <w:uiPriority w:val="9"/>
+    <w:rsid w:val="00C13B41"/>
+    <w:rPr>
+      <w:rFonts w:asciiTheme="majorHAnsi" w:eastAsiaTheme="majorEastAsia" w:hAnsiTheme="majorHAnsi" w:cstheme="majorBidi"/>
+      <w:color w:val="2E74B5" w:themeColor="accent1" w:themeShade="BF"/>
+    </w:rPr>
+  </w:style>
+  <w:style w:type="paragraph" w:styleId="ListParagraph">
+    <w:name w:val="List Paragraph"/>
+    <w:basedOn w:val="Normal"/>
+    <w:uiPriority w:val="34"/>
+    <w:qFormat/>
+    <w:rsid w:val="00E15803"/>
+    <w:pPr>
+      <w:ind w:left="720"/>
+      <w:contextualSpacing/>
+    </w:pPr>
   </w:style>
 </w:styles>
 </file>
